--- a/unique signal.docx
+++ b/unique signal.docx
@@ -3,6 +3,12 @@
 <w:document xmlns:wpc="http://schemas.microsoft.com/office/word/2010/wordprocessingCanvas" xmlns:mc="http://schemas.openxmlformats.org/markup-compatibility/2006" xmlns:o="urn:schemas-microsoft-com:office:office" xmlns:r="http://schemas.openxmlformats.org/officeDocument/2006/relationships" xmlns:m="http://schemas.openxmlformats.org/officeDocument/2006/math" xmlns:v="urn:schemas-microsoft-com:vml" xmlns:wp14="http://schemas.microsoft.com/office/word/2010/wordprocessingDrawing" xmlns:wp="http://schemas.openxmlformats.org/drawingml/2006/wordprocessingDrawing" xmlns:w10="urn:schemas-microsoft-com:office:word" xmlns:w="http://schemas.openxmlformats.org/wordprocessingml/2006/main" xmlns:w14="http://schemas.microsoft.com/office/word/2010/wordml" xmlns:w15="http://schemas.microsoft.com/office/word/2012/wordml" xmlns:wpg="http://schemas.microsoft.com/office/word/2010/wordprocessingGroup" xmlns:wpi="http://schemas.microsoft.com/office/word/2010/wordprocessingInk" xmlns:wne="http://schemas.microsoft.com/office/word/2006/wordml" xmlns:wps="http://schemas.microsoft.com/office/word/2010/wordprocessingShape" mc:Ignorable="w14 w15 wp14">
   <w:body>
     <w:p>
+      <w:pPr>
+        <w:rPr>
+          <w:szCs w:val="21"/>
+          <w:vertAlign w:val="superscript"/>
+        </w:rPr>
+      </w:pPr>
       <w:r>
         <w:rPr>
           <w:rFonts w:hint="eastAsia"/>
@@ -11,8 +17,1463 @@
         </w:rPr>
         <w:t>[14]</w:t>
       </w:r>
+    </w:p>
+    <w:p>
+      <w:pPr>
+        <w:rPr>
+          <w:szCs w:val="21"/>
+          <w:vertAlign w:val="superscript"/>
+        </w:rPr>
+      </w:pPr>
+    </w:p>
+    <w:p>
+      <w:pPr>
+        <w:rPr>
+          <w:szCs w:val="21"/>
+          <w:vertAlign w:val="superscript"/>
+        </w:rPr>
+      </w:pPr>
+    </w:p>
+    <w:p>
       <w:bookmarkStart w:id="0" w:name="_GoBack"/>
       <w:bookmarkEnd w:id="0"/>
+      <w:r>
+        <w:rPr>
+          <w:noProof/>
+          <w:szCs w:val="21"/>
+          <w:vertAlign w:val="superscript"/>
+        </w:rPr>
+        <mc:AlternateContent>
+          <mc:Choice Requires="wps">
+            <w:drawing>
+              <wp:anchor distT="0" distB="0" distL="114300" distR="114300" simplePos="0" relativeHeight="251659264" behindDoc="0" locked="0" layoutInCell="1" allowOverlap="1">
+                <wp:simplePos x="0" y="0"/>
+                <wp:positionH relativeFrom="column">
+                  <wp:posOffset>1574800</wp:posOffset>
+                </wp:positionH>
+                <wp:positionV relativeFrom="paragraph">
+                  <wp:posOffset>66252</wp:posOffset>
+                </wp:positionV>
+                <wp:extent cx="2819400" cy="431800"/>
+                <wp:effectExtent l="0" t="0" r="19050" b="25400"/>
+                <wp:wrapNone/>
+                <wp:docPr id="1" name="Rounded Rectangle 1"/>
+                <wp:cNvGraphicFramePr/>
+                <a:graphic xmlns:a="http://schemas.openxmlformats.org/drawingml/2006/main">
+                  <a:graphicData uri="http://schemas.microsoft.com/office/word/2010/wordprocessingShape">
+                    <wps:wsp>
+                      <wps:cNvSpPr/>
+                      <wps:spPr>
+                        <a:xfrm>
+                          <a:off x="0" y="0"/>
+                          <a:ext cx="2819400" cy="431800"/>
+                        </a:xfrm>
+                        <a:prstGeom prst="roundRect">
+                          <a:avLst/>
+                        </a:prstGeom>
+                        <a:ln>
+                          <a:solidFill>
+                            <a:schemeClr val="tx1"/>
+                          </a:solidFill>
+                        </a:ln>
+                      </wps:spPr>
+                      <wps:style>
+                        <a:lnRef idx="2">
+                          <a:schemeClr val="accent6"/>
+                        </a:lnRef>
+                        <a:fillRef idx="1">
+                          <a:schemeClr val="lt1"/>
+                        </a:fillRef>
+                        <a:effectRef idx="0">
+                          <a:schemeClr val="accent6"/>
+                        </a:effectRef>
+                        <a:fontRef idx="minor">
+                          <a:schemeClr val="dk1"/>
+                        </a:fontRef>
+                      </wps:style>
+                      <wps:txbx>
+                        <w:txbxContent>
+                          <w:p>
+                            <w:pPr>
+                              <w:jc w:val="center"/>
+                              <w:rPr>
+                                <w:rFonts w:hint="eastAsia"/>
+                                <w:sz w:val="40"/>
+                              </w:rPr>
+                            </w:pPr>
+                            <w:r>
+                              <w:rPr>
+                                <w:rFonts w:hint="eastAsia"/>
+                                <w:sz w:val="40"/>
+                              </w:rPr>
+                              <w:t>在线</w:t>
+                            </w:r>
+                            <w:r>
+                              <w:rPr>
+                                <w:sz w:val="40"/>
+                              </w:rPr>
+                              <w:t>的可视化网站设计</w:t>
+                            </w:r>
+                          </w:p>
+                        </w:txbxContent>
+                      </wps:txbx>
+                      <wps:bodyPr rot="0" spcFirstLastPara="0" vertOverflow="overflow" horzOverflow="overflow" vert="horz" wrap="square" lIns="91440" tIns="45720" rIns="91440" bIns="45720" numCol="1" spcCol="0" rtlCol="0" fromWordArt="0" anchor="ctr" anchorCtr="0" forceAA="0" compatLnSpc="1">
+                        <a:prstTxWarp prst="textNoShape">
+                          <a:avLst/>
+                        </a:prstTxWarp>
+                        <a:noAutofit/>
+                      </wps:bodyPr>
+                    </wps:wsp>
+                  </a:graphicData>
+                </a:graphic>
+                <wp14:sizeRelH relativeFrom="margin">
+                  <wp14:pctWidth>0</wp14:pctWidth>
+                </wp14:sizeRelH>
+                <wp14:sizeRelV relativeFrom="margin">
+                  <wp14:pctHeight>0</wp14:pctHeight>
+                </wp14:sizeRelV>
+              </wp:anchor>
+            </w:drawing>
+          </mc:Choice>
+          <mc:Fallback>
+            <w:pict>
+              <v:roundrect id="Rounded Rectangle 1" o:spid="_x0000_s1026" style="position:absolute;margin-left:124pt;margin-top:5.2pt;width:222pt;height:34pt;z-index:251659264;visibility:visible;mso-wrap-style:square;mso-width-percent:0;mso-height-percent:0;mso-wrap-distance-left:9pt;mso-wrap-distance-top:0;mso-wrap-distance-right:9pt;mso-wrap-distance-bottom:0;mso-position-horizontal:absolute;mso-position-horizontal-relative:text;mso-position-vertical:absolute;mso-position-vertical-relative:text;mso-width-percent:0;mso-height-percent:0;mso-width-relative:margin;mso-height-relative:margin;v-text-anchor:middle" arcsize="10923f" o:gfxdata="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" fillcolor="white [3201]" strokecolor="black [3213]" strokeweight="1pt">
+                <v:stroke joinstyle="miter"/>
+                <v:textbox>
+                  <w:txbxContent>
+                    <w:p>
+                      <w:pPr>
+                        <w:jc w:val="center"/>
+                        <w:rPr>
+                          <w:rFonts w:hint="eastAsia"/>
+                          <w:sz w:val="40"/>
+                        </w:rPr>
+                      </w:pPr>
+                      <w:r>
+                        <w:rPr>
+                          <w:rFonts w:hint="eastAsia"/>
+                          <w:sz w:val="40"/>
+                        </w:rPr>
+                        <w:t>在线</w:t>
+                      </w:r>
+                      <w:r>
+                        <w:rPr>
+                          <w:sz w:val="40"/>
+                        </w:rPr>
+                        <w:t>的可视化网站设计</w:t>
+                      </w:r>
+                    </w:p>
+                  </w:txbxContent>
+                </v:textbox>
+              </v:roundrect>
+            </w:pict>
+          </mc:Fallback>
+        </mc:AlternateContent>
+      </w:r>
+      <w:r>
+        <mc:AlternateContent>
+          <mc:Choice Requires="wps">
+            <w:drawing>
+              <wp:anchor distT="0" distB="0" distL="114300" distR="114300" simplePos="0" relativeHeight="251679744" behindDoc="0" locked="0" layoutInCell="1" allowOverlap="1" wp14:anchorId="7A369C62" wp14:editId="1C1A4B3F">
+                <wp:simplePos x="0" y="0"/>
+                <wp:positionH relativeFrom="column">
+                  <wp:posOffset>5436235</wp:posOffset>
+                </wp:positionH>
+                <wp:positionV relativeFrom="paragraph">
+                  <wp:posOffset>1210310</wp:posOffset>
+                </wp:positionV>
+                <wp:extent cx="8255" cy="694055"/>
+                <wp:effectExtent l="0" t="0" r="29845" b="29845"/>
+                <wp:wrapNone/>
+                <wp:docPr id="25" name="Straight Connector 25"/>
+                <wp:cNvGraphicFramePr/>
+                <a:graphic xmlns:a="http://schemas.openxmlformats.org/drawingml/2006/main">
+                  <a:graphicData uri="http://schemas.microsoft.com/office/word/2010/wordprocessingShape">
+                    <wps:wsp>
+                      <wps:cNvCnPr/>
+                      <wps:spPr>
+                        <a:xfrm>
+                          <a:off x="0" y="0"/>
+                          <a:ext cx="8255" cy="694055"/>
+                        </a:xfrm>
+                        <a:prstGeom prst="line">
+                          <a:avLst/>
+                        </a:prstGeom>
+                      </wps:spPr>
+                      <wps:style>
+                        <a:lnRef idx="1">
+                          <a:schemeClr val="dk1"/>
+                        </a:lnRef>
+                        <a:fillRef idx="0">
+                          <a:schemeClr val="dk1"/>
+                        </a:fillRef>
+                        <a:effectRef idx="0">
+                          <a:schemeClr val="dk1"/>
+                        </a:effectRef>
+                        <a:fontRef idx="minor">
+                          <a:schemeClr val="tx1"/>
+                        </a:fontRef>
+                      </wps:style>
+                      <wps:bodyPr/>
+                    </wps:wsp>
+                  </a:graphicData>
+                </a:graphic>
+              </wp:anchor>
+            </w:drawing>
+          </mc:Choice>
+          <mc:Fallback>
+            <w:pict>
+              <v:line w14:anchorId="0AF90360" id="Straight Connector 25" o:spid="_x0000_s1026" style="position:absolute;z-index:251679744;visibility:visible;mso-wrap-style:square;mso-wrap-distance-left:9pt;mso-wrap-distance-top:0;mso-wrap-distance-right:9pt;mso-wrap-distance-bottom:0;mso-position-horizontal:absolute;mso-position-horizontal-relative:text;mso-position-vertical:absolute;mso-position-vertical-relative:text" from="428.05pt,95.3pt" to="428.7pt,149.95pt" o:gfxdata="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" strokecolor="black [3200]" strokeweight=".5pt">
+                <v:stroke joinstyle="miter"/>
+              </v:line>
+            </w:pict>
+          </mc:Fallback>
+        </mc:AlternateContent>
+      </w:r>
+      <w:r>
+        <mc:AlternateContent>
+          <mc:Choice Requires="wps">
+            <w:drawing>
+              <wp:anchor distT="0" distB="0" distL="114300" distR="114300" simplePos="0" relativeHeight="251680768" behindDoc="0" locked="0" layoutInCell="1" allowOverlap="1" wp14:anchorId="2E3C0D86" wp14:editId="50DF8D98">
+                <wp:simplePos x="0" y="0"/>
+                <wp:positionH relativeFrom="column">
+                  <wp:posOffset>5249333</wp:posOffset>
+                </wp:positionH>
+                <wp:positionV relativeFrom="paragraph">
+                  <wp:posOffset>1921934</wp:posOffset>
+                </wp:positionV>
+                <wp:extent cx="423333" cy="1405467"/>
+                <wp:effectExtent l="0" t="0" r="15240" b="23495"/>
+                <wp:wrapNone/>
+                <wp:docPr id="26" name="Rectangle 26"/>
+                <wp:cNvGraphicFramePr/>
+                <a:graphic xmlns:a="http://schemas.openxmlformats.org/drawingml/2006/main">
+                  <a:graphicData uri="http://schemas.microsoft.com/office/word/2010/wordprocessingShape">
+                    <wps:wsp>
+                      <wps:cNvSpPr/>
+                      <wps:spPr>
+                        <a:xfrm>
+                          <a:off x="0" y="0"/>
+                          <a:ext cx="423333" cy="1405467"/>
+                        </a:xfrm>
+                        <a:prstGeom prst="rect">
+                          <a:avLst/>
+                        </a:prstGeom>
+                        <a:ln>
+                          <a:solidFill>
+                            <a:schemeClr val="tx1"/>
+                          </a:solidFill>
+                        </a:ln>
+                      </wps:spPr>
+                      <wps:style>
+                        <a:lnRef idx="2">
+                          <a:schemeClr val="accent6"/>
+                        </a:lnRef>
+                        <a:fillRef idx="1">
+                          <a:schemeClr val="lt1"/>
+                        </a:fillRef>
+                        <a:effectRef idx="0">
+                          <a:schemeClr val="accent6"/>
+                        </a:effectRef>
+                        <a:fontRef idx="minor">
+                          <a:schemeClr val="dk1"/>
+                        </a:fontRef>
+                      </wps:style>
+                      <wps:txbx>
+                        <w:txbxContent>
+                          <w:p>
+                            <w:pPr>
+                              <w:jc w:val="center"/>
+                              <w:rPr>
+                                <w:rFonts w:hint="eastAsia"/>
+                                <w:sz w:val="36"/>
+                              </w:rPr>
+                            </w:pPr>
+                            <w:r>
+                              <w:rPr>
+                                <w:rFonts w:hint="eastAsia"/>
+                                <w:sz w:val="36"/>
+                              </w:rPr>
+                              <w:t>页面</w:t>
+                            </w:r>
+                            <w:r>
+                              <w:rPr>
+                                <w:sz w:val="36"/>
+                              </w:rPr>
+                              <w:t>预览</w:t>
+                            </w:r>
+                          </w:p>
+                        </w:txbxContent>
+                      </wps:txbx>
+                      <wps:bodyPr rot="0" spcFirstLastPara="0" vertOverflow="overflow" horzOverflow="overflow" vert="horz" wrap="square" lIns="91440" tIns="45720" rIns="91440" bIns="45720" numCol="1" spcCol="0" rtlCol="0" fromWordArt="0" anchor="ctr" anchorCtr="0" forceAA="0" compatLnSpc="1">
+                        <a:prstTxWarp prst="textNoShape">
+                          <a:avLst/>
+                        </a:prstTxWarp>
+                        <a:noAutofit/>
+                      </wps:bodyPr>
+                    </wps:wsp>
+                  </a:graphicData>
+                </a:graphic>
+                <wp14:sizeRelH relativeFrom="margin">
+                  <wp14:pctWidth>0</wp14:pctWidth>
+                </wp14:sizeRelH>
+              </wp:anchor>
+            </w:drawing>
+          </mc:Choice>
+          <mc:Fallback>
+            <w:pict>
+              <v:rect w14:anchorId="2E3C0D86" id="Rectangle 26" o:spid="_x0000_s1027" style="position:absolute;margin-left:413.35pt;margin-top:151.35pt;width:33.35pt;height:110.65pt;z-index:251680768;visibility:visible;mso-wrap-style:square;mso-width-percent:0;mso-wrap-distance-left:9pt;mso-wrap-distance-top:0;mso-wrap-distance-right:9pt;mso-wrap-distance-bottom:0;mso-position-horizontal:absolute;mso-position-horizontal-relative:text;mso-position-vertical:absolute;mso-position-vertical-relative:text;mso-width-percent:0;mso-width-relative:margin;v-text-anchor:middle" o:gfxdata="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" fillcolor="white [3201]" strokecolor="black [3213]" strokeweight="1pt">
+                <v:textbox>
+                  <w:txbxContent>
+                    <w:p>
+                      <w:pPr>
+                        <w:jc w:val="center"/>
+                        <w:rPr>
+                          <w:rFonts w:hint="eastAsia"/>
+                          <w:sz w:val="36"/>
+                        </w:rPr>
+                      </w:pPr>
+                      <w:r>
+                        <w:rPr>
+                          <w:rFonts w:hint="eastAsia"/>
+                          <w:sz w:val="36"/>
+                        </w:rPr>
+                        <w:t>页面</w:t>
+                      </w:r>
+                      <w:r>
+                        <w:rPr>
+                          <w:sz w:val="36"/>
+                        </w:rPr>
+                        <w:t>预览</w:t>
+                      </w:r>
+                    </w:p>
+                  </w:txbxContent>
+                </v:textbox>
+              </v:rect>
+            </w:pict>
+          </mc:Fallback>
+        </mc:AlternateContent>
+      </w:r>
+      <w:r>
+        <mc:AlternateContent>
+          <mc:Choice Requires="wps">
+            <w:drawing>
+              <wp:anchor distT="0" distB="0" distL="114300" distR="114300" simplePos="0" relativeHeight="251677696" behindDoc="0" locked="0" layoutInCell="1" allowOverlap="1" wp14:anchorId="2E3C0D86" wp14:editId="50DF8D98">
+                <wp:simplePos x="0" y="0"/>
+                <wp:positionH relativeFrom="column">
+                  <wp:posOffset>4309110</wp:posOffset>
+                </wp:positionH>
+                <wp:positionV relativeFrom="paragraph">
+                  <wp:posOffset>1921510</wp:posOffset>
+                </wp:positionV>
+                <wp:extent cx="422910" cy="1405255"/>
+                <wp:effectExtent l="0" t="0" r="15240" b="23495"/>
+                <wp:wrapNone/>
+                <wp:docPr id="24" name="Rectangle 24"/>
+                <wp:cNvGraphicFramePr/>
+                <a:graphic xmlns:a="http://schemas.openxmlformats.org/drawingml/2006/main">
+                  <a:graphicData uri="http://schemas.microsoft.com/office/word/2010/wordprocessingShape">
+                    <wps:wsp>
+                      <wps:cNvSpPr/>
+                      <wps:spPr>
+                        <a:xfrm>
+                          <a:off x="0" y="0"/>
+                          <a:ext cx="422910" cy="1405255"/>
+                        </a:xfrm>
+                        <a:prstGeom prst="rect">
+                          <a:avLst/>
+                        </a:prstGeom>
+                        <a:ln>
+                          <a:solidFill>
+                            <a:schemeClr val="tx1"/>
+                          </a:solidFill>
+                        </a:ln>
+                      </wps:spPr>
+                      <wps:style>
+                        <a:lnRef idx="2">
+                          <a:schemeClr val="accent6"/>
+                        </a:lnRef>
+                        <a:fillRef idx="1">
+                          <a:schemeClr val="lt1"/>
+                        </a:fillRef>
+                        <a:effectRef idx="0">
+                          <a:schemeClr val="accent6"/>
+                        </a:effectRef>
+                        <a:fontRef idx="minor">
+                          <a:schemeClr val="dk1"/>
+                        </a:fontRef>
+                      </wps:style>
+                      <wps:txbx>
+                        <w:txbxContent>
+                          <w:p>
+                            <w:pPr>
+                              <w:jc w:val="center"/>
+                              <w:rPr>
+                                <w:rFonts w:hint="eastAsia"/>
+                                <w:sz w:val="36"/>
+                              </w:rPr>
+                            </w:pPr>
+                            <w:r>
+                              <w:rPr>
+                                <w:rFonts w:hint="eastAsia"/>
+                                <w:sz w:val="36"/>
+                              </w:rPr>
+                              <w:t>单页</w:t>
+                            </w:r>
+                            <w:r>
+                              <w:rPr>
+                                <w:sz w:val="36"/>
+                              </w:rPr>
+                              <w:t>配置</w:t>
+                            </w:r>
+                          </w:p>
+                        </w:txbxContent>
+                      </wps:txbx>
+                      <wps:bodyPr rot="0" spcFirstLastPara="0" vertOverflow="overflow" horzOverflow="overflow" vert="horz" wrap="square" lIns="91440" tIns="45720" rIns="91440" bIns="45720" numCol="1" spcCol="0" rtlCol="0" fromWordArt="0" anchor="ctr" anchorCtr="0" forceAA="0" compatLnSpc="1">
+                        <a:prstTxWarp prst="textNoShape">
+                          <a:avLst/>
+                        </a:prstTxWarp>
+                        <a:noAutofit/>
+                      </wps:bodyPr>
+                    </wps:wsp>
+                  </a:graphicData>
+                </a:graphic>
+                <wp14:sizeRelH relativeFrom="margin">
+                  <wp14:pctWidth>0</wp14:pctWidth>
+                </wp14:sizeRelH>
+              </wp:anchor>
+            </w:drawing>
+          </mc:Choice>
+          <mc:Fallback>
+            <w:pict>
+              <v:rect w14:anchorId="2E3C0D86" id="Rectangle 24" o:spid="_x0000_s1028" style="position:absolute;margin-left:339.3pt;margin-top:151.3pt;width:33.3pt;height:110.65pt;z-index:251677696;visibility:visible;mso-wrap-style:square;mso-width-percent:0;mso-wrap-distance-left:9pt;mso-wrap-distance-top:0;mso-wrap-distance-right:9pt;mso-wrap-distance-bottom:0;mso-position-horizontal:absolute;mso-position-horizontal-relative:text;mso-position-vertical:absolute;mso-position-vertical-relative:text;mso-width-percent:0;mso-width-relative:margin;v-text-anchor:middle" o:gfxdata="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" fillcolor="white [3201]" strokecolor="black [3213]" strokeweight="1pt">
+                <v:textbox>
+                  <w:txbxContent>
+                    <w:p>
+                      <w:pPr>
+                        <w:jc w:val="center"/>
+                        <w:rPr>
+                          <w:rFonts w:hint="eastAsia"/>
+                          <w:sz w:val="36"/>
+                        </w:rPr>
+                      </w:pPr>
+                      <w:r>
+                        <w:rPr>
+                          <w:rFonts w:hint="eastAsia"/>
+                          <w:sz w:val="36"/>
+                        </w:rPr>
+                        <w:t>单页</w:t>
+                      </w:r>
+                      <w:r>
+                        <w:rPr>
+                          <w:sz w:val="36"/>
+                        </w:rPr>
+                        <w:t>配置</w:t>
+                      </w:r>
+                    </w:p>
+                  </w:txbxContent>
+                </v:textbox>
+              </v:rect>
+            </w:pict>
+          </mc:Fallback>
+        </mc:AlternateContent>
+      </w:r>
+      <w:r>
+        <mc:AlternateContent>
+          <mc:Choice Requires="wps">
+            <w:drawing>
+              <wp:anchor distT="0" distB="0" distL="114300" distR="114300" simplePos="0" relativeHeight="251676672" behindDoc="0" locked="0" layoutInCell="1" allowOverlap="1" wp14:anchorId="7A369C62" wp14:editId="1C1A4B3F">
+                <wp:simplePos x="0" y="0"/>
+                <wp:positionH relativeFrom="column">
+                  <wp:posOffset>4496858</wp:posOffset>
+                </wp:positionH>
+                <wp:positionV relativeFrom="paragraph">
+                  <wp:posOffset>1210734</wp:posOffset>
+                </wp:positionV>
+                <wp:extent cx="8467" cy="694266"/>
+                <wp:effectExtent l="0" t="0" r="29845" b="29845"/>
+                <wp:wrapNone/>
+                <wp:docPr id="23" name="Straight Connector 23"/>
+                <wp:cNvGraphicFramePr/>
+                <a:graphic xmlns:a="http://schemas.openxmlformats.org/drawingml/2006/main">
+                  <a:graphicData uri="http://schemas.microsoft.com/office/word/2010/wordprocessingShape">
+                    <wps:wsp>
+                      <wps:cNvCnPr/>
+                      <wps:spPr>
+                        <a:xfrm>
+                          <a:off x="0" y="0"/>
+                          <a:ext cx="8467" cy="694266"/>
+                        </a:xfrm>
+                        <a:prstGeom prst="line">
+                          <a:avLst/>
+                        </a:prstGeom>
+                      </wps:spPr>
+                      <wps:style>
+                        <a:lnRef idx="1">
+                          <a:schemeClr val="dk1"/>
+                        </a:lnRef>
+                        <a:fillRef idx="0">
+                          <a:schemeClr val="dk1"/>
+                        </a:fillRef>
+                        <a:effectRef idx="0">
+                          <a:schemeClr val="dk1"/>
+                        </a:effectRef>
+                        <a:fontRef idx="minor">
+                          <a:schemeClr val="tx1"/>
+                        </a:fontRef>
+                      </wps:style>
+                      <wps:bodyPr/>
+                    </wps:wsp>
+                  </a:graphicData>
+                </a:graphic>
+              </wp:anchor>
+            </w:drawing>
+          </mc:Choice>
+          <mc:Fallback>
+            <w:pict>
+              <v:line w14:anchorId="4AECAF44" id="Straight Connector 23" o:spid="_x0000_s1026" style="position:absolute;z-index:251676672;visibility:visible;mso-wrap-style:square;mso-wrap-distance-left:9pt;mso-wrap-distance-top:0;mso-wrap-distance-right:9pt;mso-wrap-distance-bottom:0;mso-position-horizontal:absolute;mso-position-horizontal-relative:text;mso-position-vertical:absolute;mso-position-vertical-relative:text" from="354.1pt,95.35pt" to="354.75pt,150pt" o:gfxdata="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" strokecolor="black [3200]" strokeweight=".5pt">
+                <v:stroke joinstyle="miter"/>
+              </v:line>
+            </w:pict>
+          </mc:Fallback>
+        </mc:AlternateContent>
+      </w:r>
+      <w:r>
+        <mc:AlternateContent>
+          <mc:Choice Requires="wps">
+            <w:drawing>
+              <wp:anchor distT="0" distB="0" distL="114300" distR="114300" simplePos="0" relativeHeight="251673600" behindDoc="0" locked="0" layoutInCell="1" allowOverlap="1" wp14:anchorId="7A369C62" wp14:editId="1C1A4B3F">
+                <wp:simplePos x="0" y="0"/>
+                <wp:positionH relativeFrom="column">
+                  <wp:posOffset>3531235</wp:posOffset>
+                </wp:positionH>
+                <wp:positionV relativeFrom="paragraph">
+                  <wp:posOffset>1210310</wp:posOffset>
+                </wp:positionV>
+                <wp:extent cx="8255" cy="694055"/>
+                <wp:effectExtent l="0" t="0" r="29845" b="29845"/>
+                <wp:wrapNone/>
+                <wp:docPr id="21" name="Straight Connector 21"/>
+                <wp:cNvGraphicFramePr/>
+                <a:graphic xmlns:a="http://schemas.openxmlformats.org/drawingml/2006/main">
+                  <a:graphicData uri="http://schemas.microsoft.com/office/word/2010/wordprocessingShape">
+                    <wps:wsp>
+                      <wps:cNvCnPr/>
+                      <wps:spPr>
+                        <a:xfrm>
+                          <a:off x="0" y="0"/>
+                          <a:ext cx="8255" cy="694055"/>
+                        </a:xfrm>
+                        <a:prstGeom prst="line">
+                          <a:avLst/>
+                        </a:prstGeom>
+                      </wps:spPr>
+                      <wps:style>
+                        <a:lnRef idx="1">
+                          <a:schemeClr val="dk1"/>
+                        </a:lnRef>
+                        <a:fillRef idx="0">
+                          <a:schemeClr val="dk1"/>
+                        </a:fillRef>
+                        <a:effectRef idx="0">
+                          <a:schemeClr val="dk1"/>
+                        </a:effectRef>
+                        <a:fontRef idx="minor">
+                          <a:schemeClr val="tx1"/>
+                        </a:fontRef>
+                      </wps:style>
+                      <wps:bodyPr/>
+                    </wps:wsp>
+                  </a:graphicData>
+                </a:graphic>
+              </wp:anchor>
+            </w:drawing>
+          </mc:Choice>
+          <mc:Fallback>
+            <w:pict>
+              <v:line w14:anchorId="6C03D876" id="Straight Connector 21" o:spid="_x0000_s1026" style="position:absolute;z-index:251673600;visibility:visible;mso-wrap-style:square;mso-wrap-distance-left:9pt;mso-wrap-distance-top:0;mso-wrap-distance-right:9pt;mso-wrap-distance-bottom:0;mso-position-horizontal:absolute;mso-position-horizontal-relative:text;mso-position-vertical:absolute;mso-position-vertical-relative:text" from="278.05pt,95.3pt" to="278.7pt,149.95pt" o:gfxdata="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" strokecolor="black [3200]" strokeweight=".5pt">
+                <v:stroke joinstyle="miter"/>
+              </v:line>
+            </w:pict>
+          </mc:Fallback>
+        </mc:AlternateContent>
+      </w:r>
+      <w:r>
+        <mc:AlternateContent>
+          <mc:Choice Requires="wps">
+            <w:drawing>
+              <wp:anchor distT="0" distB="0" distL="114300" distR="114300" simplePos="0" relativeHeight="251674624" behindDoc="0" locked="0" layoutInCell="1" allowOverlap="1" wp14:anchorId="2E3C0D86" wp14:editId="50DF8D98">
+                <wp:simplePos x="0" y="0"/>
+                <wp:positionH relativeFrom="column">
+                  <wp:posOffset>3344333</wp:posOffset>
+                </wp:positionH>
+                <wp:positionV relativeFrom="paragraph">
+                  <wp:posOffset>1921934</wp:posOffset>
+                </wp:positionV>
+                <wp:extent cx="423333" cy="1405467"/>
+                <wp:effectExtent l="0" t="0" r="15240" b="23495"/>
+                <wp:wrapNone/>
+                <wp:docPr id="22" name="Rectangle 22"/>
+                <wp:cNvGraphicFramePr/>
+                <a:graphic xmlns:a="http://schemas.openxmlformats.org/drawingml/2006/main">
+                  <a:graphicData uri="http://schemas.microsoft.com/office/word/2010/wordprocessingShape">
+                    <wps:wsp>
+                      <wps:cNvSpPr/>
+                      <wps:spPr>
+                        <a:xfrm>
+                          <a:off x="0" y="0"/>
+                          <a:ext cx="423333" cy="1405467"/>
+                        </a:xfrm>
+                        <a:prstGeom prst="rect">
+                          <a:avLst/>
+                        </a:prstGeom>
+                        <a:ln>
+                          <a:solidFill>
+                            <a:schemeClr val="tx1"/>
+                          </a:solidFill>
+                        </a:ln>
+                      </wps:spPr>
+                      <wps:style>
+                        <a:lnRef idx="2">
+                          <a:schemeClr val="accent6"/>
+                        </a:lnRef>
+                        <a:fillRef idx="1">
+                          <a:schemeClr val="lt1"/>
+                        </a:fillRef>
+                        <a:effectRef idx="0">
+                          <a:schemeClr val="accent6"/>
+                        </a:effectRef>
+                        <a:fontRef idx="minor">
+                          <a:schemeClr val="dk1"/>
+                        </a:fontRef>
+                      </wps:style>
+                      <wps:txbx>
+                        <w:txbxContent>
+                          <w:p>
+                            <w:pPr>
+                              <w:jc w:val="center"/>
+                              <w:rPr>
+                                <w:rFonts w:hint="eastAsia"/>
+                                <w:sz w:val="36"/>
+                              </w:rPr>
+                            </w:pPr>
+                            <w:r>
+                              <w:rPr>
+                                <w:rFonts w:hint="eastAsia"/>
+                                <w:sz w:val="36"/>
+                              </w:rPr>
+                              <w:t>路由</w:t>
+                            </w:r>
+                            <w:r>
+                              <w:rPr>
+                                <w:sz w:val="36"/>
+                              </w:rPr>
+                              <w:t>配置</w:t>
+                            </w:r>
+                          </w:p>
+                        </w:txbxContent>
+                      </wps:txbx>
+                      <wps:bodyPr rot="0" spcFirstLastPara="0" vertOverflow="overflow" horzOverflow="overflow" vert="horz" wrap="square" lIns="91440" tIns="45720" rIns="91440" bIns="45720" numCol="1" spcCol="0" rtlCol="0" fromWordArt="0" anchor="ctr" anchorCtr="0" forceAA="0" compatLnSpc="1">
+                        <a:prstTxWarp prst="textNoShape">
+                          <a:avLst/>
+                        </a:prstTxWarp>
+                        <a:noAutofit/>
+                      </wps:bodyPr>
+                    </wps:wsp>
+                  </a:graphicData>
+                </a:graphic>
+                <wp14:sizeRelH relativeFrom="margin">
+                  <wp14:pctWidth>0</wp14:pctWidth>
+                </wp14:sizeRelH>
+              </wp:anchor>
+            </w:drawing>
+          </mc:Choice>
+          <mc:Fallback>
+            <w:pict>
+              <v:rect w14:anchorId="2E3C0D86" id="Rectangle 22" o:spid="_x0000_s1029" style="position:absolute;margin-left:263.35pt;margin-top:151.35pt;width:33.35pt;height:110.65pt;z-index:251674624;visibility:visible;mso-wrap-style:square;mso-width-percent:0;mso-wrap-distance-left:9pt;mso-wrap-distance-top:0;mso-wrap-distance-right:9pt;mso-wrap-distance-bottom:0;mso-position-horizontal:absolute;mso-position-horizontal-relative:text;mso-position-vertical:absolute;mso-position-vertical-relative:text;mso-width-percent:0;mso-width-relative:margin;v-text-anchor:middle" o:gfxdata="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" fillcolor="white [3201]" strokecolor="black [3213]" strokeweight="1pt">
+                <v:textbox>
+                  <w:txbxContent>
+                    <w:p>
+                      <w:pPr>
+                        <w:jc w:val="center"/>
+                        <w:rPr>
+                          <w:rFonts w:hint="eastAsia"/>
+                          <w:sz w:val="36"/>
+                        </w:rPr>
+                      </w:pPr>
+                      <w:r>
+                        <w:rPr>
+                          <w:rFonts w:hint="eastAsia"/>
+                          <w:sz w:val="36"/>
+                        </w:rPr>
+                        <w:t>路由</w:t>
+                      </w:r>
+                      <w:r>
+                        <w:rPr>
+                          <w:sz w:val="36"/>
+                        </w:rPr>
+                        <w:t>配置</w:t>
+                      </w:r>
+                    </w:p>
+                  </w:txbxContent>
+                </v:textbox>
+              </v:rect>
+            </w:pict>
+          </mc:Fallback>
+        </mc:AlternateContent>
+      </w:r>
+      <w:r>
+        <mc:AlternateContent>
+          <mc:Choice Requires="wps">
+            <w:drawing>
+              <wp:anchor distT="0" distB="0" distL="114300" distR="114300" simplePos="0" relativeHeight="251668480" behindDoc="0" locked="0" layoutInCell="1" allowOverlap="1" wp14:anchorId="2E3C0D86" wp14:editId="50DF8D98">
+                <wp:simplePos x="0" y="0"/>
+                <wp:positionH relativeFrom="column">
+                  <wp:posOffset>1379220</wp:posOffset>
+                </wp:positionH>
+                <wp:positionV relativeFrom="paragraph">
+                  <wp:posOffset>1912620</wp:posOffset>
+                </wp:positionV>
+                <wp:extent cx="422910" cy="1405255"/>
+                <wp:effectExtent l="0" t="0" r="15240" b="23495"/>
+                <wp:wrapNone/>
+                <wp:docPr id="10" name="Rectangle 10"/>
+                <wp:cNvGraphicFramePr/>
+                <a:graphic xmlns:a="http://schemas.openxmlformats.org/drawingml/2006/main">
+                  <a:graphicData uri="http://schemas.microsoft.com/office/word/2010/wordprocessingShape">
+                    <wps:wsp>
+                      <wps:cNvSpPr/>
+                      <wps:spPr>
+                        <a:xfrm>
+                          <a:off x="0" y="0"/>
+                          <a:ext cx="422910" cy="1405255"/>
+                        </a:xfrm>
+                        <a:prstGeom prst="rect">
+                          <a:avLst/>
+                        </a:prstGeom>
+                        <a:ln>
+                          <a:solidFill>
+                            <a:schemeClr val="tx1"/>
+                          </a:solidFill>
+                        </a:ln>
+                      </wps:spPr>
+                      <wps:style>
+                        <a:lnRef idx="2">
+                          <a:schemeClr val="accent6"/>
+                        </a:lnRef>
+                        <a:fillRef idx="1">
+                          <a:schemeClr val="lt1"/>
+                        </a:fillRef>
+                        <a:effectRef idx="0">
+                          <a:schemeClr val="accent6"/>
+                        </a:effectRef>
+                        <a:fontRef idx="minor">
+                          <a:schemeClr val="dk1"/>
+                        </a:fontRef>
+                      </wps:style>
+                      <wps:txbx>
+                        <w:txbxContent>
+                          <w:p>
+                            <w:pPr>
+                              <w:jc w:val="center"/>
+                              <w:rPr>
+                                <w:rFonts w:hint="eastAsia"/>
+                                <w:sz w:val="36"/>
+                              </w:rPr>
+                            </w:pPr>
+                            <w:r>
+                              <w:rPr>
+                                <w:rFonts w:hint="eastAsia"/>
+                                <w:sz w:val="36"/>
+                              </w:rPr>
+                              <w:t>基础</w:t>
+                            </w:r>
+                            <w:r>
+                              <w:rPr>
+                                <w:sz w:val="36"/>
+                              </w:rPr>
+                              <w:t>组件</w:t>
+                            </w:r>
+                          </w:p>
+                        </w:txbxContent>
+                      </wps:txbx>
+                      <wps:bodyPr rot="0" spcFirstLastPara="0" vertOverflow="overflow" horzOverflow="overflow" vert="horz" wrap="square" lIns="91440" tIns="45720" rIns="91440" bIns="45720" numCol="1" spcCol="0" rtlCol="0" fromWordArt="0" anchor="ctr" anchorCtr="0" forceAA="0" compatLnSpc="1">
+                        <a:prstTxWarp prst="textNoShape">
+                          <a:avLst/>
+                        </a:prstTxWarp>
+                        <a:noAutofit/>
+                      </wps:bodyPr>
+                    </wps:wsp>
+                  </a:graphicData>
+                </a:graphic>
+                <wp14:sizeRelH relativeFrom="margin">
+                  <wp14:pctWidth>0</wp14:pctWidth>
+                </wp14:sizeRelH>
+              </wp:anchor>
+            </w:drawing>
+          </mc:Choice>
+          <mc:Fallback>
+            <w:pict>
+              <v:rect w14:anchorId="2E3C0D86" id="Rectangle 10" o:spid="_x0000_s1030" style="position:absolute;margin-left:108.6pt;margin-top:150.6pt;width:33.3pt;height:110.65pt;z-index:251668480;visibility:visible;mso-wrap-style:square;mso-width-percent:0;mso-wrap-distance-left:9pt;mso-wrap-distance-top:0;mso-wrap-distance-right:9pt;mso-wrap-distance-bottom:0;mso-position-horizontal:absolute;mso-position-horizontal-relative:text;mso-position-vertical:absolute;mso-position-vertical-relative:text;mso-width-percent:0;mso-width-relative:margin;v-text-anchor:middle" o:gfxdata="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" fillcolor="white [3201]" strokecolor="black [3213]" strokeweight="1pt">
+                <v:textbox>
+                  <w:txbxContent>
+                    <w:p>
+                      <w:pPr>
+                        <w:jc w:val="center"/>
+                        <w:rPr>
+                          <w:rFonts w:hint="eastAsia"/>
+                          <w:sz w:val="36"/>
+                        </w:rPr>
+                      </w:pPr>
+                      <w:r>
+                        <w:rPr>
+                          <w:rFonts w:hint="eastAsia"/>
+                          <w:sz w:val="36"/>
+                        </w:rPr>
+                        <w:t>基础</w:t>
+                      </w:r>
+                      <w:r>
+                        <w:rPr>
+                          <w:sz w:val="36"/>
+                        </w:rPr>
+                        <w:t>组件</w:t>
+                      </w:r>
+                    </w:p>
+                  </w:txbxContent>
+                </v:textbox>
+              </v:rect>
+            </w:pict>
+          </mc:Fallback>
+        </mc:AlternateContent>
+      </w:r>
+      <w:r>
+        <mc:AlternateContent>
+          <mc:Choice Requires="wps">
+            <w:drawing>
+              <wp:anchor distT="0" distB="0" distL="114300" distR="114300" simplePos="0" relativeHeight="251667456" behindDoc="0" locked="0" layoutInCell="1" allowOverlap="1" wp14:anchorId="7A369C62" wp14:editId="1C1A4B3F">
+                <wp:simplePos x="0" y="0"/>
+                <wp:positionH relativeFrom="column">
+                  <wp:posOffset>1566968</wp:posOffset>
+                </wp:positionH>
+                <wp:positionV relativeFrom="paragraph">
+                  <wp:posOffset>1201843</wp:posOffset>
+                </wp:positionV>
+                <wp:extent cx="8467" cy="694266"/>
+                <wp:effectExtent l="0" t="0" r="29845" b="29845"/>
+                <wp:wrapNone/>
+                <wp:docPr id="9" name="Straight Connector 9"/>
+                <wp:cNvGraphicFramePr/>
+                <a:graphic xmlns:a="http://schemas.openxmlformats.org/drawingml/2006/main">
+                  <a:graphicData uri="http://schemas.microsoft.com/office/word/2010/wordprocessingShape">
+                    <wps:wsp>
+                      <wps:cNvCnPr/>
+                      <wps:spPr>
+                        <a:xfrm>
+                          <a:off x="0" y="0"/>
+                          <a:ext cx="8467" cy="694266"/>
+                        </a:xfrm>
+                        <a:prstGeom prst="line">
+                          <a:avLst/>
+                        </a:prstGeom>
+                      </wps:spPr>
+                      <wps:style>
+                        <a:lnRef idx="1">
+                          <a:schemeClr val="dk1"/>
+                        </a:lnRef>
+                        <a:fillRef idx="0">
+                          <a:schemeClr val="dk1"/>
+                        </a:fillRef>
+                        <a:effectRef idx="0">
+                          <a:schemeClr val="dk1"/>
+                        </a:effectRef>
+                        <a:fontRef idx="minor">
+                          <a:schemeClr val="tx1"/>
+                        </a:fontRef>
+                      </wps:style>
+                      <wps:bodyPr/>
+                    </wps:wsp>
+                  </a:graphicData>
+                </a:graphic>
+              </wp:anchor>
+            </w:drawing>
+          </mc:Choice>
+          <mc:Fallback>
+            <w:pict>
+              <v:line w14:anchorId="32AB47E1" id="Straight Connector 9" o:spid="_x0000_s1026" style="position:absolute;z-index:251667456;visibility:visible;mso-wrap-style:square;mso-wrap-distance-left:9pt;mso-wrap-distance-top:0;mso-wrap-distance-right:9pt;mso-wrap-distance-bottom:0;mso-position-horizontal:absolute;mso-position-horizontal-relative:text;mso-position-vertical:absolute;mso-position-vertical-relative:text" from="123.4pt,94.65pt" to="124.05pt,149.3pt" o:gfxdata="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" strokecolor="black [3200]" strokeweight=".5pt">
+                <v:stroke joinstyle="miter"/>
+              </v:line>
+            </w:pict>
+          </mc:Fallback>
+        </mc:AlternateContent>
+      </w:r>
+      <w:r>
+        <mc:AlternateContent>
+          <mc:Choice Requires="wps">
+            <w:drawing>
+              <wp:anchor distT="0" distB="0" distL="114300" distR="114300" simplePos="0" relativeHeight="251670528" behindDoc="0" locked="0" layoutInCell="1" allowOverlap="1" wp14:anchorId="7A369C62" wp14:editId="1C1A4B3F">
+                <wp:simplePos x="0" y="0"/>
+                <wp:positionH relativeFrom="column">
+                  <wp:posOffset>2506980</wp:posOffset>
+                </wp:positionH>
+                <wp:positionV relativeFrom="paragraph">
+                  <wp:posOffset>1210310</wp:posOffset>
+                </wp:positionV>
+                <wp:extent cx="8255" cy="694055"/>
+                <wp:effectExtent l="0" t="0" r="29845" b="29845"/>
+                <wp:wrapNone/>
+                <wp:docPr id="19" name="Straight Connector 19"/>
+                <wp:cNvGraphicFramePr/>
+                <a:graphic xmlns:a="http://schemas.openxmlformats.org/drawingml/2006/main">
+                  <a:graphicData uri="http://schemas.microsoft.com/office/word/2010/wordprocessingShape">
+                    <wps:wsp>
+                      <wps:cNvCnPr/>
+                      <wps:spPr>
+                        <a:xfrm>
+                          <a:off x="0" y="0"/>
+                          <a:ext cx="8255" cy="694055"/>
+                        </a:xfrm>
+                        <a:prstGeom prst="line">
+                          <a:avLst/>
+                        </a:prstGeom>
+                      </wps:spPr>
+                      <wps:style>
+                        <a:lnRef idx="1">
+                          <a:schemeClr val="dk1"/>
+                        </a:lnRef>
+                        <a:fillRef idx="0">
+                          <a:schemeClr val="dk1"/>
+                        </a:fillRef>
+                        <a:effectRef idx="0">
+                          <a:schemeClr val="dk1"/>
+                        </a:effectRef>
+                        <a:fontRef idx="minor">
+                          <a:schemeClr val="tx1"/>
+                        </a:fontRef>
+                      </wps:style>
+                      <wps:bodyPr/>
+                    </wps:wsp>
+                  </a:graphicData>
+                </a:graphic>
+              </wp:anchor>
+            </w:drawing>
+          </mc:Choice>
+          <mc:Fallback>
+            <w:pict>
+              <v:line w14:anchorId="14711322" id="Straight Connector 19" o:spid="_x0000_s1026" style="position:absolute;z-index:251670528;visibility:visible;mso-wrap-style:square;mso-wrap-distance-left:9pt;mso-wrap-distance-top:0;mso-wrap-distance-right:9pt;mso-wrap-distance-bottom:0;mso-position-horizontal:absolute;mso-position-horizontal-relative:text;mso-position-vertical:absolute;mso-position-vertical-relative:text" from="197.4pt,95.3pt" to="198.05pt,149.95pt" o:gfxdata="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" strokecolor="black [3200]" strokeweight=".5pt">
+                <v:stroke joinstyle="miter"/>
+              </v:line>
+            </w:pict>
+          </mc:Fallback>
+        </mc:AlternateContent>
+      </w:r>
+      <w:r>
+        <mc:AlternateContent>
+          <mc:Choice Requires="wps">
+            <w:drawing>
+              <wp:anchor distT="0" distB="0" distL="114300" distR="114300" simplePos="0" relativeHeight="251671552" behindDoc="0" locked="0" layoutInCell="1" allowOverlap="1" wp14:anchorId="2E3C0D86" wp14:editId="50DF8D98">
+                <wp:simplePos x="0" y="0"/>
+                <wp:positionH relativeFrom="column">
+                  <wp:posOffset>2319866</wp:posOffset>
+                </wp:positionH>
+                <wp:positionV relativeFrom="paragraph">
+                  <wp:posOffset>1921934</wp:posOffset>
+                </wp:positionV>
+                <wp:extent cx="423333" cy="1405467"/>
+                <wp:effectExtent l="0" t="0" r="15240" b="23495"/>
+                <wp:wrapNone/>
+                <wp:docPr id="20" name="Rectangle 20"/>
+                <wp:cNvGraphicFramePr/>
+                <a:graphic xmlns:a="http://schemas.openxmlformats.org/drawingml/2006/main">
+                  <a:graphicData uri="http://schemas.microsoft.com/office/word/2010/wordprocessingShape">
+                    <wps:wsp>
+                      <wps:cNvSpPr/>
+                      <wps:spPr>
+                        <a:xfrm>
+                          <a:off x="0" y="0"/>
+                          <a:ext cx="423333" cy="1405467"/>
+                        </a:xfrm>
+                        <a:prstGeom prst="rect">
+                          <a:avLst/>
+                        </a:prstGeom>
+                        <a:ln>
+                          <a:solidFill>
+                            <a:schemeClr val="tx1"/>
+                          </a:solidFill>
+                        </a:ln>
+                      </wps:spPr>
+                      <wps:style>
+                        <a:lnRef idx="2">
+                          <a:schemeClr val="accent6"/>
+                        </a:lnRef>
+                        <a:fillRef idx="1">
+                          <a:schemeClr val="lt1"/>
+                        </a:fillRef>
+                        <a:effectRef idx="0">
+                          <a:schemeClr val="accent6"/>
+                        </a:effectRef>
+                        <a:fontRef idx="minor">
+                          <a:schemeClr val="dk1"/>
+                        </a:fontRef>
+                      </wps:style>
+                      <wps:txbx>
+                        <w:txbxContent>
+                          <w:p>
+                            <w:pPr>
+                              <w:jc w:val="center"/>
+                              <w:rPr>
+                                <w:rFonts w:hint="eastAsia"/>
+                                <w:sz w:val="36"/>
+                              </w:rPr>
+                            </w:pPr>
+                            <w:r>
+                              <w:rPr>
+                                <w:rFonts w:hint="eastAsia"/>
+                                <w:sz w:val="36"/>
+                              </w:rPr>
+                              <w:t>属性</w:t>
+                            </w:r>
+                            <w:r>
+                              <w:rPr>
+                                <w:sz w:val="36"/>
+                              </w:rPr>
+                              <w:t>配置</w:t>
+                            </w:r>
+                          </w:p>
+                        </w:txbxContent>
+                      </wps:txbx>
+                      <wps:bodyPr rot="0" spcFirstLastPara="0" vertOverflow="overflow" horzOverflow="overflow" vert="horz" wrap="square" lIns="91440" tIns="45720" rIns="91440" bIns="45720" numCol="1" spcCol="0" rtlCol="0" fromWordArt="0" anchor="ctr" anchorCtr="0" forceAA="0" compatLnSpc="1">
+                        <a:prstTxWarp prst="textNoShape">
+                          <a:avLst/>
+                        </a:prstTxWarp>
+                        <a:noAutofit/>
+                      </wps:bodyPr>
+                    </wps:wsp>
+                  </a:graphicData>
+                </a:graphic>
+                <wp14:sizeRelH relativeFrom="margin">
+                  <wp14:pctWidth>0</wp14:pctWidth>
+                </wp14:sizeRelH>
+              </wp:anchor>
+            </w:drawing>
+          </mc:Choice>
+          <mc:Fallback>
+            <w:pict>
+              <v:rect w14:anchorId="2E3C0D86" id="Rectangle 20" o:spid="_x0000_s1031" style="position:absolute;margin-left:182.65pt;margin-top:151.35pt;width:33.35pt;height:110.65pt;z-index:251671552;visibility:visible;mso-wrap-style:square;mso-width-percent:0;mso-wrap-distance-left:9pt;mso-wrap-distance-top:0;mso-wrap-distance-right:9pt;mso-wrap-distance-bottom:0;mso-position-horizontal:absolute;mso-position-horizontal-relative:text;mso-position-vertical:absolute;mso-position-vertical-relative:text;mso-width-percent:0;mso-width-relative:margin;v-text-anchor:middle" o:gfxdata="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" fillcolor="white [3201]" strokecolor="black [3213]" strokeweight="1pt">
+                <v:textbox>
+                  <w:txbxContent>
+                    <w:p>
+                      <w:pPr>
+                        <w:jc w:val="center"/>
+                        <w:rPr>
+                          <w:rFonts w:hint="eastAsia"/>
+                          <w:sz w:val="36"/>
+                        </w:rPr>
+                      </w:pPr>
+                      <w:r>
+                        <w:rPr>
+                          <w:rFonts w:hint="eastAsia"/>
+                          <w:sz w:val="36"/>
+                        </w:rPr>
+                        <w:t>属性</w:t>
+                      </w:r>
+                      <w:r>
+                        <w:rPr>
+                          <w:sz w:val="36"/>
+                        </w:rPr>
+                        <w:t>配置</w:t>
+                      </w:r>
+                    </w:p>
+                  </w:txbxContent>
+                </v:textbox>
+              </v:rect>
+            </w:pict>
+          </mc:Fallback>
+        </mc:AlternateContent>
+      </w:r>
+      <w:r>
+        <w:rPr>
+          <w:noProof/>
+        </w:rPr>
+        <mc:AlternateContent>
+          <mc:Choice Requires="wps">
+            <w:drawing>
+              <wp:anchor distT="0" distB="0" distL="114300" distR="114300" simplePos="0" relativeHeight="251665408" behindDoc="0" locked="0" layoutInCell="1" allowOverlap="1">
+                <wp:simplePos x="0" y="0"/>
+                <wp:positionH relativeFrom="column">
+                  <wp:posOffset>371898</wp:posOffset>
+                </wp:positionH>
+                <wp:positionV relativeFrom="paragraph">
+                  <wp:posOffset>1920452</wp:posOffset>
+                </wp:positionV>
+                <wp:extent cx="423333" cy="1405467"/>
+                <wp:effectExtent l="0" t="0" r="15240" b="23495"/>
+                <wp:wrapNone/>
+                <wp:docPr id="8" name="Rectangle 8"/>
+                <wp:cNvGraphicFramePr/>
+                <a:graphic xmlns:a="http://schemas.openxmlformats.org/drawingml/2006/main">
+                  <a:graphicData uri="http://schemas.microsoft.com/office/word/2010/wordprocessingShape">
+                    <wps:wsp>
+                      <wps:cNvSpPr/>
+                      <wps:spPr>
+                        <a:xfrm>
+                          <a:off x="0" y="0"/>
+                          <a:ext cx="423333" cy="1405467"/>
+                        </a:xfrm>
+                        <a:prstGeom prst="rect">
+                          <a:avLst/>
+                        </a:prstGeom>
+                        <a:ln>
+                          <a:solidFill>
+                            <a:schemeClr val="tx1"/>
+                          </a:solidFill>
+                        </a:ln>
+                      </wps:spPr>
+                      <wps:style>
+                        <a:lnRef idx="2">
+                          <a:schemeClr val="accent6"/>
+                        </a:lnRef>
+                        <a:fillRef idx="1">
+                          <a:schemeClr val="lt1"/>
+                        </a:fillRef>
+                        <a:effectRef idx="0">
+                          <a:schemeClr val="accent6"/>
+                        </a:effectRef>
+                        <a:fontRef idx="minor">
+                          <a:schemeClr val="dk1"/>
+                        </a:fontRef>
+                      </wps:style>
+                      <wps:txbx>
+                        <w:txbxContent>
+                          <w:p>
+                            <w:pPr>
+                              <w:jc w:val="center"/>
+                              <w:rPr>
+                                <w:rFonts w:hint="eastAsia"/>
+                                <w:sz w:val="36"/>
+                              </w:rPr>
+                            </w:pPr>
+                            <w:r>
+                              <w:rPr>
+                                <w:rFonts w:hint="eastAsia"/>
+                                <w:sz w:val="36"/>
+                              </w:rPr>
+                              <w:t>快捷</w:t>
+                            </w:r>
+                            <w:r>
+                              <w:rPr>
+                                <w:sz w:val="36"/>
+                              </w:rPr>
+                              <w:t>按钮</w:t>
+                            </w:r>
+                          </w:p>
+                        </w:txbxContent>
+                      </wps:txbx>
+                      <wps:bodyPr rot="0" spcFirstLastPara="0" vertOverflow="overflow" horzOverflow="overflow" vert="horz" wrap="square" lIns="91440" tIns="45720" rIns="91440" bIns="45720" numCol="1" spcCol="0" rtlCol="0" fromWordArt="0" anchor="ctr" anchorCtr="0" forceAA="0" compatLnSpc="1">
+                        <a:prstTxWarp prst="textNoShape">
+                          <a:avLst/>
+                        </a:prstTxWarp>
+                        <a:noAutofit/>
+                      </wps:bodyPr>
+                    </wps:wsp>
+                  </a:graphicData>
+                </a:graphic>
+                <wp14:sizeRelH relativeFrom="margin">
+                  <wp14:pctWidth>0</wp14:pctWidth>
+                </wp14:sizeRelH>
+              </wp:anchor>
+            </w:drawing>
+          </mc:Choice>
+          <mc:Fallback>
+            <w:pict>
+              <v:rect id="Rectangle 8" o:spid="_x0000_s1032" style="position:absolute;margin-left:29.3pt;margin-top:151.2pt;width:33.35pt;height:110.65pt;z-index:251665408;visibility:visible;mso-wrap-style:square;mso-width-percent:0;mso-wrap-distance-left:9pt;mso-wrap-distance-top:0;mso-wrap-distance-right:9pt;mso-wrap-distance-bottom:0;mso-position-horizontal:absolute;mso-position-horizontal-relative:text;mso-position-vertical:absolute;mso-position-vertical-relative:text;mso-width-percent:0;mso-width-relative:margin;v-text-anchor:middle" o:gfxdata="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" fillcolor="white [3201]" strokecolor="black [3213]" strokeweight="1pt">
+                <v:textbox>
+                  <w:txbxContent>
+                    <w:p>
+                      <w:pPr>
+                        <w:jc w:val="center"/>
+                        <w:rPr>
+                          <w:rFonts w:hint="eastAsia"/>
+                          <w:sz w:val="36"/>
+                        </w:rPr>
+                      </w:pPr>
+                      <w:r>
+                        <w:rPr>
+                          <w:rFonts w:hint="eastAsia"/>
+                          <w:sz w:val="36"/>
+                        </w:rPr>
+                        <w:t>快捷</w:t>
+                      </w:r>
+                      <w:r>
+                        <w:rPr>
+                          <w:sz w:val="36"/>
+                        </w:rPr>
+                        <w:t>按钮</w:t>
+                      </w:r>
+                    </w:p>
+                  </w:txbxContent>
+                </v:textbox>
+              </v:rect>
+            </w:pict>
+          </mc:Fallback>
+        </mc:AlternateContent>
+      </w:r>
+      <w:r>
+        <w:rPr>
+          <w:noProof/>
+        </w:rPr>
+        <mc:AlternateContent>
+          <mc:Choice Requires="wps">
+            <w:drawing>
+              <wp:anchor distT="0" distB="0" distL="114300" distR="114300" simplePos="0" relativeHeight="251664384" behindDoc="0" locked="0" layoutInCell="1" allowOverlap="1">
+                <wp:simplePos x="0" y="0"/>
+                <wp:positionH relativeFrom="column">
+                  <wp:posOffset>558800</wp:posOffset>
+                </wp:positionH>
+                <wp:positionV relativeFrom="paragraph">
+                  <wp:posOffset>1209252</wp:posOffset>
+                </wp:positionV>
+                <wp:extent cx="8467" cy="694266"/>
+                <wp:effectExtent l="0" t="0" r="29845" b="29845"/>
+                <wp:wrapNone/>
+                <wp:docPr id="7" name="Straight Connector 7"/>
+                <wp:cNvGraphicFramePr/>
+                <a:graphic xmlns:a="http://schemas.openxmlformats.org/drawingml/2006/main">
+                  <a:graphicData uri="http://schemas.microsoft.com/office/word/2010/wordprocessingShape">
+                    <wps:wsp>
+                      <wps:cNvCnPr/>
+                      <wps:spPr>
+                        <a:xfrm>
+                          <a:off x="0" y="0"/>
+                          <a:ext cx="8467" cy="694266"/>
+                        </a:xfrm>
+                        <a:prstGeom prst="line">
+                          <a:avLst/>
+                        </a:prstGeom>
+                      </wps:spPr>
+                      <wps:style>
+                        <a:lnRef idx="1">
+                          <a:schemeClr val="dk1"/>
+                        </a:lnRef>
+                        <a:fillRef idx="0">
+                          <a:schemeClr val="dk1"/>
+                        </a:fillRef>
+                        <a:effectRef idx="0">
+                          <a:schemeClr val="dk1"/>
+                        </a:effectRef>
+                        <a:fontRef idx="minor">
+                          <a:schemeClr val="tx1"/>
+                        </a:fontRef>
+                      </wps:style>
+                      <wps:bodyPr/>
+                    </wps:wsp>
+                  </a:graphicData>
+                </a:graphic>
+              </wp:anchor>
+            </w:drawing>
+          </mc:Choice>
+          <mc:Fallback>
+            <w:pict>
+              <v:line w14:anchorId="22BCBF72" id="Straight Connector 7" o:spid="_x0000_s1026" style="position:absolute;z-index:251664384;visibility:visible;mso-wrap-style:square;mso-wrap-distance-left:9pt;mso-wrap-distance-top:0;mso-wrap-distance-right:9pt;mso-wrap-distance-bottom:0;mso-position-horizontal:absolute;mso-position-horizontal-relative:text;mso-position-vertical:absolute;mso-position-vertical-relative:text" from="44pt,95.2pt" to="44.65pt,149.85pt" o:gfxdata="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" strokecolor="black [3200]" strokeweight=".5pt">
+                <v:stroke joinstyle="miter"/>
+              </v:line>
+            </w:pict>
+          </mc:Fallback>
+        </mc:AlternateContent>
+      </w:r>
+      <w:r>
+        <w:rPr>
+          <w:noProof/>
+        </w:rPr>
+        <mc:AlternateContent>
+          <mc:Choice Requires="wps">
+            <w:drawing>
+              <wp:anchor distT="0" distB="0" distL="114300" distR="114300" simplePos="0" relativeHeight="251663360" behindDoc="0" locked="0" layoutInCell="1" allowOverlap="1">
+                <wp:simplePos x="0" y="0"/>
+                <wp:positionH relativeFrom="column">
+                  <wp:posOffset>2980267</wp:posOffset>
+                </wp:positionH>
+                <wp:positionV relativeFrom="paragraph">
+                  <wp:posOffset>1200362</wp:posOffset>
+                </wp:positionV>
+                <wp:extent cx="2446866" cy="423"/>
+                <wp:effectExtent l="0" t="0" r="29845" b="19050"/>
+                <wp:wrapNone/>
+                <wp:docPr id="6" name="Straight Connector 6"/>
+                <wp:cNvGraphicFramePr/>
+                <a:graphic xmlns:a="http://schemas.openxmlformats.org/drawingml/2006/main">
+                  <a:graphicData uri="http://schemas.microsoft.com/office/word/2010/wordprocessingShape">
+                    <wps:wsp>
+                      <wps:cNvCnPr/>
+                      <wps:spPr>
+                        <a:xfrm flipV="1">
+                          <a:off x="0" y="0"/>
+                          <a:ext cx="2446866" cy="423"/>
+                        </a:xfrm>
+                        <a:prstGeom prst="line">
+                          <a:avLst/>
+                        </a:prstGeom>
+                      </wps:spPr>
+                      <wps:style>
+                        <a:lnRef idx="1">
+                          <a:schemeClr val="dk1"/>
+                        </a:lnRef>
+                        <a:fillRef idx="0">
+                          <a:schemeClr val="dk1"/>
+                        </a:fillRef>
+                        <a:effectRef idx="0">
+                          <a:schemeClr val="dk1"/>
+                        </a:effectRef>
+                        <a:fontRef idx="minor">
+                          <a:schemeClr val="tx1"/>
+                        </a:fontRef>
+                      </wps:style>
+                      <wps:bodyPr/>
+                    </wps:wsp>
+                  </a:graphicData>
+                </a:graphic>
+              </wp:anchor>
+            </w:drawing>
+          </mc:Choice>
+          <mc:Fallback>
+            <w:pict>
+              <v:line w14:anchorId="6C80F851" id="Straight Connector 6" o:spid="_x0000_s1026" style="position:absolute;flip:y;z-index:251663360;visibility:visible;mso-wrap-style:square;mso-wrap-distance-left:9pt;mso-wrap-distance-top:0;mso-wrap-distance-right:9pt;mso-wrap-distance-bottom:0;mso-position-horizontal:absolute;mso-position-horizontal-relative:text;mso-position-vertical:absolute;mso-position-vertical-relative:text" from="234.65pt,94.5pt" to="427.3pt,94.55pt" o:gfxdata="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" strokecolor="black [3200]" strokeweight=".5pt">
+                <v:stroke joinstyle="miter"/>
+              </v:line>
+            </w:pict>
+          </mc:Fallback>
+        </mc:AlternateContent>
+      </w:r>
+      <w:r>
+        <w:rPr>
+          <w:noProof/>
+        </w:rPr>
+        <mc:AlternateContent>
+          <mc:Choice Requires="wps">
+            <w:drawing>
+              <wp:anchor distT="0" distB="0" distL="114300" distR="114300" simplePos="0" relativeHeight="251662336" behindDoc="0" locked="0" layoutInCell="1" allowOverlap="1">
+                <wp:simplePos x="0" y="0"/>
+                <wp:positionH relativeFrom="column">
+                  <wp:posOffset>550333</wp:posOffset>
+                </wp:positionH>
+                <wp:positionV relativeFrom="paragraph">
+                  <wp:posOffset>1200362</wp:posOffset>
+                </wp:positionV>
+                <wp:extent cx="2429934" cy="0"/>
+                <wp:effectExtent l="0" t="0" r="27940" b="19050"/>
+                <wp:wrapNone/>
+                <wp:docPr id="5" name="Straight Connector 5"/>
+                <wp:cNvGraphicFramePr/>
+                <a:graphic xmlns:a="http://schemas.openxmlformats.org/drawingml/2006/main">
+                  <a:graphicData uri="http://schemas.microsoft.com/office/word/2010/wordprocessingShape">
+                    <wps:wsp>
+                      <wps:cNvCnPr/>
+                      <wps:spPr>
+                        <a:xfrm flipH="1">
+                          <a:off x="0" y="0"/>
+                          <a:ext cx="2429934" cy="0"/>
+                        </a:xfrm>
+                        <a:prstGeom prst="line">
+                          <a:avLst/>
+                        </a:prstGeom>
+                      </wps:spPr>
+                      <wps:style>
+                        <a:lnRef idx="1">
+                          <a:schemeClr val="dk1"/>
+                        </a:lnRef>
+                        <a:fillRef idx="0">
+                          <a:schemeClr val="dk1"/>
+                        </a:fillRef>
+                        <a:effectRef idx="0">
+                          <a:schemeClr val="dk1"/>
+                        </a:effectRef>
+                        <a:fontRef idx="minor">
+                          <a:schemeClr val="tx1"/>
+                        </a:fontRef>
+                      </wps:style>
+                      <wps:bodyPr/>
+                    </wps:wsp>
+                  </a:graphicData>
+                </a:graphic>
+              </wp:anchor>
+            </w:drawing>
+          </mc:Choice>
+          <mc:Fallback>
+            <w:pict>
+              <v:line w14:anchorId="33F48EB8" id="Straight Connector 5" o:spid="_x0000_s1026" style="position:absolute;flip:x;z-index:251662336;visibility:visible;mso-wrap-style:square;mso-wrap-distance-left:9pt;mso-wrap-distance-top:0;mso-wrap-distance-right:9pt;mso-wrap-distance-bottom:0;mso-position-horizontal:absolute;mso-position-horizontal-relative:text;mso-position-vertical:absolute;mso-position-vertical-relative:text" from="43.35pt,94.5pt" to="234.7pt,94.5pt" o:gfxdata="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" strokecolor="black [3200]" strokeweight=".5pt">
+                <v:stroke joinstyle="miter"/>
+              </v:line>
+            </w:pict>
+          </mc:Fallback>
+        </mc:AlternateContent>
+      </w:r>
+      <w:r>
+        <w:rPr>
+          <w:noProof/>
+        </w:rPr>
+        <mc:AlternateContent>
+          <mc:Choice Requires="wps">
+            <w:drawing>
+              <wp:anchor distT="0" distB="0" distL="114300" distR="114300" simplePos="0" relativeHeight="251660288" behindDoc="0" locked="0" layoutInCell="1" allowOverlap="1">
+                <wp:simplePos x="0" y="0"/>
+                <wp:positionH relativeFrom="column">
+                  <wp:posOffset>2980267</wp:posOffset>
+                </wp:positionH>
+                <wp:positionV relativeFrom="paragraph">
+                  <wp:posOffset>498052</wp:posOffset>
+                </wp:positionV>
+                <wp:extent cx="0" cy="702733"/>
+                <wp:effectExtent l="0" t="0" r="19050" b="21590"/>
+                <wp:wrapNone/>
+                <wp:docPr id="2" name="Straight Connector 2"/>
+                <wp:cNvGraphicFramePr/>
+                <a:graphic xmlns:a="http://schemas.openxmlformats.org/drawingml/2006/main">
+                  <a:graphicData uri="http://schemas.microsoft.com/office/word/2010/wordprocessingShape">
+                    <wps:wsp>
+                      <wps:cNvCnPr/>
+                      <wps:spPr>
+                        <a:xfrm>
+                          <a:off x="0" y="0"/>
+                          <a:ext cx="0" cy="702733"/>
+                        </a:xfrm>
+                        <a:prstGeom prst="line">
+                          <a:avLst/>
+                        </a:prstGeom>
+                        <a:ln>
+                          <a:solidFill>
+                            <a:schemeClr val="tx1"/>
+                          </a:solidFill>
+                        </a:ln>
+                      </wps:spPr>
+                      <wps:style>
+                        <a:lnRef idx="1">
+                          <a:schemeClr val="accent1"/>
+                        </a:lnRef>
+                        <a:fillRef idx="0">
+                          <a:schemeClr val="accent1"/>
+                        </a:fillRef>
+                        <a:effectRef idx="0">
+                          <a:schemeClr val="accent1"/>
+                        </a:effectRef>
+                        <a:fontRef idx="minor">
+                          <a:schemeClr val="tx1"/>
+                        </a:fontRef>
+                      </wps:style>
+                      <wps:bodyPr/>
+                    </wps:wsp>
+                  </a:graphicData>
+                </a:graphic>
+              </wp:anchor>
+            </w:drawing>
+          </mc:Choice>
+          <mc:Fallback>
+            <w:pict>
+              <v:line w14:anchorId="6E16441A" id="Straight Connector 2" o:spid="_x0000_s1026" style="position:absolute;z-index:251660288;visibility:visible;mso-wrap-style:square;mso-wrap-distance-left:9pt;mso-wrap-distance-top:0;mso-wrap-distance-right:9pt;mso-wrap-distance-bottom:0;mso-position-horizontal:absolute;mso-position-horizontal-relative:text;mso-position-vertical:absolute;mso-position-vertical-relative:text" from="234.65pt,39.2pt" to="234.65pt,94.55pt" o:gfxdata="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" strokecolor="black [3213]" strokeweight=".5pt">
+                <v:stroke joinstyle="miter"/>
+              </v:line>
+            </w:pict>
+          </mc:Fallback>
+        </mc:AlternateContent>
+      </w:r>
     </w:p>
     <w:sectPr>
       <w:pgSz w:w="12240" w:h="15840"/>

--- a/unique signal.docx
+++ b/unique signal.docx
@@ -34,9 +34,14 @@
         </w:rPr>
       </w:pPr>
     </w:p>
+    <w:p/>
+    <w:p/>
+    <w:p/>
+    <w:p/>
+    <w:p/>
+    <w:p/>
+    <w:p/>
     <w:p>
-      <w:bookmarkStart w:id="0" w:name="_GoBack"/>
-      <w:bookmarkEnd w:id="0"/>
       <w:r>
         <w:rPr>
           <w:noProof/>
@@ -223,7 +228,7 @@
           </mc:Choice>
           <mc:Fallback>
             <w:pict>
-              <v:line w14:anchorId="0AF90360" id="Straight Connector 25" o:spid="_x0000_s1026" style="position:absolute;z-index:251679744;visibility:visible;mso-wrap-style:square;mso-wrap-distance-left:9pt;mso-wrap-distance-top:0;mso-wrap-distance-right:9pt;mso-wrap-distance-bottom:0;mso-position-horizontal:absolute;mso-position-horizontal-relative:text;mso-position-vertical:absolute;mso-position-vertical-relative:text" from="428.05pt,95.3pt" to="428.7pt,149.95pt" o:gfxdata="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" strokecolor="black [3200]" strokeweight=".5pt">
+              <v:line w14:anchorId="0F2A45AA" id="Straight Connector 25" o:spid="_x0000_s1026" style="position:absolute;z-index:251679744;visibility:visible;mso-wrap-style:square;mso-wrap-distance-left:9pt;mso-wrap-distance-top:0;mso-wrap-distance-right:9pt;mso-wrap-distance-bottom:0;mso-position-horizontal:absolute;mso-position-horizontal-relative:text;mso-position-vertical:absolute;mso-position-vertical-relative:text" from="428.05pt,95.3pt" to="428.7pt,149.95pt" o:gfxdata="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" strokecolor="black [3200]" strokeweight=".5pt">
                 <v:stroke joinstyle="miter"/>
               </v:line>
             </w:pict>
@@ -418,13 +423,13 @@
                                 <w:rFonts w:hint="eastAsia"/>
                                 <w:sz w:val="36"/>
                               </w:rPr>
-                              <w:t>单页</w:t>
+                              <w:t>页面</w:t>
                             </w:r>
                             <w:r>
                               <w:rPr>
                                 <w:sz w:val="36"/>
                               </w:rPr>
-                              <w:t>配置</w:t>
+                              <w:t>设计</w:t>
                             </w:r>
                           </w:p>
                         </w:txbxContent>
@@ -462,13 +467,13 @@
                           <w:rFonts w:hint="eastAsia"/>
                           <w:sz w:val="36"/>
                         </w:rPr>
-                        <w:t>单页</w:t>
+                        <w:t>页面</w:t>
                       </w:r>
                       <w:r>
                         <w:rPr>
                           <w:sz w:val="36"/>
                         </w:rPr>
-                        <w:t>配置</w:t>
+                        <w:t>设计</w:t>
                       </w:r>
                     </w:p>
                   </w:txbxContent>
@@ -531,7 +536,7 @@
           </mc:Choice>
           <mc:Fallback>
             <w:pict>
-              <v:line w14:anchorId="4AECAF44" id="Straight Connector 23" o:spid="_x0000_s1026" style="position:absolute;z-index:251676672;visibility:visible;mso-wrap-style:square;mso-wrap-distance-left:9pt;mso-wrap-distance-top:0;mso-wrap-distance-right:9pt;mso-wrap-distance-bottom:0;mso-position-horizontal:absolute;mso-position-horizontal-relative:text;mso-position-vertical:absolute;mso-position-vertical-relative:text" from="354.1pt,95.35pt" to="354.75pt,150pt" o:gfxdata="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" strokecolor="black [3200]" strokeweight=".5pt">
+              <v:line w14:anchorId="37E3C912" id="Straight Connector 23" o:spid="_x0000_s1026" style="position:absolute;z-index:251676672;visibility:visible;mso-wrap-style:square;mso-wrap-distance-left:9pt;mso-wrap-distance-top:0;mso-wrap-distance-right:9pt;mso-wrap-distance-bottom:0;mso-position-horizontal:absolute;mso-position-horizontal-relative:text;mso-position-vertical:absolute;mso-position-vertical-relative:text" from="354.1pt,95.35pt" to="354.75pt,150pt" o:gfxdata="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" strokecolor="black [3200]" strokeweight=".5pt">
                 <v:stroke joinstyle="miter"/>
               </v:line>
             </w:pict>
@@ -591,7 +596,7 @@
           </mc:Choice>
           <mc:Fallback>
             <w:pict>
-              <v:line w14:anchorId="6C03D876" id="Straight Connector 21" o:spid="_x0000_s1026" style="position:absolute;z-index:251673600;visibility:visible;mso-wrap-style:square;mso-wrap-distance-left:9pt;mso-wrap-distance-top:0;mso-wrap-distance-right:9pt;mso-wrap-distance-bottom:0;mso-position-horizontal:absolute;mso-position-horizontal-relative:text;mso-position-vertical:absolute;mso-position-vertical-relative:text" from="278.05pt,95.3pt" to="278.7pt,149.95pt" o:gfxdata="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" strokecolor="black [3200]" strokeweight=".5pt">
+              <v:line w14:anchorId="7456335F" id="Straight Connector 21" o:spid="_x0000_s1026" style="position:absolute;z-index:251673600;visibility:visible;mso-wrap-style:square;mso-wrap-distance-left:9pt;mso-wrap-distance-top:0;mso-wrap-distance-right:9pt;mso-wrap-distance-bottom:0;mso-position-horizontal:absolute;mso-position-horizontal-relative:text;mso-position-vertical:absolute;mso-position-vertical-relative:text" from="278.05pt,95.3pt" to="278.7pt,149.95pt" o:gfxdata="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" strokecolor="black [3200]" strokeweight=".5pt">
                 <v:stroke joinstyle="miter"/>
               </v:line>
             </w:pict>
@@ -899,7 +904,7 @@
           </mc:Choice>
           <mc:Fallback>
             <w:pict>
-              <v:line w14:anchorId="32AB47E1" id="Straight Connector 9" o:spid="_x0000_s1026" style="position:absolute;z-index:251667456;visibility:visible;mso-wrap-style:square;mso-wrap-distance-left:9pt;mso-wrap-distance-top:0;mso-wrap-distance-right:9pt;mso-wrap-distance-bottom:0;mso-position-horizontal:absolute;mso-position-horizontal-relative:text;mso-position-vertical:absolute;mso-position-vertical-relative:text" from="123.4pt,94.65pt" to="124.05pt,149.3pt" o:gfxdata="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" strokecolor="black [3200]" strokeweight=".5pt">
+              <v:line w14:anchorId="439B3A81" id="Straight Connector 9" o:spid="_x0000_s1026" style="position:absolute;z-index:251667456;visibility:visible;mso-wrap-style:square;mso-wrap-distance-left:9pt;mso-wrap-distance-top:0;mso-wrap-distance-right:9pt;mso-wrap-distance-bottom:0;mso-position-horizontal:absolute;mso-position-horizontal-relative:text;mso-position-vertical:absolute;mso-position-vertical-relative:text" from="123.4pt,94.65pt" to="124.05pt,149.3pt" o:gfxdata="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" strokecolor="black [3200]" strokeweight=".5pt">
                 <v:stroke joinstyle="miter"/>
               </v:line>
             </w:pict>
@@ -959,7 +964,7 @@
           </mc:Choice>
           <mc:Fallback>
             <w:pict>
-              <v:line w14:anchorId="14711322" id="Straight Connector 19" o:spid="_x0000_s1026" style="position:absolute;z-index:251670528;visibility:visible;mso-wrap-style:square;mso-wrap-distance-left:9pt;mso-wrap-distance-top:0;mso-wrap-distance-right:9pt;mso-wrap-distance-bottom:0;mso-position-horizontal:absolute;mso-position-horizontal-relative:text;mso-position-vertical:absolute;mso-position-vertical-relative:text" from="197.4pt,95.3pt" to="198.05pt,149.95pt" o:gfxdata="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" strokecolor="black [3200]" strokeweight=".5pt">
+              <v:line w14:anchorId="2B307F05" id="Straight Connector 19" o:spid="_x0000_s1026" style="position:absolute;z-index:251670528;visibility:visible;mso-wrap-style:square;mso-wrap-distance-left:9pt;mso-wrap-distance-top:0;mso-wrap-distance-right:9pt;mso-wrap-distance-bottom:0;mso-position-horizontal:absolute;mso-position-horizontal-relative:text;mso-position-vertical:absolute;mso-position-vertical-relative:text" from="197.4pt,95.3pt" to="198.05pt,149.95pt" o:gfxdata="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" strokecolor="black [3200]" strokeweight=".5pt">
                 <v:stroke joinstyle="miter"/>
               </v:line>
             </w:pict>
@@ -1273,7 +1278,7 @@
           </mc:Choice>
           <mc:Fallback>
             <w:pict>
-              <v:line w14:anchorId="22BCBF72" id="Straight Connector 7" o:spid="_x0000_s1026" style="position:absolute;z-index:251664384;visibility:visible;mso-wrap-style:square;mso-wrap-distance-left:9pt;mso-wrap-distance-top:0;mso-wrap-distance-right:9pt;mso-wrap-distance-bottom:0;mso-position-horizontal:absolute;mso-position-horizontal-relative:text;mso-position-vertical:absolute;mso-position-vertical-relative:text" from="44pt,95.2pt" to="44.65pt,149.85pt" o:gfxdata="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" strokecolor="black [3200]" strokeweight=".5pt">
+              <v:line w14:anchorId="35C7089C" id="Straight Connector 7" o:spid="_x0000_s1026" style="position:absolute;z-index:251664384;visibility:visible;mso-wrap-style:square;mso-wrap-distance-left:9pt;mso-wrap-distance-top:0;mso-wrap-distance-right:9pt;mso-wrap-distance-bottom:0;mso-position-horizontal:absolute;mso-position-horizontal-relative:text;mso-position-vertical:absolute;mso-position-vertical-relative:text" from="44pt,95.2pt" to="44.65pt,149.85pt" o:gfxdata="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" strokecolor="black [3200]" strokeweight=".5pt">
                 <v:stroke joinstyle="miter"/>
               </v:line>
             </w:pict>
@@ -1336,7 +1341,7 @@
           </mc:Choice>
           <mc:Fallback>
             <w:pict>
-              <v:line w14:anchorId="6C80F851" id="Straight Connector 6" o:spid="_x0000_s1026" style="position:absolute;flip:y;z-index:251663360;visibility:visible;mso-wrap-style:square;mso-wrap-distance-left:9pt;mso-wrap-distance-top:0;mso-wrap-distance-right:9pt;mso-wrap-distance-bottom:0;mso-position-horizontal:absolute;mso-position-horizontal-relative:text;mso-position-vertical:absolute;mso-position-vertical-relative:text" from="234.65pt,94.5pt" to="427.3pt,94.55pt" o:gfxdata="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" strokecolor="black [3200]" strokeweight=".5pt">
+              <v:line w14:anchorId="65323CFE" id="Straight Connector 6" o:spid="_x0000_s1026" style="position:absolute;flip:y;z-index:251663360;visibility:visible;mso-wrap-style:square;mso-wrap-distance-left:9pt;mso-wrap-distance-top:0;mso-wrap-distance-right:9pt;mso-wrap-distance-bottom:0;mso-position-horizontal:absolute;mso-position-horizontal-relative:text;mso-position-vertical:absolute;mso-position-vertical-relative:text" from="234.65pt,94.5pt" to="427.3pt,94.55pt" o:gfxdata="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" strokecolor="black [3200]" strokeweight=".5pt">
                 <v:stroke joinstyle="miter"/>
               </v:line>
             </w:pict>
@@ -1399,7 +1404,7 @@
           </mc:Choice>
           <mc:Fallback>
             <w:pict>
-              <v:line w14:anchorId="33F48EB8" id="Straight Connector 5" o:spid="_x0000_s1026" style="position:absolute;flip:x;z-index:251662336;visibility:visible;mso-wrap-style:square;mso-wrap-distance-left:9pt;mso-wrap-distance-top:0;mso-wrap-distance-right:9pt;mso-wrap-distance-bottom:0;mso-position-horizontal:absolute;mso-position-horizontal-relative:text;mso-position-vertical:absolute;mso-position-vertical-relative:text" from="43.35pt,94.5pt" to="234.7pt,94.5pt" o:gfxdata="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" strokecolor="black [3200]" strokeweight=".5pt">
+              <v:line w14:anchorId="569654A6" id="Straight Connector 5" o:spid="_x0000_s1026" style="position:absolute;flip:x;z-index:251662336;visibility:visible;mso-wrap-style:square;mso-wrap-distance-left:9pt;mso-wrap-distance-top:0;mso-wrap-distance-right:9pt;mso-wrap-distance-bottom:0;mso-position-horizontal:absolute;mso-position-horizontal-relative:text;mso-position-vertical:absolute;mso-position-vertical-relative:text" from="43.35pt,94.5pt" to="234.7pt,94.5pt" o:gfxdata="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" strokecolor="black [3200]" strokeweight=".5pt">
                 <v:stroke joinstyle="miter"/>
               </v:line>
             </w:pict>
@@ -1467,9 +1472,3816 @@
           </mc:Choice>
           <mc:Fallback>
             <w:pict>
-              <v:line w14:anchorId="6E16441A" id="Straight Connector 2" o:spid="_x0000_s1026" style="position:absolute;z-index:251660288;visibility:visible;mso-wrap-style:square;mso-wrap-distance-left:9pt;mso-wrap-distance-top:0;mso-wrap-distance-right:9pt;mso-wrap-distance-bottom:0;mso-position-horizontal:absolute;mso-position-horizontal-relative:text;mso-position-vertical:absolute;mso-position-vertical-relative:text" from="234.65pt,39.2pt" to="234.65pt,94.55pt" o:gfxdata="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" strokecolor="black [3213]" strokeweight=".5pt">
+              <v:line w14:anchorId="18914A26" id="Straight Connector 2" o:spid="_x0000_s1026" style="position:absolute;z-index:251660288;visibility:visible;mso-wrap-style:square;mso-wrap-distance-left:9pt;mso-wrap-distance-top:0;mso-wrap-distance-right:9pt;mso-wrap-distance-bottom:0;mso-position-horizontal:absolute;mso-position-horizontal-relative:text;mso-position-vertical:absolute;mso-position-vertical-relative:text" from="234.65pt,39.2pt" to="234.65pt,94.55pt" o:gfxdata="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" strokecolor="black [3213]" strokeweight=".5pt">
                 <v:stroke joinstyle="miter"/>
               </v:line>
+            </w:pict>
+          </mc:Fallback>
+        </mc:AlternateContent>
+      </w:r>
+    </w:p>
+    <w:p/>
+    <w:p/>
+    <w:p/>
+    <w:p/>
+    <w:p/>
+    <w:p/>
+    <w:p/>
+    <w:p/>
+    <w:p/>
+    <w:p/>
+    <w:p/>
+    <w:p/>
+    <w:p/>
+    <w:p/>
+    <w:p/>
+    <w:p>
+      <w:pPr>
+        <w:tabs>
+          <w:tab w:val="left" w:pos="3493"/>
+        </w:tabs>
+      </w:pPr>
+      <w:r>
+        <w:tab/>
+      </w:r>
+    </w:p>
+    <w:p>
+      <w:pPr>
+        <w:tabs>
+          <w:tab w:val="left" w:pos="3493"/>
+        </w:tabs>
+      </w:pPr>
+    </w:p>
+    <w:p>
+      <w:pPr>
+        <w:tabs>
+          <w:tab w:val="left" w:pos="3493"/>
+        </w:tabs>
+      </w:pPr>
+    </w:p>
+    <w:p>
+      <w:pPr>
+        <w:tabs>
+          <w:tab w:val="left" w:pos="3493"/>
+        </w:tabs>
+      </w:pPr>
+    </w:p>
+    <w:p>
+      <w:pPr>
+        <w:tabs>
+          <w:tab w:val="left" w:pos="3493"/>
+        </w:tabs>
+      </w:pPr>
+    </w:p>
+    <w:p>
+      <w:pPr>
+        <w:tabs>
+          <w:tab w:val="left" w:pos="3493"/>
+        </w:tabs>
+      </w:pPr>
+    </w:p>
+    <w:p/>
+    <w:p/>
+    <w:p/>
+    <w:p/>
+    <w:p/>
+    <w:p/>
+    <w:p/>
+    <w:p/>
+    <w:p/>
+    <w:p/>
+    <w:p/>
+    <w:p/>
+    <w:p/>
+    <w:p/>
+    <w:p/>
+    <w:p/>
+    <w:p/>
+    <w:p/>
+    <w:p/>
+    <w:p/>
+    <w:p/>
+    <w:p/>
+    <w:p/>
+    <w:p/>
+    <w:p>
+      <w:pPr>
+        <w:tabs>
+          <w:tab w:val="left" w:pos="1769"/>
+        </w:tabs>
+      </w:pPr>
+      <w:r>
+        <w:tab/>
+      </w:r>
+    </w:p>
+    <w:p>
+      <w:pPr>
+        <w:tabs>
+          <w:tab w:val="left" w:pos="1769"/>
+        </w:tabs>
+      </w:pPr>
+    </w:p>
+    <w:p>
+      <w:pPr>
+        <w:tabs>
+          <w:tab w:val="left" w:pos="1769"/>
+        </w:tabs>
+      </w:pPr>
+    </w:p>
+    <w:p>
+      <w:pPr>
+        <w:tabs>
+          <w:tab w:val="left" w:pos="1769"/>
+        </w:tabs>
+        <w:rPr>
+          <w:sz w:val="40"/>
+        </w:rPr>
+      </w:pPr>
+      <w:r>
+        <w:rPr>
+          <w:sz w:val="40"/>
+        </w:rPr>
+        <w:t xml:space="preserve">As the environment </w:t>
+      </w:r>
+      <w:r>
+        <w:rPr>
+          <w:sz w:val="40"/>
+        </w:rPr>
+        <w:t>of</w:t>
+      </w:r>
+      <w:r>
+        <w:rPr>
+          <w:sz w:val="40"/>
+        </w:rPr>
+        <w:t xml:space="preserve"> Web applications are becoming more </w:t>
+      </w:r>
+      <w:r>
+        <w:rPr>
+          <w:sz w:val="40"/>
+        </w:rPr>
+        <w:t xml:space="preserve">and more </w:t>
+      </w:r>
+      <w:r>
+        <w:rPr>
+          <w:sz w:val="40"/>
+        </w:rPr>
+        <w:t>open, the components that make up the system are becoming more complex. Making the system maintena</w:t>
+      </w:r>
+      <w:r>
+        <w:rPr>
+          <w:sz w:val="40"/>
+        </w:rPr>
+        <w:t>nce and evolution of the cost keep on</w:t>
+      </w:r>
+      <w:r>
+        <w:rPr>
+          <w:sz w:val="40"/>
+        </w:rPr>
+        <w:t xml:space="preserve"> increasing. The traditional software development method </w:t>
+      </w:r>
+      <w:proofErr w:type="spellStart"/>
+      <w:r>
+        <w:rPr>
+          <w:sz w:val="40"/>
+        </w:rPr>
+        <w:t>can not</w:t>
+      </w:r>
+      <w:proofErr w:type="spellEnd"/>
+      <w:r>
+        <w:rPr>
+          <w:sz w:val="40"/>
+        </w:rPr>
+        <w:t xml:space="preserve"> meet the design requirements of Web application software. How to respond quickly to requirements in an open and dynamic environment, building scalable Web applications, and reducing application development costs is a new challenge.</w:t>
+      </w:r>
+    </w:p>
+    <w:p>
+      <w:pPr>
+        <w:tabs>
+          <w:tab w:val="left" w:pos="1769"/>
+        </w:tabs>
+        <w:rPr>
+          <w:sz w:val="40"/>
+        </w:rPr>
+      </w:pPr>
+      <w:r>
+        <w:rPr>
+          <w:sz w:val="40"/>
+        </w:rPr>
+        <w:t>In this paper, the design of online visualization website is designed and the implementation scheme is given. Based on Node.js and React.js, the overall framework of the application development environment is designed, and the functional modules are encapsulated into React components, which are flexible and easy to expand. Based on the system framework, the integrated visual drag-and-drop interface design, preview tool, provides the method of binding to the interface elements to add event binding. Based on the event-driven mechanism, design background business execution environment.</w:t>
+      </w:r>
+    </w:p>
+    <w:p>
+      <w:pPr>
+        <w:tabs>
+          <w:tab w:val="left" w:pos="1769"/>
+        </w:tabs>
+      </w:pPr>
+    </w:p>
+    <w:p>
+      <w:pPr>
+        <w:tabs>
+          <w:tab w:val="left" w:pos="1769"/>
+        </w:tabs>
+      </w:pPr>
+    </w:p>
+    <w:p>
+      <w:pPr>
+        <w:tabs>
+          <w:tab w:val="left" w:pos="1769"/>
+        </w:tabs>
+      </w:pPr>
+    </w:p>
+    <w:p>
+      <w:pPr>
+        <w:tabs>
+          <w:tab w:val="left" w:pos="1769"/>
+        </w:tabs>
+        <w:rPr>
+          <w:rFonts w:hint="eastAsia"/>
+          <w:sz w:val="52"/>
+        </w:rPr>
+      </w:pPr>
+      <w:r>
+        <w:rPr>
+          <w:rFonts w:hint="eastAsia"/>
+          <w:sz w:val="52"/>
+        </w:rPr>
+        <w:t>随着</w:t>
+      </w:r>
+      <w:r>
+        <w:rPr>
+          <w:rFonts w:hint="eastAsia"/>
+          <w:sz w:val="52"/>
+        </w:rPr>
+        <w:t>Web</w:t>
+      </w:r>
+      <w:r>
+        <w:rPr>
+          <w:rFonts w:hint="eastAsia"/>
+          <w:sz w:val="52"/>
+        </w:rPr>
+        <w:t>应用所处的环境越来越开放，构成系统的组件也越来越复杂。使得系统的维护与演化的成本不断增加。传统的软件开发方法不能很好地满足</w:t>
+      </w:r>
+      <w:r>
+        <w:rPr>
+          <w:rFonts w:hint="eastAsia"/>
+          <w:sz w:val="52"/>
+        </w:rPr>
+        <w:t xml:space="preserve"> Web </w:t>
+      </w:r>
+      <w:r>
+        <w:rPr>
+          <w:rFonts w:hint="eastAsia"/>
+          <w:sz w:val="52"/>
+        </w:rPr>
+        <w:t>应用软件的设计需求。如何在开放和动态环境下快速响应需求</w:t>
+      </w:r>
+      <w:r>
+        <w:rPr>
+          <w:rFonts w:hint="eastAsia"/>
+          <w:sz w:val="52"/>
+        </w:rPr>
+        <w:t xml:space="preserve">, </w:t>
+      </w:r>
+      <w:r>
+        <w:rPr>
+          <w:rFonts w:hint="eastAsia"/>
+          <w:sz w:val="52"/>
+        </w:rPr>
+        <w:t>构建可扩展的</w:t>
+      </w:r>
+      <w:r>
+        <w:rPr>
+          <w:rFonts w:hint="eastAsia"/>
+          <w:sz w:val="52"/>
+        </w:rPr>
+        <w:t xml:space="preserve"> Web </w:t>
+      </w:r>
+      <w:r>
+        <w:rPr>
+          <w:rFonts w:hint="eastAsia"/>
+          <w:sz w:val="52"/>
+        </w:rPr>
+        <w:t>应用，降低应用开发成本成为了新的挑战。</w:t>
+      </w:r>
+    </w:p>
+    <w:p>
+      <w:pPr>
+        <w:tabs>
+          <w:tab w:val="left" w:pos="1769"/>
+        </w:tabs>
+        <w:rPr>
+          <w:sz w:val="52"/>
+        </w:rPr>
+      </w:pPr>
+      <w:r>
+        <w:rPr>
+          <w:rFonts w:hint="eastAsia"/>
+          <w:sz w:val="52"/>
+        </w:rPr>
+        <w:t>本文对在线的可视化网站设计进行了详细设计并给出实现方案。基于</w:t>
+      </w:r>
+      <w:r>
+        <w:rPr>
+          <w:rFonts w:hint="eastAsia"/>
+          <w:sz w:val="52"/>
+        </w:rPr>
+        <w:t>Node.js</w:t>
+      </w:r>
+      <w:r>
+        <w:rPr>
+          <w:rFonts w:hint="eastAsia"/>
+          <w:sz w:val="52"/>
+        </w:rPr>
+        <w:t>和</w:t>
+      </w:r>
+      <w:r>
+        <w:rPr>
+          <w:rFonts w:hint="eastAsia"/>
+          <w:sz w:val="52"/>
+        </w:rPr>
+        <w:t>React.js</w:t>
+      </w:r>
+      <w:r>
+        <w:rPr>
+          <w:rFonts w:hint="eastAsia"/>
+          <w:sz w:val="52"/>
+        </w:rPr>
+        <w:t>，设计应用开发环境的总体框架，将各个功能模块封装成</w:t>
+      </w:r>
+      <w:r>
+        <w:rPr>
+          <w:rFonts w:hint="eastAsia"/>
+          <w:sz w:val="52"/>
+        </w:rPr>
+        <w:t>React</w:t>
+      </w:r>
+      <w:r>
+        <w:rPr>
+          <w:rFonts w:hint="eastAsia"/>
+          <w:sz w:val="52"/>
+        </w:rPr>
+        <w:t>组件，插拔灵活，扩展方便。基于该系统框架，集成可视化拖拽式界面设计、预览工具，提供以方法绑定的方式给界面元素添加事件绑定。基于事件驱动机制，设计后台业务执行环境。</w:t>
+      </w:r>
+    </w:p>
+    <w:p>
+      <w:pPr>
+        <w:tabs>
+          <w:tab w:val="left" w:pos="1769"/>
+        </w:tabs>
+        <w:rPr>
+          <w:sz w:val="52"/>
+        </w:rPr>
+      </w:pPr>
+      <w:r>
+        <w:rPr>
+          <w:noProof/>
+          <w:sz w:val="52"/>
+        </w:rPr>
+        <w:lastRenderedPageBreak/>
+        <mc:AlternateContent>
+          <mc:Choice Requires="wps">
+            <w:drawing>
+              <wp:anchor distT="0" distB="0" distL="114300" distR="114300" simplePos="0" relativeHeight="251709440" behindDoc="0" locked="0" layoutInCell="1" allowOverlap="1" wp14:anchorId="2705B8A5" wp14:editId="21895C6C">
+                <wp:simplePos x="0" y="0"/>
+                <wp:positionH relativeFrom="column">
+                  <wp:posOffset>3950754</wp:posOffset>
+                </wp:positionH>
+                <wp:positionV relativeFrom="paragraph">
+                  <wp:posOffset>396504</wp:posOffset>
+                </wp:positionV>
+                <wp:extent cx="1216324" cy="318770"/>
+                <wp:effectExtent l="0" t="0" r="22225" b="24130"/>
+                <wp:wrapNone/>
+                <wp:docPr id="48" name="Rounded Rectangle 48"/>
+                <wp:cNvGraphicFramePr/>
+                <a:graphic xmlns:a="http://schemas.openxmlformats.org/drawingml/2006/main">
+                  <a:graphicData uri="http://schemas.microsoft.com/office/word/2010/wordprocessingShape">
+                    <wps:wsp>
+                      <wps:cNvSpPr/>
+                      <wps:spPr>
+                        <a:xfrm>
+                          <a:off x="0" y="0"/>
+                          <a:ext cx="1216324" cy="318770"/>
+                        </a:xfrm>
+                        <a:prstGeom prst="roundRect">
+                          <a:avLst/>
+                        </a:prstGeom>
+                        <a:solidFill>
+                          <a:schemeClr val="bg1"/>
+                        </a:solidFill>
+                        <a:ln>
+                          <a:solidFill>
+                            <a:schemeClr val="bg1"/>
+                          </a:solidFill>
+                        </a:ln>
+                      </wps:spPr>
+                      <wps:style>
+                        <a:lnRef idx="2">
+                          <a:schemeClr val="accent1">
+                            <a:shade val="50000"/>
+                          </a:schemeClr>
+                        </a:lnRef>
+                        <a:fillRef idx="1">
+                          <a:schemeClr val="accent1"/>
+                        </a:fillRef>
+                        <a:effectRef idx="0">
+                          <a:schemeClr val="accent1"/>
+                        </a:effectRef>
+                        <a:fontRef idx="minor">
+                          <a:schemeClr val="lt1"/>
+                        </a:fontRef>
+                      </wps:style>
+                      <wps:txbx>
+                        <w:txbxContent>
+                          <w:p>
+                            <w:pPr>
+                              <w:jc w:val="center"/>
+                              <w:rPr>
+                                <w:rFonts w:hint="eastAsia"/>
+                                <w:color w:val="000000" w:themeColor="text1"/>
+                              </w:rPr>
+                            </w:pPr>
+                            <w:r>
+                              <w:rPr>
+                                <w:rFonts w:hint="eastAsia"/>
+                                <w:color w:val="000000" w:themeColor="text1"/>
+                              </w:rPr>
+                              <w:t>返回</w:t>
+                            </w:r>
+                            <w:r>
+                              <w:rPr>
+                                <w:color w:val="000000" w:themeColor="text1"/>
+                              </w:rPr>
+                              <w:t>数据到前端</w:t>
+                            </w:r>
+                          </w:p>
+                        </w:txbxContent>
+                      </wps:txbx>
+                      <wps:bodyPr rot="0" spcFirstLastPara="0" vertOverflow="overflow" horzOverflow="overflow" vert="horz" wrap="square" lIns="91440" tIns="45720" rIns="91440" bIns="45720" numCol="1" spcCol="0" rtlCol="0" fromWordArt="0" anchor="ctr" anchorCtr="0" forceAA="0" compatLnSpc="1">
+                        <a:prstTxWarp prst="textNoShape">
+                          <a:avLst/>
+                        </a:prstTxWarp>
+                        <a:noAutofit/>
+                      </wps:bodyPr>
+                    </wps:wsp>
+                  </a:graphicData>
+                </a:graphic>
+                <wp14:sizeRelH relativeFrom="margin">
+                  <wp14:pctWidth>0</wp14:pctWidth>
+                </wp14:sizeRelH>
+                <wp14:sizeRelV relativeFrom="margin">
+                  <wp14:pctHeight>0</wp14:pctHeight>
+                </wp14:sizeRelV>
+              </wp:anchor>
+            </w:drawing>
+          </mc:Choice>
+          <mc:Fallback>
+            <w:pict>
+              <v:roundrect w14:anchorId="2705B8A5" id="Rounded Rectangle 48" o:spid="_x0000_s1033" style="position:absolute;margin-left:311.1pt;margin-top:31.2pt;width:95.75pt;height:25.1pt;z-index:251709440;visibility:visible;mso-wrap-style:square;mso-width-percent:0;mso-height-percent:0;mso-wrap-distance-left:9pt;mso-wrap-distance-top:0;mso-wrap-distance-right:9pt;mso-wrap-distance-bottom:0;mso-position-horizontal:absolute;mso-position-horizontal-relative:text;mso-position-vertical:absolute;mso-position-vertical-relative:text;mso-width-percent:0;mso-height-percent:0;mso-width-relative:margin;mso-height-relative:margin;v-text-anchor:middle" arcsize="10923f" o:gfxdata="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" fillcolor="white [3212]" strokecolor="white [3212]" strokeweight="1pt">
+                <v:stroke joinstyle="miter"/>
+                <v:textbox>
+                  <w:txbxContent>
+                    <w:p>
+                      <w:pPr>
+                        <w:jc w:val="center"/>
+                        <w:rPr>
+                          <w:rFonts w:hint="eastAsia"/>
+                          <w:color w:val="000000" w:themeColor="text1"/>
+                        </w:rPr>
+                      </w:pPr>
+                      <w:r>
+                        <w:rPr>
+                          <w:rFonts w:hint="eastAsia"/>
+                          <w:color w:val="000000" w:themeColor="text1"/>
+                        </w:rPr>
+                        <w:t>返回</w:t>
+                      </w:r>
+                      <w:r>
+                        <w:rPr>
+                          <w:color w:val="000000" w:themeColor="text1"/>
+                        </w:rPr>
+                        <w:t>数据到前端</w:t>
+                      </w:r>
+                    </w:p>
+                  </w:txbxContent>
+                </v:textbox>
+              </v:roundrect>
+            </w:pict>
+          </mc:Fallback>
+        </mc:AlternateContent>
+      </w:r>
+      <w:r>
+        <w:rPr>
+          <w:noProof/>
+          <w:sz w:val="52"/>
+        </w:rPr>
+        <mc:AlternateContent>
+          <mc:Choice Requires="wps">
+            <w:drawing>
+              <wp:anchor distT="0" distB="0" distL="114300" distR="114300" simplePos="0" relativeHeight="251699200" behindDoc="0" locked="0" layoutInCell="1" allowOverlap="1">
+                <wp:simplePos x="0" y="0"/>
+                <wp:positionH relativeFrom="column">
+                  <wp:posOffset>1878965</wp:posOffset>
+                </wp:positionH>
+                <wp:positionV relativeFrom="paragraph">
+                  <wp:posOffset>344805</wp:posOffset>
+                </wp:positionV>
+                <wp:extent cx="1094740" cy="318770"/>
+                <wp:effectExtent l="0" t="0" r="10160" b="24130"/>
+                <wp:wrapNone/>
+                <wp:docPr id="43" name="Rounded Rectangle 43"/>
+                <wp:cNvGraphicFramePr/>
+                <a:graphic xmlns:a="http://schemas.openxmlformats.org/drawingml/2006/main">
+                  <a:graphicData uri="http://schemas.microsoft.com/office/word/2010/wordprocessingShape">
+                    <wps:wsp>
+                      <wps:cNvSpPr/>
+                      <wps:spPr>
+                        <a:xfrm>
+                          <a:off x="0" y="0"/>
+                          <a:ext cx="1094740" cy="318770"/>
+                        </a:xfrm>
+                        <a:prstGeom prst="roundRect">
+                          <a:avLst/>
+                        </a:prstGeom>
+                        <a:solidFill>
+                          <a:schemeClr val="bg1"/>
+                        </a:solidFill>
+                        <a:ln>
+                          <a:solidFill>
+                            <a:schemeClr val="bg1"/>
+                          </a:solidFill>
+                        </a:ln>
+                      </wps:spPr>
+                      <wps:style>
+                        <a:lnRef idx="2">
+                          <a:schemeClr val="accent1">
+                            <a:shade val="50000"/>
+                          </a:schemeClr>
+                        </a:lnRef>
+                        <a:fillRef idx="1">
+                          <a:schemeClr val="accent1"/>
+                        </a:fillRef>
+                        <a:effectRef idx="0">
+                          <a:schemeClr val="accent1"/>
+                        </a:effectRef>
+                        <a:fontRef idx="minor">
+                          <a:schemeClr val="lt1"/>
+                        </a:fontRef>
+                      </wps:style>
+                      <wps:txbx>
+                        <w:txbxContent>
+                          <w:p>
+                            <w:pPr>
+                              <w:jc w:val="center"/>
+                              <w:rPr>
+                                <w:rFonts w:hint="eastAsia"/>
+                                <w:color w:val="000000" w:themeColor="text1"/>
+                              </w:rPr>
+                            </w:pPr>
+                            <w:r>
+                              <w:rPr>
+                                <w:rFonts w:hint="eastAsia"/>
+                                <w:color w:val="000000" w:themeColor="text1"/>
+                              </w:rPr>
+                              <w:t>发起数据请求</w:t>
+                            </w:r>
+                          </w:p>
+                        </w:txbxContent>
+                      </wps:txbx>
+                      <wps:bodyPr rot="0" spcFirstLastPara="0" vertOverflow="overflow" horzOverflow="overflow" vert="horz" wrap="square" lIns="91440" tIns="45720" rIns="91440" bIns="45720" numCol="1" spcCol="0" rtlCol="0" fromWordArt="0" anchor="ctr" anchorCtr="0" forceAA="0" compatLnSpc="1">
+                        <a:prstTxWarp prst="textNoShape">
+                          <a:avLst/>
+                        </a:prstTxWarp>
+                        <a:noAutofit/>
+                      </wps:bodyPr>
+                    </wps:wsp>
+                  </a:graphicData>
+                </a:graphic>
+                <wp14:sizeRelH relativeFrom="margin">
+                  <wp14:pctWidth>0</wp14:pctWidth>
+                </wp14:sizeRelH>
+                <wp14:sizeRelV relativeFrom="margin">
+                  <wp14:pctHeight>0</wp14:pctHeight>
+                </wp14:sizeRelV>
+              </wp:anchor>
+            </w:drawing>
+          </mc:Choice>
+          <mc:Fallback>
+            <w:pict>
+              <v:roundrect id="Rounded Rectangle 43" o:spid="_x0000_s1034" style="position:absolute;margin-left:147.95pt;margin-top:27.15pt;width:86.2pt;height:25.1pt;z-index:251699200;visibility:visible;mso-wrap-style:square;mso-width-percent:0;mso-height-percent:0;mso-wrap-distance-left:9pt;mso-wrap-distance-top:0;mso-wrap-distance-right:9pt;mso-wrap-distance-bottom:0;mso-position-horizontal:absolute;mso-position-horizontal-relative:text;mso-position-vertical:absolute;mso-position-vertical-relative:text;mso-width-percent:0;mso-height-percent:0;mso-width-relative:margin;mso-height-relative:margin;v-text-anchor:middle" arcsize="10923f" o:gfxdata="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" fillcolor="white [3212]" strokecolor="white [3212]" strokeweight="1pt">
+                <v:stroke joinstyle="miter"/>
+                <v:textbox>
+                  <w:txbxContent>
+                    <w:p>
+                      <w:pPr>
+                        <w:jc w:val="center"/>
+                        <w:rPr>
+                          <w:rFonts w:hint="eastAsia"/>
+                          <w:color w:val="000000" w:themeColor="text1"/>
+                        </w:rPr>
+                      </w:pPr>
+                      <w:r>
+                        <w:rPr>
+                          <w:rFonts w:hint="eastAsia"/>
+                          <w:color w:val="000000" w:themeColor="text1"/>
+                        </w:rPr>
+                        <w:t>发起数据请求</w:t>
+                      </w:r>
+                    </w:p>
+                  </w:txbxContent>
+                </v:textbox>
+              </v:roundrect>
+            </w:pict>
+          </mc:Fallback>
+        </mc:AlternateContent>
+      </w:r>
+      <w:r>
+        <w:rPr>
+          <w:noProof/>
+          <w:sz w:val="52"/>
+        </w:rPr>
+        <mc:AlternateContent>
+          <mc:Choice Requires="wps">
+            <w:drawing>
+              <wp:anchor distT="0" distB="0" distL="114300" distR="114300" simplePos="0" relativeHeight="251698176" behindDoc="0" locked="0" layoutInCell="1" allowOverlap="1" wp14:anchorId="00A36656" wp14:editId="17999F53">
+                <wp:simplePos x="0" y="0"/>
+                <wp:positionH relativeFrom="column">
+                  <wp:posOffset>3913277</wp:posOffset>
+                </wp:positionH>
+                <wp:positionV relativeFrom="paragraph">
+                  <wp:posOffset>273349</wp:posOffset>
+                </wp:positionV>
+                <wp:extent cx="8626" cy="552090"/>
+                <wp:effectExtent l="76200" t="38100" r="67945" b="19685"/>
+                <wp:wrapNone/>
+                <wp:docPr id="42" name="Straight Arrow Connector 42"/>
+                <wp:cNvGraphicFramePr/>
+                <a:graphic xmlns:a="http://schemas.openxmlformats.org/drawingml/2006/main">
+                  <a:graphicData uri="http://schemas.microsoft.com/office/word/2010/wordprocessingShape">
+                    <wps:wsp>
+                      <wps:cNvCnPr/>
+                      <wps:spPr>
+                        <a:xfrm flipH="1" flipV="1">
+                          <a:off x="0" y="0"/>
+                          <a:ext cx="8626" cy="552090"/>
+                        </a:xfrm>
+                        <a:prstGeom prst="straightConnector1">
+                          <a:avLst/>
+                        </a:prstGeom>
+                        <a:ln>
+                          <a:tailEnd type="triangle"/>
+                        </a:ln>
+                      </wps:spPr>
+                      <wps:style>
+                        <a:lnRef idx="1">
+                          <a:schemeClr val="accent1"/>
+                        </a:lnRef>
+                        <a:fillRef idx="0">
+                          <a:schemeClr val="accent1"/>
+                        </a:fillRef>
+                        <a:effectRef idx="0">
+                          <a:schemeClr val="accent1"/>
+                        </a:effectRef>
+                        <a:fontRef idx="minor">
+                          <a:schemeClr val="tx1"/>
+                        </a:fontRef>
+                      </wps:style>
+                      <wps:bodyPr/>
+                    </wps:wsp>
+                  </a:graphicData>
+                </a:graphic>
+              </wp:anchor>
+            </w:drawing>
+          </mc:Choice>
+          <mc:Fallback>
+            <w:pict>
+              <v:shapetype w14:anchorId="623DDAC4" id="_x0000_t32" coordsize="21600,21600" o:spt="32" o:oned="t" path="m,l21600,21600e" filled="f">
+                <v:path arrowok="t" fillok="f" o:connecttype="none"/>
+                <o:lock v:ext="edit" shapetype="t"/>
+              </v:shapetype>
+              <v:shape id="Straight Arrow Connector 42" o:spid="_x0000_s1026" type="#_x0000_t32" style="position:absolute;margin-left:308.15pt;margin-top:21.5pt;width:.7pt;height:43.45pt;flip:x y;z-index:251698176;visibility:visible;mso-wrap-style:square;mso-wrap-distance-left:9pt;mso-wrap-distance-top:0;mso-wrap-distance-right:9pt;mso-wrap-distance-bottom:0;mso-position-horizontal:absolute;mso-position-horizontal-relative:text;mso-position-vertical:absolute;mso-position-vertical-relative:text" o:gfxdata="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" strokecolor="#5b9bd5 [3204]" strokeweight=".5pt">
+                <v:stroke endarrow="block" joinstyle="miter"/>
+              </v:shape>
+            </w:pict>
+          </mc:Fallback>
+        </mc:AlternateContent>
+      </w:r>
+      <w:r>
+        <w:rPr>
+          <w:noProof/>
+          <w:sz w:val="52"/>
+        </w:rPr>
+        <mc:AlternateContent>
+          <mc:Choice Requires="wps">
+            <w:drawing>
+              <wp:anchor distT="0" distB="0" distL="114300" distR="114300" simplePos="0" relativeHeight="251688960" behindDoc="0" locked="0" layoutInCell="1" allowOverlap="1">
+                <wp:simplePos x="0" y="0"/>
+                <wp:positionH relativeFrom="margin">
+                  <wp:align>center</wp:align>
+                </wp:positionH>
+                <wp:positionV relativeFrom="paragraph">
+                  <wp:posOffset>275590</wp:posOffset>
+                </wp:positionV>
+                <wp:extent cx="0" cy="500332"/>
+                <wp:effectExtent l="76200" t="0" r="57150" b="52705"/>
+                <wp:wrapNone/>
+                <wp:docPr id="37" name="Straight Arrow Connector 37"/>
+                <wp:cNvGraphicFramePr/>
+                <a:graphic xmlns:a="http://schemas.openxmlformats.org/drawingml/2006/main">
+                  <a:graphicData uri="http://schemas.microsoft.com/office/word/2010/wordprocessingShape">
+                    <wps:wsp>
+                      <wps:cNvCnPr/>
+                      <wps:spPr>
+                        <a:xfrm>
+                          <a:off x="0" y="0"/>
+                          <a:ext cx="0" cy="500332"/>
+                        </a:xfrm>
+                        <a:prstGeom prst="straightConnector1">
+                          <a:avLst/>
+                        </a:prstGeom>
+                        <a:ln>
+                          <a:tailEnd type="triangle"/>
+                        </a:ln>
+                      </wps:spPr>
+                      <wps:style>
+                        <a:lnRef idx="1">
+                          <a:schemeClr val="accent1"/>
+                        </a:lnRef>
+                        <a:fillRef idx="0">
+                          <a:schemeClr val="accent1"/>
+                        </a:fillRef>
+                        <a:effectRef idx="0">
+                          <a:schemeClr val="accent1"/>
+                        </a:effectRef>
+                        <a:fontRef idx="minor">
+                          <a:schemeClr val="tx1"/>
+                        </a:fontRef>
+                      </wps:style>
+                      <wps:bodyPr/>
+                    </wps:wsp>
+                  </a:graphicData>
+                </a:graphic>
+              </wp:anchor>
+            </w:drawing>
+          </mc:Choice>
+          <mc:Fallback>
+            <w:pict>
+              <v:shape w14:anchorId="02A49572" id="Straight Arrow Connector 37" o:spid="_x0000_s1026" type="#_x0000_t32" style="position:absolute;margin-left:0;margin-top:21.7pt;width:0;height:39.4pt;z-index:251688960;visibility:visible;mso-wrap-style:square;mso-wrap-distance-left:9pt;mso-wrap-distance-top:0;mso-wrap-distance-right:9pt;mso-wrap-distance-bottom:0;mso-position-horizontal:center;mso-position-horizontal-relative:margin;mso-position-vertical:absolute;mso-position-vertical-relative:text" o:gfxdata="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" strokecolor="#5b9bd5 [3204]" strokeweight=".5pt">
+                <v:stroke endarrow="block" joinstyle="miter"/>
+                <w10:wrap anchorx="margin"/>
+              </v:shape>
+            </w:pict>
+          </mc:Fallback>
+        </mc:AlternateContent>
+      </w:r>
+      <w:r>
+        <w:rPr>
+          <w:noProof/>
+          <w:sz w:val="52"/>
+        </w:rPr>
+        <mc:AlternateContent>
+          <mc:Choice Requires="wps">
+            <w:drawing>
+              <wp:anchor distT="0" distB="0" distL="114300" distR="114300" simplePos="0" relativeHeight="251687936" behindDoc="0" locked="0" layoutInCell="1" allowOverlap="1" wp14:anchorId="48CD28E5" wp14:editId="01A6BA87">
+                <wp:simplePos x="0" y="0"/>
+                <wp:positionH relativeFrom="column">
+                  <wp:posOffset>2630026</wp:posOffset>
+                </wp:positionH>
+                <wp:positionV relativeFrom="paragraph">
+                  <wp:posOffset>-311845</wp:posOffset>
+                </wp:positionV>
+                <wp:extent cx="1708030" cy="559926"/>
+                <wp:effectExtent l="0" t="0" r="26035" b="12065"/>
+                <wp:wrapNone/>
+                <wp:docPr id="32" name="Rounded Rectangle 32"/>
+                <wp:cNvGraphicFramePr/>
+                <a:graphic xmlns:a="http://schemas.openxmlformats.org/drawingml/2006/main">
+                  <a:graphicData uri="http://schemas.microsoft.com/office/word/2010/wordprocessingShape">
+                    <wps:wsp>
+                      <wps:cNvSpPr/>
+                      <wps:spPr>
+                        <a:xfrm>
+                          <a:off x="0" y="0"/>
+                          <a:ext cx="1708030" cy="559926"/>
+                        </a:xfrm>
+                        <a:prstGeom prst="roundRect">
+                          <a:avLst/>
+                        </a:prstGeom>
+                      </wps:spPr>
+                      <wps:style>
+                        <a:lnRef idx="2">
+                          <a:schemeClr val="dk1"/>
+                        </a:lnRef>
+                        <a:fillRef idx="1">
+                          <a:schemeClr val="lt1"/>
+                        </a:fillRef>
+                        <a:effectRef idx="0">
+                          <a:schemeClr val="dk1"/>
+                        </a:effectRef>
+                        <a:fontRef idx="minor">
+                          <a:schemeClr val="dk1"/>
+                        </a:fontRef>
+                      </wps:style>
+                      <wps:txbx>
+                        <w:txbxContent>
+                          <w:p>
+                            <w:pPr>
+                              <w:jc w:val="center"/>
+                              <w:rPr>
+                                <w:rFonts w:hint="eastAsia"/>
+                                <w:sz w:val="52"/>
+                              </w:rPr>
+                            </w:pPr>
+                            <w:r>
+                              <w:rPr>
+                                <w:rFonts w:hint="eastAsia"/>
+                                <w:sz w:val="52"/>
+                              </w:rPr>
+                              <w:t>前端</w:t>
+                            </w:r>
+                          </w:p>
+                        </w:txbxContent>
+                      </wps:txbx>
+                      <wps:bodyPr rot="0" spcFirstLastPara="0" vertOverflow="overflow" horzOverflow="overflow" vert="horz" wrap="square" lIns="91440" tIns="45720" rIns="91440" bIns="45720" numCol="1" spcCol="0" rtlCol="0" fromWordArt="0" anchor="ctr" anchorCtr="0" forceAA="0" compatLnSpc="1">
+                        <a:prstTxWarp prst="textNoShape">
+                          <a:avLst/>
+                        </a:prstTxWarp>
+                        <a:noAutofit/>
+                      </wps:bodyPr>
+                    </wps:wsp>
+                  </a:graphicData>
+                </a:graphic>
+                <wp14:sizeRelH relativeFrom="margin">
+                  <wp14:pctWidth>0</wp14:pctWidth>
+                </wp14:sizeRelH>
+                <wp14:sizeRelV relativeFrom="margin">
+                  <wp14:pctHeight>0</wp14:pctHeight>
+                </wp14:sizeRelV>
+              </wp:anchor>
+            </w:drawing>
+          </mc:Choice>
+          <mc:Fallback>
+            <w:pict>
+              <v:roundrect w14:anchorId="48CD28E5" id="Rounded Rectangle 32" o:spid="_x0000_s1035" style="position:absolute;margin-left:207.1pt;margin-top:-24.55pt;width:134.5pt;height:44.1pt;z-index:251687936;visibility:visible;mso-wrap-style:square;mso-width-percent:0;mso-height-percent:0;mso-wrap-distance-left:9pt;mso-wrap-distance-top:0;mso-wrap-distance-right:9pt;mso-wrap-distance-bottom:0;mso-position-horizontal:absolute;mso-position-horizontal-relative:text;mso-position-vertical:absolute;mso-position-vertical-relative:text;mso-width-percent:0;mso-height-percent:0;mso-width-relative:margin;mso-height-relative:margin;v-text-anchor:middle" arcsize="10923f" o:gfxdata="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" fillcolor="white [3201]" strokecolor="black [3200]" strokeweight="1pt">
+                <v:stroke joinstyle="miter"/>
+                <v:textbox>
+                  <w:txbxContent>
+                    <w:p>
+                      <w:pPr>
+                        <w:jc w:val="center"/>
+                        <w:rPr>
+                          <w:rFonts w:hint="eastAsia"/>
+                          <w:sz w:val="52"/>
+                        </w:rPr>
+                      </w:pPr>
+                      <w:r>
+                        <w:rPr>
+                          <w:rFonts w:hint="eastAsia"/>
+                          <w:sz w:val="52"/>
+                        </w:rPr>
+                        <w:t>前端</w:t>
+                      </w:r>
+                    </w:p>
+                  </w:txbxContent>
+                </v:textbox>
+              </v:roundrect>
+            </w:pict>
+          </mc:Fallback>
+        </mc:AlternateContent>
+      </w:r>
+    </w:p>
+    <w:p>
+      <w:pPr>
+        <w:tabs>
+          <w:tab w:val="left" w:pos="1769"/>
+        </w:tabs>
+        <w:rPr>
+          <w:sz w:val="52"/>
+        </w:rPr>
+      </w:pPr>
+      <w:r>
+        <w:rPr>
+          <w:noProof/>
+          <w:sz w:val="52"/>
+        </w:rPr>
+        <mc:AlternateContent>
+          <mc:Choice Requires="wps">
+            <w:drawing>
+              <wp:anchor distT="0" distB="0" distL="114300" distR="114300" simplePos="0" relativeHeight="251707392" behindDoc="0" locked="0" layoutInCell="1" allowOverlap="1" wp14:anchorId="2705B8A5" wp14:editId="21895C6C">
+                <wp:simplePos x="0" y="0"/>
+                <wp:positionH relativeFrom="column">
+                  <wp:posOffset>1108494</wp:posOffset>
+                </wp:positionH>
+                <wp:positionV relativeFrom="paragraph">
+                  <wp:posOffset>5265084</wp:posOffset>
+                </wp:positionV>
+                <wp:extent cx="1095267" cy="319177"/>
+                <wp:effectExtent l="0" t="0" r="10160" b="24130"/>
+                <wp:wrapNone/>
+                <wp:docPr id="47" name="Rounded Rectangle 47"/>
+                <wp:cNvGraphicFramePr/>
+                <a:graphic xmlns:a="http://schemas.openxmlformats.org/drawingml/2006/main">
+                  <a:graphicData uri="http://schemas.microsoft.com/office/word/2010/wordprocessingShape">
+                    <wps:wsp>
+                      <wps:cNvSpPr/>
+                      <wps:spPr>
+                        <a:xfrm>
+                          <a:off x="0" y="0"/>
+                          <a:ext cx="1095267" cy="319177"/>
+                        </a:xfrm>
+                        <a:prstGeom prst="roundRect">
+                          <a:avLst/>
+                        </a:prstGeom>
+                        <a:solidFill>
+                          <a:schemeClr val="bg1"/>
+                        </a:solidFill>
+                        <a:ln>
+                          <a:solidFill>
+                            <a:schemeClr val="bg1"/>
+                          </a:solidFill>
+                        </a:ln>
+                      </wps:spPr>
+                      <wps:style>
+                        <a:lnRef idx="2">
+                          <a:schemeClr val="accent1">
+                            <a:shade val="50000"/>
+                          </a:schemeClr>
+                        </a:lnRef>
+                        <a:fillRef idx="1">
+                          <a:schemeClr val="accent1"/>
+                        </a:fillRef>
+                        <a:effectRef idx="0">
+                          <a:schemeClr val="accent1"/>
+                        </a:effectRef>
+                        <a:fontRef idx="minor">
+                          <a:schemeClr val="lt1"/>
+                        </a:fontRef>
+                      </wps:style>
+                      <wps:txbx>
+                        <w:txbxContent>
+                          <w:p>
+                            <w:pPr>
+                              <w:jc w:val="center"/>
+                              <w:rPr>
+                                <w:rFonts w:hint="eastAsia"/>
+                                <w:color w:val="000000" w:themeColor="text1"/>
+                              </w:rPr>
+                            </w:pPr>
+                            <w:r>
+                              <w:rPr>
+                                <w:rFonts w:hint="eastAsia"/>
+                                <w:color w:val="000000" w:themeColor="text1"/>
+                              </w:rPr>
+                              <w:t>返回到</w:t>
+                            </w:r>
+                            <w:proofErr w:type="spellStart"/>
+                            <w:r>
+                              <w:rPr>
+                                <w:color w:val="000000" w:themeColor="text1"/>
+                              </w:rPr>
+                              <w:t>restAPI</w:t>
+                            </w:r>
+                            <w:proofErr w:type="spellEnd"/>
+                          </w:p>
+                        </w:txbxContent>
+                      </wps:txbx>
+                      <wps:bodyPr rot="0" spcFirstLastPara="0" vertOverflow="overflow" horzOverflow="overflow" vert="horz" wrap="square" lIns="91440" tIns="45720" rIns="91440" bIns="45720" numCol="1" spcCol="0" rtlCol="0" fromWordArt="0" anchor="ctr" anchorCtr="0" forceAA="0" compatLnSpc="1">
+                        <a:prstTxWarp prst="textNoShape">
+                          <a:avLst/>
+                        </a:prstTxWarp>
+                        <a:noAutofit/>
+                      </wps:bodyPr>
+                    </wps:wsp>
+                  </a:graphicData>
+                </a:graphic>
+                <wp14:sizeRelH relativeFrom="margin">
+                  <wp14:pctWidth>0</wp14:pctWidth>
+                </wp14:sizeRelH>
+                <wp14:sizeRelV relativeFrom="margin">
+                  <wp14:pctHeight>0</wp14:pctHeight>
+                </wp14:sizeRelV>
+              </wp:anchor>
+            </w:drawing>
+          </mc:Choice>
+          <mc:Fallback>
+            <w:pict>
+              <v:roundrect w14:anchorId="2705B8A5" id="Rounded Rectangle 47" o:spid="_x0000_s1036" style="position:absolute;margin-left:87.3pt;margin-top:414.55pt;width:86.25pt;height:25.15pt;z-index:251707392;visibility:visible;mso-wrap-style:square;mso-width-percent:0;mso-height-percent:0;mso-wrap-distance-left:9pt;mso-wrap-distance-top:0;mso-wrap-distance-right:9pt;mso-wrap-distance-bottom:0;mso-position-horizontal:absolute;mso-position-horizontal-relative:text;mso-position-vertical:absolute;mso-position-vertical-relative:text;mso-width-percent:0;mso-height-percent:0;mso-width-relative:margin;mso-height-relative:margin;v-text-anchor:middle" arcsize="10923f" o:gfxdata="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" fillcolor="white [3212]" strokecolor="white [3212]" strokeweight="1pt">
+                <v:stroke joinstyle="miter"/>
+                <v:textbox>
+                  <w:txbxContent>
+                    <w:p>
+                      <w:pPr>
+                        <w:jc w:val="center"/>
+                        <w:rPr>
+                          <w:rFonts w:hint="eastAsia"/>
+                          <w:color w:val="000000" w:themeColor="text1"/>
+                        </w:rPr>
+                      </w:pPr>
+                      <w:r>
+                        <w:rPr>
+                          <w:rFonts w:hint="eastAsia"/>
+                          <w:color w:val="000000" w:themeColor="text1"/>
+                        </w:rPr>
+                        <w:t>返回到</w:t>
+                      </w:r>
+                      <w:proofErr w:type="spellStart"/>
+                      <w:r>
+                        <w:rPr>
+                          <w:color w:val="000000" w:themeColor="text1"/>
+                        </w:rPr>
+                        <w:t>restAPI</w:t>
+                      </w:r>
+                      <w:proofErr w:type="spellEnd"/>
+                    </w:p>
+                  </w:txbxContent>
+                </v:textbox>
+              </v:roundrect>
+            </w:pict>
+          </mc:Fallback>
+        </mc:AlternateContent>
+      </w:r>
+      <w:r>
+        <w:rPr>
+          <w:noProof/>
+          <w:sz w:val="52"/>
+        </w:rPr>
+        <mc:AlternateContent>
+          <mc:Choice Requires="wps">
+            <w:drawing>
+              <wp:anchor distT="0" distB="0" distL="114300" distR="114300" simplePos="0" relativeHeight="251705344" behindDoc="0" locked="0" layoutInCell="1" allowOverlap="1" wp14:anchorId="2705B8A5" wp14:editId="21895C6C">
+                <wp:simplePos x="0" y="0"/>
+                <wp:positionH relativeFrom="column">
+                  <wp:posOffset>5235935</wp:posOffset>
+                </wp:positionH>
+                <wp:positionV relativeFrom="paragraph">
+                  <wp:posOffset>4992298</wp:posOffset>
+                </wp:positionV>
+                <wp:extent cx="1639018" cy="318770"/>
+                <wp:effectExtent l="0" t="0" r="18415" b="24130"/>
+                <wp:wrapNone/>
+                <wp:docPr id="46" name="Rounded Rectangle 46"/>
+                <wp:cNvGraphicFramePr/>
+                <a:graphic xmlns:a="http://schemas.openxmlformats.org/drawingml/2006/main">
+                  <a:graphicData uri="http://schemas.microsoft.com/office/word/2010/wordprocessingShape">
+                    <wps:wsp>
+                      <wps:cNvSpPr/>
+                      <wps:spPr>
+                        <a:xfrm>
+                          <a:off x="0" y="0"/>
+                          <a:ext cx="1639018" cy="318770"/>
+                        </a:xfrm>
+                        <a:prstGeom prst="roundRect">
+                          <a:avLst/>
+                        </a:prstGeom>
+                        <a:solidFill>
+                          <a:schemeClr val="bg1"/>
+                        </a:solidFill>
+                        <a:ln>
+                          <a:solidFill>
+                            <a:schemeClr val="bg1"/>
+                          </a:solidFill>
+                        </a:ln>
+                      </wps:spPr>
+                      <wps:style>
+                        <a:lnRef idx="2">
+                          <a:schemeClr val="accent1">
+                            <a:shade val="50000"/>
+                          </a:schemeClr>
+                        </a:lnRef>
+                        <a:fillRef idx="1">
+                          <a:schemeClr val="accent1"/>
+                        </a:fillRef>
+                        <a:effectRef idx="0">
+                          <a:schemeClr val="accent1"/>
+                        </a:effectRef>
+                        <a:fontRef idx="minor">
+                          <a:schemeClr val="lt1"/>
+                        </a:fontRef>
+                      </wps:style>
+                      <wps:txbx>
+                        <w:txbxContent>
+                          <w:p>
+                            <w:pPr>
+                              <w:jc w:val="center"/>
+                              <w:rPr>
+                                <w:rFonts w:hint="eastAsia"/>
+                                <w:color w:val="000000" w:themeColor="text1"/>
+                              </w:rPr>
+                            </w:pPr>
+                            <w:r>
+                              <w:rPr>
+                                <w:rFonts w:hint="eastAsia"/>
+                                <w:color w:val="000000" w:themeColor="text1"/>
+                              </w:rPr>
+                              <w:t>将数据返回到</w:t>
+                            </w:r>
+                            <w:proofErr w:type="spellStart"/>
+                            <w:r>
+                              <w:rPr>
+                                <w:color w:val="000000" w:themeColor="text1"/>
+                              </w:rPr>
+                              <w:t>GraphQL</w:t>
+                            </w:r>
+                            <w:proofErr w:type="spellEnd"/>
+                          </w:p>
+                        </w:txbxContent>
+                      </wps:txbx>
+                      <wps:bodyPr rot="0" spcFirstLastPara="0" vertOverflow="overflow" horzOverflow="overflow" vert="horz" wrap="square" lIns="91440" tIns="45720" rIns="91440" bIns="45720" numCol="1" spcCol="0" rtlCol="0" fromWordArt="0" anchor="ctr" anchorCtr="0" forceAA="0" compatLnSpc="1">
+                        <a:prstTxWarp prst="textNoShape">
+                          <a:avLst/>
+                        </a:prstTxWarp>
+                        <a:noAutofit/>
+                      </wps:bodyPr>
+                    </wps:wsp>
+                  </a:graphicData>
+                </a:graphic>
+                <wp14:sizeRelH relativeFrom="margin">
+                  <wp14:pctWidth>0</wp14:pctWidth>
+                </wp14:sizeRelH>
+                <wp14:sizeRelV relativeFrom="margin">
+                  <wp14:pctHeight>0</wp14:pctHeight>
+                </wp14:sizeRelV>
+              </wp:anchor>
+            </w:drawing>
+          </mc:Choice>
+          <mc:Fallback>
+            <w:pict>
+              <v:roundrect w14:anchorId="2705B8A5" id="Rounded Rectangle 46" o:spid="_x0000_s1037" style="position:absolute;margin-left:412.3pt;margin-top:393.1pt;width:129.05pt;height:25.1pt;z-index:251705344;visibility:visible;mso-wrap-style:square;mso-width-percent:0;mso-height-percent:0;mso-wrap-distance-left:9pt;mso-wrap-distance-top:0;mso-wrap-distance-right:9pt;mso-wrap-distance-bottom:0;mso-position-horizontal:absolute;mso-position-horizontal-relative:text;mso-position-vertical:absolute;mso-position-vertical-relative:text;mso-width-percent:0;mso-height-percent:0;mso-width-relative:margin;mso-height-relative:margin;v-text-anchor:middle" arcsize="10923f" o:gfxdata="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" fillcolor="white [3212]" strokecolor="white [3212]" strokeweight="1pt">
+                <v:stroke joinstyle="miter"/>
+                <v:textbox>
+                  <w:txbxContent>
+                    <w:p>
+                      <w:pPr>
+                        <w:jc w:val="center"/>
+                        <w:rPr>
+                          <w:rFonts w:hint="eastAsia"/>
+                          <w:color w:val="000000" w:themeColor="text1"/>
+                        </w:rPr>
+                      </w:pPr>
+                      <w:r>
+                        <w:rPr>
+                          <w:rFonts w:hint="eastAsia"/>
+                          <w:color w:val="000000" w:themeColor="text1"/>
+                        </w:rPr>
+                        <w:t>将数据返回到</w:t>
+                      </w:r>
+                      <w:proofErr w:type="spellStart"/>
+                      <w:r>
+                        <w:rPr>
+                          <w:color w:val="000000" w:themeColor="text1"/>
+                        </w:rPr>
+                        <w:t>GraphQL</w:t>
+                      </w:r>
+                      <w:proofErr w:type="spellEnd"/>
+                    </w:p>
+                  </w:txbxContent>
+                </v:textbox>
+              </v:roundrect>
+            </w:pict>
+          </mc:Fallback>
+        </mc:AlternateContent>
+      </w:r>
+      <w:r>
+        <w:rPr>
+          <w:noProof/>
+          <w:sz w:val="52"/>
+        </w:rPr>
+        <mc:AlternateContent>
+          <mc:Choice Requires="wps">
+            <w:drawing>
+              <wp:anchor distT="0" distB="0" distL="114300" distR="114300" simplePos="0" relativeHeight="251703296" behindDoc="0" locked="0" layoutInCell="1" allowOverlap="1" wp14:anchorId="2705B8A5" wp14:editId="21895C6C">
+                <wp:simplePos x="0" y="0"/>
+                <wp:positionH relativeFrom="column">
+                  <wp:posOffset>1742536</wp:posOffset>
+                </wp:positionH>
+                <wp:positionV relativeFrom="paragraph">
+                  <wp:posOffset>1904700</wp:posOffset>
+                </wp:positionV>
+                <wp:extent cx="1233242" cy="318770"/>
+                <wp:effectExtent l="0" t="0" r="24130" b="24130"/>
+                <wp:wrapNone/>
+                <wp:docPr id="45" name="Rounded Rectangle 45"/>
+                <wp:cNvGraphicFramePr/>
+                <a:graphic xmlns:a="http://schemas.openxmlformats.org/drawingml/2006/main">
+                  <a:graphicData uri="http://schemas.microsoft.com/office/word/2010/wordprocessingShape">
+                    <wps:wsp>
+                      <wps:cNvSpPr/>
+                      <wps:spPr>
+                        <a:xfrm>
+                          <a:off x="0" y="0"/>
+                          <a:ext cx="1233242" cy="318770"/>
+                        </a:xfrm>
+                        <a:prstGeom prst="roundRect">
+                          <a:avLst/>
+                        </a:prstGeom>
+                        <a:solidFill>
+                          <a:schemeClr val="bg1"/>
+                        </a:solidFill>
+                        <a:ln>
+                          <a:solidFill>
+                            <a:schemeClr val="bg1"/>
+                          </a:solidFill>
+                        </a:ln>
+                      </wps:spPr>
+                      <wps:style>
+                        <a:lnRef idx="2">
+                          <a:schemeClr val="accent1">
+                            <a:shade val="50000"/>
+                          </a:schemeClr>
+                        </a:lnRef>
+                        <a:fillRef idx="1">
+                          <a:schemeClr val="accent1"/>
+                        </a:fillRef>
+                        <a:effectRef idx="0">
+                          <a:schemeClr val="accent1"/>
+                        </a:effectRef>
+                        <a:fontRef idx="minor">
+                          <a:schemeClr val="lt1"/>
+                        </a:fontRef>
+                      </wps:style>
+                      <wps:txbx>
+                        <w:txbxContent>
+                          <w:p>
+                            <w:pPr>
+                              <w:jc w:val="center"/>
+                              <w:rPr>
+                                <w:rFonts w:hint="eastAsia"/>
+                                <w:color w:val="000000" w:themeColor="text1"/>
+                              </w:rPr>
+                            </w:pPr>
+                            <w:r>
+                              <w:rPr>
+                                <w:rFonts w:hint="eastAsia"/>
+                                <w:color w:val="000000" w:themeColor="text1"/>
+                              </w:rPr>
+                              <w:t>发起数据</w:t>
+                            </w:r>
+                            <w:r>
+                              <w:rPr>
+                                <w:rFonts w:hint="eastAsia"/>
+                                <w:color w:val="000000" w:themeColor="text1"/>
+                              </w:rPr>
+                              <w:t>库</w:t>
+                            </w:r>
+                            <w:r>
+                              <w:rPr>
+                                <w:rFonts w:hint="eastAsia"/>
+                                <w:color w:val="000000" w:themeColor="text1"/>
+                              </w:rPr>
+                              <w:t>请求</w:t>
+                            </w:r>
+                          </w:p>
+                        </w:txbxContent>
+                      </wps:txbx>
+                      <wps:bodyPr rot="0" spcFirstLastPara="0" vertOverflow="overflow" horzOverflow="overflow" vert="horz" wrap="square" lIns="91440" tIns="45720" rIns="91440" bIns="45720" numCol="1" spcCol="0" rtlCol="0" fromWordArt="0" anchor="ctr" anchorCtr="0" forceAA="0" compatLnSpc="1">
+                        <a:prstTxWarp prst="textNoShape">
+                          <a:avLst/>
+                        </a:prstTxWarp>
+                        <a:noAutofit/>
+                      </wps:bodyPr>
+                    </wps:wsp>
+                  </a:graphicData>
+                </a:graphic>
+                <wp14:sizeRelH relativeFrom="margin">
+                  <wp14:pctWidth>0</wp14:pctWidth>
+                </wp14:sizeRelH>
+                <wp14:sizeRelV relativeFrom="margin">
+                  <wp14:pctHeight>0</wp14:pctHeight>
+                </wp14:sizeRelV>
+              </wp:anchor>
+            </w:drawing>
+          </mc:Choice>
+          <mc:Fallback>
+            <w:pict>
+              <v:roundrect w14:anchorId="2705B8A5" id="Rounded Rectangle 45" o:spid="_x0000_s1038" style="position:absolute;margin-left:137.2pt;margin-top:150pt;width:97.1pt;height:25.1pt;z-index:251703296;visibility:visible;mso-wrap-style:square;mso-width-percent:0;mso-height-percent:0;mso-wrap-distance-left:9pt;mso-wrap-distance-top:0;mso-wrap-distance-right:9pt;mso-wrap-distance-bottom:0;mso-position-horizontal:absolute;mso-position-horizontal-relative:text;mso-position-vertical:absolute;mso-position-vertical-relative:text;mso-width-percent:0;mso-height-percent:0;mso-width-relative:margin;mso-height-relative:margin;v-text-anchor:middle" arcsize="10923f" o:gfxdata="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" fillcolor="white [3212]" strokecolor="white [3212]" strokeweight="1pt">
+                <v:stroke joinstyle="miter"/>
+                <v:textbox>
+                  <w:txbxContent>
+                    <w:p>
+                      <w:pPr>
+                        <w:jc w:val="center"/>
+                        <w:rPr>
+                          <w:rFonts w:hint="eastAsia"/>
+                          <w:color w:val="000000" w:themeColor="text1"/>
+                        </w:rPr>
+                      </w:pPr>
+                      <w:r>
+                        <w:rPr>
+                          <w:rFonts w:hint="eastAsia"/>
+                          <w:color w:val="000000" w:themeColor="text1"/>
+                        </w:rPr>
+                        <w:t>发起数据</w:t>
+                      </w:r>
+                      <w:r>
+                        <w:rPr>
+                          <w:rFonts w:hint="eastAsia"/>
+                          <w:color w:val="000000" w:themeColor="text1"/>
+                        </w:rPr>
+                        <w:t>库</w:t>
+                      </w:r>
+                      <w:r>
+                        <w:rPr>
+                          <w:rFonts w:hint="eastAsia"/>
+                          <w:color w:val="000000" w:themeColor="text1"/>
+                        </w:rPr>
+                        <w:t>请求</w:t>
+                      </w:r>
+                    </w:p>
+                  </w:txbxContent>
+                </v:textbox>
+              </v:roundrect>
+            </w:pict>
+          </mc:Fallback>
+        </mc:AlternateContent>
+      </w:r>
+      <w:r>
+        <w:rPr>
+          <w:noProof/>
+          <w:sz w:val="52"/>
+        </w:rPr>
+        <mc:AlternateContent>
+          <mc:Choice Requires="wps">
+            <w:drawing>
+              <wp:anchor distT="0" distB="0" distL="114300" distR="114300" simplePos="0" relativeHeight="251696128" behindDoc="0" locked="0" layoutInCell="1" allowOverlap="1" wp14:anchorId="00A36656" wp14:editId="17999F53">
+                <wp:simplePos x="0" y="0"/>
+                <wp:positionH relativeFrom="column">
+                  <wp:posOffset>3904806</wp:posOffset>
+                </wp:positionH>
+                <wp:positionV relativeFrom="paragraph">
+                  <wp:posOffset>754032</wp:posOffset>
+                </wp:positionV>
+                <wp:extent cx="8626" cy="552090"/>
+                <wp:effectExtent l="76200" t="38100" r="67945" b="19685"/>
+                <wp:wrapNone/>
+                <wp:docPr id="41" name="Straight Arrow Connector 41"/>
+                <wp:cNvGraphicFramePr/>
+                <a:graphic xmlns:a="http://schemas.openxmlformats.org/drawingml/2006/main">
+                  <a:graphicData uri="http://schemas.microsoft.com/office/word/2010/wordprocessingShape">
+                    <wps:wsp>
+                      <wps:cNvCnPr/>
+                      <wps:spPr>
+                        <a:xfrm flipH="1" flipV="1">
+                          <a:off x="0" y="0"/>
+                          <a:ext cx="8626" cy="552090"/>
+                        </a:xfrm>
+                        <a:prstGeom prst="straightConnector1">
+                          <a:avLst/>
+                        </a:prstGeom>
+                        <a:ln>
+                          <a:tailEnd type="triangle"/>
+                        </a:ln>
+                      </wps:spPr>
+                      <wps:style>
+                        <a:lnRef idx="1">
+                          <a:schemeClr val="accent1"/>
+                        </a:lnRef>
+                        <a:fillRef idx="0">
+                          <a:schemeClr val="accent1"/>
+                        </a:fillRef>
+                        <a:effectRef idx="0">
+                          <a:schemeClr val="accent1"/>
+                        </a:effectRef>
+                        <a:fontRef idx="minor">
+                          <a:schemeClr val="tx1"/>
+                        </a:fontRef>
+                      </wps:style>
+                      <wps:bodyPr/>
+                    </wps:wsp>
+                  </a:graphicData>
+                </a:graphic>
+              </wp:anchor>
+            </w:drawing>
+          </mc:Choice>
+          <mc:Fallback>
+            <w:pict>
+              <v:shape w14:anchorId="20728053" id="Straight Arrow Connector 41" o:spid="_x0000_s1026" type="#_x0000_t32" style="position:absolute;margin-left:307.45pt;margin-top:59.35pt;width:.7pt;height:43.45pt;flip:x y;z-index:251696128;visibility:visible;mso-wrap-style:square;mso-wrap-distance-left:9pt;mso-wrap-distance-top:0;mso-wrap-distance-right:9pt;mso-wrap-distance-bottom:0;mso-position-horizontal:absolute;mso-position-horizontal-relative:text;mso-position-vertical:absolute;mso-position-vertical-relative:text" o:gfxdata="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" strokecolor="#5b9bd5 [3204]" strokeweight=".5pt">
+                <v:stroke endarrow="block" joinstyle="miter"/>
+              </v:shape>
+            </w:pict>
+          </mc:Fallback>
+        </mc:AlternateContent>
+      </w:r>
+      <w:r>
+        <w:rPr>
+          <w:noProof/>
+          <w:sz w:val="52"/>
+        </w:rPr>
+        <mc:AlternateContent>
+          <mc:Choice Requires="wps">
+            <w:drawing>
+              <wp:anchor distT="0" distB="0" distL="114300" distR="114300" simplePos="0" relativeHeight="251694080" behindDoc="0" locked="0" layoutInCell="1" allowOverlap="1">
+                <wp:simplePos x="0" y="0"/>
+                <wp:positionH relativeFrom="column">
+                  <wp:posOffset>3925019</wp:posOffset>
+                </wp:positionH>
+                <wp:positionV relativeFrom="paragraph">
+                  <wp:posOffset>1827063</wp:posOffset>
+                </wp:positionV>
+                <wp:extent cx="8626" cy="552090"/>
+                <wp:effectExtent l="76200" t="38100" r="67945" b="19685"/>
+                <wp:wrapNone/>
+                <wp:docPr id="40" name="Straight Arrow Connector 40"/>
+                <wp:cNvGraphicFramePr/>
+                <a:graphic xmlns:a="http://schemas.openxmlformats.org/drawingml/2006/main">
+                  <a:graphicData uri="http://schemas.microsoft.com/office/word/2010/wordprocessingShape">
+                    <wps:wsp>
+                      <wps:cNvCnPr/>
+                      <wps:spPr>
+                        <a:xfrm flipH="1" flipV="1">
+                          <a:off x="0" y="0"/>
+                          <a:ext cx="8626" cy="552090"/>
+                        </a:xfrm>
+                        <a:prstGeom prst="straightConnector1">
+                          <a:avLst/>
+                        </a:prstGeom>
+                        <a:ln>
+                          <a:tailEnd type="triangle"/>
+                        </a:ln>
+                      </wps:spPr>
+                      <wps:style>
+                        <a:lnRef idx="1">
+                          <a:schemeClr val="accent1"/>
+                        </a:lnRef>
+                        <a:fillRef idx="0">
+                          <a:schemeClr val="accent1"/>
+                        </a:fillRef>
+                        <a:effectRef idx="0">
+                          <a:schemeClr val="accent1"/>
+                        </a:effectRef>
+                        <a:fontRef idx="minor">
+                          <a:schemeClr val="tx1"/>
+                        </a:fontRef>
+                      </wps:style>
+                      <wps:bodyPr/>
+                    </wps:wsp>
+                  </a:graphicData>
+                </a:graphic>
+              </wp:anchor>
+            </w:drawing>
+          </mc:Choice>
+          <mc:Fallback>
+            <w:pict>
+              <v:shape w14:anchorId="1E6EE14C" id="Straight Arrow Connector 40" o:spid="_x0000_s1026" type="#_x0000_t32" style="position:absolute;margin-left:309.05pt;margin-top:143.85pt;width:.7pt;height:43.45pt;flip:x y;z-index:251694080;visibility:visible;mso-wrap-style:square;mso-wrap-distance-left:9pt;mso-wrap-distance-top:0;mso-wrap-distance-right:9pt;mso-wrap-distance-bottom:0;mso-position-horizontal:absolute;mso-position-horizontal-relative:text;mso-position-vertical:absolute;mso-position-vertical-relative:text" o:gfxdata="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" strokecolor="#5b9bd5 [3204]" strokeweight=".5pt">
+                <v:stroke endarrow="block" joinstyle="miter"/>
+              </v:shape>
+            </w:pict>
+          </mc:Fallback>
+        </mc:AlternateContent>
+      </w:r>
+      <w:r>
+        <w:rPr>
+          <w:noProof/>
+          <w:sz w:val="52"/>
+        </w:rPr>
+        <mc:AlternateContent>
+          <mc:Choice Requires="wps">
+            <w:drawing>
+              <wp:anchor distT="0" distB="0" distL="114300" distR="114300" simplePos="0" relativeHeight="251685888" behindDoc="0" locked="0" layoutInCell="1" allowOverlap="1" wp14:anchorId="613A7BC0" wp14:editId="1BAA5A6E">
+                <wp:simplePos x="0" y="0"/>
+                <wp:positionH relativeFrom="column">
+                  <wp:posOffset>2585349</wp:posOffset>
+                </wp:positionH>
+                <wp:positionV relativeFrom="paragraph">
+                  <wp:posOffset>2377416</wp:posOffset>
+                </wp:positionV>
+                <wp:extent cx="1785668" cy="474453"/>
+                <wp:effectExtent l="0" t="0" r="24130" b="20955"/>
+                <wp:wrapNone/>
+                <wp:docPr id="30" name="Rounded Rectangle 30"/>
+                <wp:cNvGraphicFramePr/>
+                <a:graphic xmlns:a="http://schemas.openxmlformats.org/drawingml/2006/main">
+                  <a:graphicData uri="http://schemas.microsoft.com/office/word/2010/wordprocessingShape">
+                    <wps:wsp>
+                      <wps:cNvSpPr/>
+                      <wps:spPr>
+                        <a:xfrm>
+                          <a:off x="0" y="0"/>
+                          <a:ext cx="1785668" cy="474453"/>
+                        </a:xfrm>
+                        <a:prstGeom prst="roundRect">
+                          <a:avLst/>
+                        </a:prstGeom>
+                      </wps:spPr>
+                      <wps:style>
+                        <a:lnRef idx="2">
+                          <a:schemeClr val="dk1"/>
+                        </a:lnRef>
+                        <a:fillRef idx="1">
+                          <a:schemeClr val="lt1"/>
+                        </a:fillRef>
+                        <a:effectRef idx="0">
+                          <a:schemeClr val="dk1"/>
+                        </a:effectRef>
+                        <a:fontRef idx="minor">
+                          <a:schemeClr val="dk1"/>
+                        </a:fontRef>
+                      </wps:style>
+                      <wps:txbx>
+                        <w:txbxContent>
+                          <w:p>
+                            <w:pPr>
+                              <w:jc w:val="center"/>
+                              <w:rPr>
+                                <w:sz w:val="96"/>
+                              </w:rPr>
+                            </w:pPr>
+                            <w:proofErr w:type="spellStart"/>
+                            <w:r>
+                              <w:rPr>
+                                <w:sz w:val="52"/>
+                              </w:rPr>
+                              <w:t>RethinkDB</w:t>
+                            </w:r>
+                            <w:proofErr w:type="spellEnd"/>
+                          </w:p>
+                        </w:txbxContent>
+                      </wps:txbx>
+                      <wps:bodyPr rot="0" spcFirstLastPara="0" vertOverflow="overflow" horzOverflow="overflow" vert="horz" wrap="square" lIns="91440" tIns="45720" rIns="91440" bIns="45720" numCol="1" spcCol="0" rtlCol="0" fromWordArt="0" anchor="ctr" anchorCtr="0" forceAA="0" compatLnSpc="1">
+                        <a:prstTxWarp prst="textNoShape">
+                          <a:avLst/>
+                        </a:prstTxWarp>
+                        <a:noAutofit/>
+                      </wps:bodyPr>
+                    </wps:wsp>
+                  </a:graphicData>
+                </a:graphic>
+                <wp14:sizeRelH relativeFrom="margin">
+                  <wp14:pctWidth>0</wp14:pctWidth>
+                </wp14:sizeRelH>
+                <wp14:sizeRelV relativeFrom="margin">
+                  <wp14:pctHeight>0</wp14:pctHeight>
+                </wp14:sizeRelV>
+              </wp:anchor>
+            </w:drawing>
+          </mc:Choice>
+          <mc:Fallback>
+            <w:pict>
+              <v:roundrect w14:anchorId="613A7BC0" id="Rounded Rectangle 30" o:spid="_x0000_s1039" style="position:absolute;margin-left:203.55pt;margin-top:187.2pt;width:140.6pt;height:37.35pt;z-index:251685888;visibility:visible;mso-wrap-style:square;mso-width-percent:0;mso-height-percent:0;mso-wrap-distance-left:9pt;mso-wrap-distance-top:0;mso-wrap-distance-right:9pt;mso-wrap-distance-bottom:0;mso-position-horizontal:absolute;mso-position-horizontal-relative:text;mso-position-vertical:absolute;mso-position-vertical-relative:text;mso-width-percent:0;mso-height-percent:0;mso-width-relative:margin;mso-height-relative:margin;v-text-anchor:middle" arcsize="10923f" o:gfxdata="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" fillcolor="white [3201]" strokecolor="black [3200]" strokeweight="1pt">
+                <v:stroke joinstyle="miter"/>
+                <v:textbox>
+                  <w:txbxContent>
+                    <w:p>
+                      <w:pPr>
+                        <w:jc w:val="center"/>
+                        <w:rPr>
+                          <w:sz w:val="96"/>
+                        </w:rPr>
+                      </w:pPr>
+                      <w:proofErr w:type="spellStart"/>
+                      <w:r>
+                        <w:rPr>
+                          <w:sz w:val="52"/>
+                        </w:rPr>
+                        <w:t>RethinkDB</w:t>
+                      </w:r>
+                      <w:proofErr w:type="spellEnd"/>
+                    </w:p>
+                  </w:txbxContent>
+                </v:textbox>
+              </v:roundrect>
+            </w:pict>
+          </mc:Fallback>
+        </mc:AlternateContent>
+      </w:r>
+      <w:r>
+        <w:rPr>
+          <w:noProof/>
+          <w:sz w:val="52"/>
+        </w:rPr>
+        <mc:AlternateContent>
+          <mc:Choice Requires="wps">
+            <w:drawing>
+              <wp:anchor distT="0" distB="0" distL="114300" distR="114300" simplePos="0" relativeHeight="251693056" behindDoc="0" locked="0" layoutInCell="1" allowOverlap="1" wp14:anchorId="1E775FF9" wp14:editId="64A9A307">
+                <wp:simplePos x="0" y="0"/>
+                <wp:positionH relativeFrom="margin">
+                  <wp:align>center</wp:align>
+                </wp:positionH>
+                <wp:positionV relativeFrom="paragraph">
+                  <wp:posOffset>1849648</wp:posOffset>
+                </wp:positionV>
+                <wp:extent cx="0" cy="500332"/>
+                <wp:effectExtent l="76200" t="0" r="57150" b="52705"/>
+                <wp:wrapNone/>
+                <wp:docPr id="39" name="Straight Arrow Connector 39"/>
+                <wp:cNvGraphicFramePr/>
+                <a:graphic xmlns:a="http://schemas.openxmlformats.org/drawingml/2006/main">
+                  <a:graphicData uri="http://schemas.microsoft.com/office/word/2010/wordprocessingShape">
+                    <wps:wsp>
+                      <wps:cNvCnPr/>
+                      <wps:spPr>
+                        <a:xfrm>
+                          <a:off x="0" y="0"/>
+                          <a:ext cx="0" cy="500332"/>
+                        </a:xfrm>
+                        <a:prstGeom prst="straightConnector1">
+                          <a:avLst/>
+                        </a:prstGeom>
+                        <a:ln>
+                          <a:tailEnd type="triangle"/>
+                        </a:ln>
+                      </wps:spPr>
+                      <wps:style>
+                        <a:lnRef idx="1">
+                          <a:schemeClr val="accent1"/>
+                        </a:lnRef>
+                        <a:fillRef idx="0">
+                          <a:schemeClr val="accent1"/>
+                        </a:fillRef>
+                        <a:effectRef idx="0">
+                          <a:schemeClr val="accent1"/>
+                        </a:effectRef>
+                        <a:fontRef idx="minor">
+                          <a:schemeClr val="tx1"/>
+                        </a:fontRef>
+                      </wps:style>
+                      <wps:bodyPr/>
+                    </wps:wsp>
+                  </a:graphicData>
+                </a:graphic>
+              </wp:anchor>
+            </w:drawing>
+          </mc:Choice>
+          <mc:Fallback>
+            <w:pict>
+              <v:shape w14:anchorId="32AC868F" id="Straight Arrow Connector 39" o:spid="_x0000_s1026" type="#_x0000_t32" style="position:absolute;margin-left:0;margin-top:145.65pt;width:0;height:39.4pt;z-index:251693056;visibility:visible;mso-wrap-style:square;mso-wrap-distance-left:9pt;mso-wrap-distance-top:0;mso-wrap-distance-right:9pt;mso-wrap-distance-bottom:0;mso-position-horizontal:center;mso-position-horizontal-relative:margin;mso-position-vertical:absolute;mso-position-vertical-relative:text" o:gfxdata="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" strokecolor="#5b9bd5 [3204]" strokeweight=".5pt">
+                <v:stroke endarrow="block" joinstyle="miter"/>
+                <w10:wrap anchorx="margin"/>
+              </v:shape>
+            </w:pict>
+          </mc:Fallback>
+        </mc:AlternateContent>
+      </w:r>
+      <w:r>
+        <w:rPr>
+          <w:noProof/>
+          <w:sz w:val="52"/>
+        </w:rPr>
+        <mc:AlternateContent>
+          <mc:Choice Requires="wps">
+            <w:drawing>
+              <wp:anchor distT="0" distB="0" distL="114300" distR="114300" simplePos="0" relativeHeight="251691008" behindDoc="0" locked="0" layoutInCell="1" allowOverlap="1" wp14:anchorId="6939ADD6" wp14:editId="64CEC87A">
+                <wp:simplePos x="0" y="0"/>
+                <wp:positionH relativeFrom="margin">
+                  <wp:align>center</wp:align>
+                </wp:positionH>
+                <wp:positionV relativeFrom="paragraph">
+                  <wp:posOffset>796985</wp:posOffset>
+                </wp:positionV>
+                <wp:extent cx="0" cy="500332"/>
+                <wp:effectExtent l="76200" t="0" r="57150" b="52705"/>
+                <wp:wrapNone/>
+                <wp:docPr id="38" name="Straight Arrow Connector 38"/>
+                <wp:cNvGraphicFramePr/>
+                <a:graphic xmlns:a="http://schemas.openxmlformats.org/drawingml/2006/main">
+                  <a:graphicData uri="http://schemas.microsoft.com/office/word/2010/wordprocessingShape">
+                    <wps:wsp>
+                      <wps:cNvCnPr/>
+                      <wps:spPr>
+                        <a:xfrm>
+                          <a:off x="0" y="0"/>
+                          <a:ext cx="0" cy="500332"/>
+                        </a:xfrm>
+                        <a:prstGeom prst="straightConnector1">
+                          <a:avLst/>
+                        </a:prstGeom>
+                        <a:ln>
+                          <a:tailEnd type="triangle"/>
+                        </a:ln>
+                      </wps:spPr>
+                      <wps:style>
+                        <a:lnRef idx="1">
+                          <a:schemeClr val="accent1"/>
+                        </a:lnRef>
+                        <a:fillRef idx="0">
+                          <a:schemeClr val="accent1"/>
+                        </a:fillRef>
+                        <a:effectRef idx="0">
+                          <a:schemeClr val="accent1"/>
+                        </a:effectRef>
+                        <a:fontRef idx="minor">
+                          <a:schemeClr val="tx1"/>
+                        </a:fontRef>
+                      </wps:style>
+                      <wps:bodyPr/>
+                    </wps:wsp>
+                  </a:graphicData>
+                </a:graphic>
+              </wp:anchor>
+            </w:drawing>
+          </mc:Choice>
+          <mc:Fallback>
+            <w:pict>
+              <v:shape w14:anchorId="75ACC1E4" id="Straight Arrow Connector 38" o:spid="_x0000_s1026" type="#_x0000_t32" style="position:absolute;margin-left:0;margin-top:62.75pt;width:0;height:39.4pt;z-index:251691008;visibility:visible;mso-wrap-style:square;mso-wrap-distance-left:9pt;mso-wrap-distance-top:0;mso-wrap-distance-right:9pt;mso-wrap-distance-bottom:0;mso-position-horizontal:center;mso-position-horizontal-relative:margin;mso-position-vertical:absolute;mso-position-vertical-relative:text" o:gfxdata="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" strokecolor="#5b9bd5 [3204]" strokeweight=".5pt">
+                <v:stroke endarrow="block" joinstyle="miter"/>
+                <w10:wrap anchorx="margin"/>
+              </v:shape>
+            </w:pict>
+          </mc:Fallback>
+        </mc:AlternateContent>
+      </w:r>
+      <w:r>
+        <w:rPr>
+          <w:noProof/>
+          <w:sz w:val="52"/>
+        </w:rPr>
+        <mc:AlternateContent>
+          <mc:Choice Requires="wps">
+            <w:drawing>
+              <wp:anchor distT="0" distB="0" distL="114300" distR="114300" simplePos="0" relativeHeight="251683840" behindDoc="0" locked="0" layoutInCell="1" allowOverlap="1" wp14:anchorId="5AFD0B56" wp14:editId="38A8D269">
+                <wp:simplePos x="0" y="0"/>
+                <wp:positionH relativeFrom="margin">
+                  <wp:posOffset>2638605</wp:posOffset>
+                </wp:positionH>
+                <wp:positionV relativeFrom="paragraph">
+                  <wp:posOffset>1333728</wp:posOffset>
+                </wp:positionV>
+                <wp:extent cx="1639019" cy="474453"/>
+                <wp:effectExtent l="0" t="0" r="18415" b="20955"/>
+                <wp:wrapNone/>
+                <wp:docPr id="28" name="Rounded Rectangle 28"/>
+                <wp:cNvGraphicFramePr/>
+                <a:graphic xmlns:a="http://schemas.openxmlformats.org/drawingml/2006/main">
+                  <a:graphicData uri="http://schemas.microsoft.com/office/word/2010/wordprocessingShape">
+                    <wps:wsp>
+                      <wps:cNvSpPr/>
+                      <wps:spPr>
+                        <a:xfrm>
+                          <a:off x="0" y="0"/>
+                          <a:ext cx="1639019" cy="474453"/>
+                        </a:xfrm>
+                        <a:prstGeom prst="roundRect">
+                          <a:avLst/>
+                        </a:prstGeom>
+                      </wps:spPr>
+                      <wps:style>
+                        <a:lnRef idx="2">
+                          <a:schemeClr val="dk1"/>
+                        </a:lnRef>
+                        <a:fillRef idx="1">
+                          <a:schemeClr val="lt1"/>
+                        </a:fillRef>
+                        <a:effectRef idx="0">
+                          <a:schemeClr val="dk1"/>
+                        </a:effectRef>
+                        <a:fontRef idx="minor">
+                          <a:schemeClr val="dk1"/>
+                        </a:fontRef>
+                      </wps:style>
+                      <wps:txbx>
+                        <w:txbxContent>
+                          <w:p>
+                            <w:pPr>
+                              <w:jc w:val="center"/>
+                              <w:rPr>
+                                <w:sz w:val="96"/>
+                              </w:rPr>
+                            </w:pPr>
+                            <w:proofErr w:type="spellStart"/>
+                            <w:r>
+                              <w:rPr>
+                                <w:sz w:val="52"/>
+                              </w:rPr>
+                              <w:t>GraphQL</w:t>
+                            </w:r>
+                            <w:proofErr w:type="spellEnd"/>
+                          </w:p>
+                        </w:txbxContent>
+                      </wps:txbx>
+                      <wps:bodyPr rot="0" spcFirstLastPara="0" vertOverflow="overflow" horzOverflow="overflow" vert="horz" wrap="square" lIns="91440" tIns="45720" rIns="91440" bIns="45720" numCol="1" spcCol="0" rtlCol="0" fromWordArt="0" anchor="ctr" anchorCtr="0" forceAA="0" compatLnSpc="1">
+                        <a:prstTxWarp prst="textNoShape">
+                          <a:avLst/>
+                        </a:prstTxWarp>
+                        <a:noAutofit/>
+                      </wps:bodyPr>
+                    </wps:wsp>
+                  </a:graphicData>
+                </a:graphic>
+                <wp14:sizeRelH relativeFrom="margin">
+                  <wp14:pctWidth>0</wp14:pctWidth>
+                </wp14:sizeRelH>
+                <wp14:sizeRelV relativeFrom="margin">
+                  <wp14:pctHeight>0</wp14:pctHeight>
+                </wp14:sizeRelV>
+              </wp:anchor>
+            </w:drawing>
+          </mc:Choice>
+          <mc:Fallback>
+            <w:pict>
+              <v:roundrect w14:anchorId="5AFD0B56" id="Rounded Rectangle 28" o:spid="_x0000_s1040" style="position:absolute;margin-left:207.75pt;margin-top:105pt;width:129.05pt;height:37.35pt;z-index:251683840;visibility:visible;mso-wrap-style:square;mso-width-percent:0;mso-height-percent:0;mso-wrap-distance-left:9pt;mso-wrap-distance-top:0;mso-wrap-distance-right:9pt;mso-wrap-distance-bottom:0;mso-position-horizontal:absolute;mso-position-horizontal-relative:margin;mso-position-vertical:absolute;mso-position-vertical-relative:text;mso-width-percent:0;mso-height-percent:0;mso-width-relative:margin;mso-height-relative:margin;v-text-anchor:middle" arcsize="10923f" o:gfxdata="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" fillcolor="white [3201]" strokecolor="black [3200]" strokeweight="1pt">
+                <v:stroke joinstyle="miter"/>
+                <v:textbox>
+                  <w:txbxContent>
+                    <w:p>
+                      <w:pPr>
+                        <w:jc w:val="center"/>
+                        <w:rPr>
+                          <w:sz w:val="96"/>
+                        </w:rPr>
+                      </w:pPr>
+                      <w:proofErr w:type="spellStart"/>
+                      <w:r>
+                        <w:rPr>
+                          <w:sz w:val="52"/>
+                        </w:rPr>
+                        <w:t>GraphQL</w:t>
+                      </w:r>
+                      <w:proofErr w:type="spellEnd"/>
+                    </w:p>
+                  </w:txbxContent>
+                </v:textbox>
+                <w10:wrap anchorx="margin"/>
+              </v:roundrect>
+            </w:pict>
+          </mc:Fallback>
+        </mc:AlternateContent>
+      </w:r>
+      <w:r>
+        <w:rPr>
+          <w:noProof/>
+          <w:sz w:val="52"/>
+        </w:rPr>
+        <mc:AlternateContent>
+          <mc:Choice Requires="wps">
+            <w:drawing>
+              <wp:anchor distT="0" distB="0" distL="114300" distR="114300" simplePos="0" relativeHeight="251681792" behindDoc="0" locked="0" layoutInCell="1" allowOverlap="1">
+                <wp:simplePos x="0" y="0"/>
+                <wp:positionH relativeFrom="margin">
+                  <wp:posOffset>2631416</wp:posOffset>
+                </wp:positionH>
+                <wp:positionV relativeFrom="paragraph">
+                  <wp:posOffset>281317</wp:posOffset>
+                </wp:positionV>
+                <wp:extent cx="1716656" cy="483079"/>
+                <wp:effectExtent l="0" t="0" r="17145" b="12700"/>
+                <wp:wrapNone/>
+                <wp:docPr id="27" name="Rounded Rectangle 27"/>
+                <wp:cNvGraphicFramePr/>
+                <a:graphic xmlns:a="http://schemas.openxmlformats.org/drawingml/2006/main">
+                  <a:graphicData uri="http://schemas.microsoft.com/office/word/2010/wordprocessingShape">
+                    <wps:wsp>
+                      <wps:cNvSpPr/>
+                      <wps:spPr>
+                        <a:xfrm>
+                          <a:off x="0" y="0"/>
+                          <a:ext cx="1716656" cy="483079"/>
+                        </a:xfrm>
+                        <a:prstGeom prst="roundRect">
+                          <a:avLst/>
+                        </a:prstGeom>
+                      </wps:spPr>
+                      <wps:style>
+                        <a:lnRef idx="2">
+                          <a:schemeClr val="dk1"/>
+                        </a:lnRef>
+                        <a:fillRef idx="1">
+                          <a:schemeClr val="lt1"/>
+                        </a:fillRef>
+                        <a:effectRef idx="0">
+                          <a:schemeClr val="dk1"/>
+                        </a:effectRef>
+                        <a:fontRef idx="minor">
+                          <a:schemeClr val="dk1"/>
+                        </a:fontRef>
+                      </wps:style>
+                      <wps:txbx>
+                        <w:txbxContent>
+                          <w:p>
+                            <w:pPr>
+                              <w:jc w:val="center"/>
+                              <w:rPr>
+                                <w:sz w:val="52"/>
+                              </w:rPr>
+                            </w:pPr>
+                            <w:proofErr w:type="spellStart"/>
+                            <w:proofErr w:type="gramStart"/>
+                            <w:r>
+                              <w:rPr>
+                                <w:sz w:val="52"/>
+                              </w:rPr>
+                              <w:t>restAPI</w:t>
+                            </w:r>
+                            <w:proofErr w:type="spellEnd"/>
+                            <w:proofErr w:type="gramEnd"/>
+                          </w:p>
+                        </w:txbxContent>
+                      </wps:txbx>
+                      <wps:bodyPr rot="0" spcFirstLastPara="0" vertOverflow="overflow" horzOverflow="overflow" vert="horz" wrap="square" lIns="91440" tIns="45720" rIns="91440" bIns="45720" numCol="1" spcCol="0" rtlCol="0" fromWordArt="0" anchor="ctr" anchorCtr="0" forceAA="0" compatLnSpc="1">
+                        <a:prstTxWarp prst="textNoShape">
+                          <a:avLst/>
+                        </a:prstTxWarp>
+                        <a:noAutofit/>
+                      </wps:bodyPr>
+                    </wps:wsp>
+                  </a:graphicData>
+                </a:graphic>
+                <wp14:sizeRelH relativeFrom="margin">
+                  <wp14:pctWidth>0</wp14:pctWidth>
+                </wp14:sizeRelH>
+                <wp14:sizeRelV relativeFrom="margin">
+                  <wp14:pctHeight>0</wp14:pctHeight>
+                </wp14:sizeRelV>
+              </wp:anchor>
+            </w:drawing>
+          </mc:Choice>
+          <mc:Fallback>
+            <w:pict>
+              <v:roundrect id="Rounded Rectangle 27" o:spid="_x0000_s1041" style="position:absolute;margin-left:207.2pt;margin-top:22.15pt;width:135.15pt;height:38.05pt;z-index:251681792;visibility:visible;mso-wrap-style:square;mso-width-percent:0;mso-height-percent:0;mso-wrap-distance-left:9pt;mso-wrap-distance-top:0;mso-wrap-distance-right:9pt;mso-wrap-distance-bottom:0;mso-position-horizontal:absolute;mso-position-horizontal-relative:margin;mso-position-vertical:absolute;mso-position-vertical-relative:text;mso-width-percent:0;mso-height-percent:0;mso-width-relative:margin;mso-height-relative:margin;v-text-anchor:middle" arcsize="10923f" o:gfxdata="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" fillcolor="white [3201]" strokecolor="black [3200]" strokeweight="1pt">
+                <v:stroke joinstyle="miter"/>
+                <v:textbox>
+                  <w:txbxContent>
+                    <w:p>
+                      <w:pPr>
+                        <w:jc w:val="center"/>
+                        <w:rPr>
+                          <w:sz w:val="52"/>
+                        </w:rPr>
+                      </w:pPr>
+                      <w:proofErr w:type="spellStart"/>
+                      <w:proofErr w:type="gramStart"/>
+                      <w:r>
+                        <w:rPr>
+                          <w:sz w:val="52"/>
+                        </w:rPr>
+                        <w:t>restAPI</w:t>
+                      </w:r>
+                      <w:proofErr w:type="spellEnd"/>
+                      <w:proofErr w:type="gramEnd"/>
+                    </w:p>
+                  </w:txbxContent>
+                </v:textbox>
+                <w10:wrap anchorx="margin"/>
+              </v:roundrect>
+            </w:pict>
+          </mc:Fallback>
+        </mc:AlternateContent>
+      </w:r>
+    </w:p>
+    <w:p>
+      <w:pPr>
+        <w:rPr>
+          <w:sz w:val="52"/>
+        </w:rPr>
+      </w:pPr>
+    </w:p>
+    <w:p>
+      <w:pPr>
+        <w:rPr>
+          <w:sz w:val="52"/>
+        </w:rPr>
+      </w:pPr>
+    </w:p>
+    <w:p>
+      <w:pPr>
+        <w:rPr>
+          <w:sz w:val="52"/>
+        </w:rPr>
+      </w:pPr>
+    </w:p>
+    <w:p>
+      <w:pPr>
+        <w:rPr>
+          <w:sz w:val="52"/>
+        </w:rPr>
+      </w:pPr>
+    </w:p>
+    <w:p>
+      <w:pPr>
+        <w:rPr>
+          <w:sz w:val="52"/>
+        </w:rPr>
+      </w:pPr>
+    </w:p>
+    <w:p>
+      <w:pPr>
+        <w:rPr>
+          <w:sz w:val="52"/>
+        </w:rPr>
+      </w:pPr>
+    </w:p>
+    <w:p>
+      <w:pPr>
+        <w:rPr>
+          <w:sz w:val="52"/>
+        </w:rPr>
+      </w:pPr>
+    </w:p>
+    <w:p>
+      <w:pPr>
+        <w:rPr>
+          <w:sz w:val="52"/>
+        </w:rPr>
+      </w:pPr>
+    </w:p>
+    <w:p>
+      <w:pPr>
+        <w:rPr>
+          <w:sz w:val="52"/>
+        </w:rPr>
+      </w:pPr>
+    </w:p>
+    <w:p>
+      <w:pPr>
+        <w:rPr>
+          <w:sz w:val="52"/>
+        </w:rPr>
+      </w:pPr>
+    </w:p>
+    <w:p>
+      <w:pPr>
+        <w:rPr>
+          <w:sz w:val="52"/>
+        </w:rPr>
+      </w:pPr>
+    </w:p>
+    <w:p>
+      <w:pPr>
+        <w:tabs>
+          <w:tab w:val="left" w:pos="3423"/>
+        </w:tabs>
+        <w:rPr>
+          <w:sz w:val="52"/>
+        </w:rPr>
+      </w:pPr>
+      <w:r>
+        <w:rPr>
+          <w:sz w:val="52"/>
+        </w:rPr>
+        <w:tab/>
+      </w:r>
+    </w:p>
+    <w:p>
+      <w:pPr>
+        <w:tabs>
+          <w:tab w:val="left" w:pos="3423"/>
+        </w:tabs>
+        <w:rPr>
+          <w:sz w:val="52"/>
+        </w:rPr>
+      </w:pPr>
+    </w:p>
+    <w:p>
+      <w:pPr>
+        <w:tabs>
+          <w:tab w:val="left" w:pos="3423"/>
+        </w:tabs>
+        <w:rPr>
+          <w:sz w:val="52"/>
+        </w:rPr>
+      </w:pPr>
+      <w:bookmarkStart w:id="0" w:name="_GoBack"/>
+      <w:bookmarkEnd w:id="0"/>
+      <w:r>
+        <w:rPr>
+          <w:noProof/>
+          <w:sz w:val="52"/>
+        </w:rPr>
+        <w:lastRenderedPageBreak/>
+        <mc:AlternateContent>
+          <mc:Choice Requires="wps">
+            <w:drawing>
+              <wp:anchor distT="0" distB="0" distL="114300" distR="114300" simplePos="0" relativeHeight="251738112" behindDoc="0" locked="0" layoutInCell="1" allowOverlap="1" wp14:anchorId="10AEFEDF" wp14:editId="24746C22">
+                <wp:simplePos x="0" y="0"/>
+                <wp:positionH relativeFrom="column">
+                  <wp:posOffset>4326986</wp:posOffset>
+                </wp:positionH>
+                <wp:positionV relativeFrom="paragraph">
+                  <wp:posOffset>4870522</wp:posOffset>
+                </wp:positionV>
+                <wp:extent cx="672860" cy="267419"/>
+                <wp:effectExtent l="0" t="0" r="13335" b="18415"/>
+                <wp:wrapNone/>
+                <wp:docPr id="72" name="Rectangle 72"/>
+                <wp:cNvGraphicFramePr/>
+                <a:graphic xmlns:a="http://schemas.openxmlformats.org/drawingml/2006/main">
+                  <a:graphicData uri="http://schemas.microsoft.com/office/word/2010/wordprocessingShape">
+                    <wps:wsp>
+                      <wps:cNvSpPr/>
+                      <wps:spPr>
+                        <a:xfrm>
+                          <a:off x="0" y="0"/>
+                          <a:ext cx="672860" cy="267419"/>
+                        </a:xfrm>
+                        <a:prstGeom prst="rect">
+                          <a:avLst/>
+                        </a:prstGeom>
+                      </wps:spPr>
+                      <wps:style>
+                        <a:lnRef idx="2">
+                          <a:schemeClr val="dk1"/>
+                        </a:lnRef>
+                        <a:fillRef idx="1">
+                          <a:schemeClr val="lt1"/>
+                        </a:fillRef>
+                        <a:effectRef idx="0">
+                          <a:schemeClr val="dk1"/>
+                        </a:effectRef>
+                        <a:fontRef idx="minor">
+                          <a:schemeClr val="dk1"/>
+                        </a:fontRef>
+                      </wps:style>
+                      <wps:txbx>
+                        <w:txbxContent>
+                          <w:p>
+                            <w:pPr>
+                              <w:jc w:val="center"/>
+                            </w:pPr>
+                            <w:r>
+                              <w:t>Send</w:t>
+                            </w:r>
+                          </w:p>
+                        </w:txbxContent>
+                      </wps:txbx>
+                      <wps:bodyPr rot="0" spcFirstLastPara="0" vertOverflow="overflow" horzOverflow="overflow" vert="horz" wrap="square" lIns="91440" tIns="45720" rIns="91440" bIns="45720" numCol="1" spcCol="0" rtlCol="0" fromWordArt="0" anchor="ctr" anchorCtr="0" forceAA="0" compatLnSpc="1">
+                        <a:prstTxWarp prst="textNoShape">
+                          <a:avLst/>
+                        </a:prstTxWarp>
+                        <a:noAutofit/>
+                      </wps:bodyPr>
+                    </wps:wsp>
+                  </a:graphicData>
+                </a:graphic>
+              </wp:anchor>
+            </w:drawing>
+          </mc:Choice>
+          <mc:Fallback>
+            <w:pict>
+              <v:rect w14:anchorId="10AEFEDF" id="Rectangle 72" o:spid="_x0000_s1042" style="position:absolute;margin-left:340.7pt;margin-top:383.5pt;width:53pt;height:21.05pt;z-index:251738112;visibility:visible;mso-wrap-style:square;mso-wrap-distance-left:9pt;mso-wrap-distance-top:0;mso-wrap-distance-right:9pt;mso-wrap-distance-bottom:0;mso-position-horizontal:absolute;mso-position-horizontal-relative:text;mso-position-vertical:absolute;mso-position-vertical-relative:text;v-text-anchor:middle" o:gfxdata="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" fillcolor="white [3201]" strokecolor="black [3200]" strokeweight="1pt">
+                <v:textbox>
+                  <w:txbxContent>
+                    <w:p>
+                      <w:pPr>
+                        <w:jc w:val="center"/>
+                      </w:pPr>
+                      <w:r>
+                        <w:t>Send</w:t>
+                      </w:r>
+                    </w:p>
+                  </w:txbxContent>
+                </v:textbox>
+              </v:rect>
+            </w:pict>
+          </mc:Fallback>
+        </mc:AlternateContent>
+      </w:r>
+      <w:r>
+        <w:rPr>
+          <w:noProof/>
+          <w:sz w:val="52"/>
+        </w:rPr>
+        <mc:AlternateContent>
+          <mc:Choice Requires="wps">
+            <w:drawing>
+              <wp:anchor distT="0" distB="0" distL="114300" distR="114300" simplePos="0" relativeHeight="251736064" behindDoc="0" locked="0" layoutInCell="1" allowOverlap="1">
+                <wp:simplePos x="0" y="0"/>
+                <wp:positionH relativeFrom="column">
+                  <wp:posOffset>1052423</wp:posOffset>
+                </wp:positionH>
+                <wp:positionV relativeFrom="paragraph">
+                  <wp:posOffset>3812875</wp:posOffset>
+                </wp:positionV>
+                <wp:extent cx="4071092" cy="983412"/>
+                <wp:effectExtent l="0" t="0" r="24765" b="26670"/>
+                <wp:wrapNone/>
+                <wp:docPr id="71" name="Rectangle 71"/>
+                <wp:cNvGraphicFramePr/>
+                <a:graphic xmlns:a="http://schemas.openxmlformats.org/drawingml/2006/main">
+                  <a:graphicData uri="http://schemas.microsoft.com/office/word/2010/wordprocessingShape">
+                    <wps:wsp>
+                      <wps:cNvSpPr/>
+                      <wps:spPr>
+                        <a:xfrm>
+                          <a:off x="0" y="0"/>
+                          <a:ext cx="4071092" cy="983412"/>
+                        </a:xfrm>
+                        <a:prstGeom prst="rect">
+                          <a:avLst/>
+                        </a:prstGeom>
+                      </wps:spPr>
+                      <wps:style>
+                        <a:lnRef idx="2">
+                          <a:schemeClr val="accent3"/>
+                        </a:lnRef>
+                        <a:fillRef idx="1">
+                          <a:schemeClr val="lt1"/>
+                        </a:fillRef>
+                        <a:effectRef idx="0">
+                          <a:schemeClr val="accent3"/>
+                        </a:effectRef>
+                        <a:fontRef idx="minor">
+                          <a:schemeClr val="dk1"/>
+                        </a:fontRef>
+                      </wps:style>
+                      <wps:txbx>
+                        <w:txbxContent>
+                          <w:p>
+                            <w:r>
+                              <w:t>Comment …</w:t>
+                            </w:r>
+                          </w:p>
+                        </w:txbxContent>
+                      </wps:txbx>
+                      <wps:bodyPr rot="0" spcFirstLastPara="0" vertOverflow="overflow" horzOverflow="overflow" vert="horz" wrap="square" lIns="91440" tIns="45720" rIns="91440" bIns="45720" numCol="1" spcCol="0" rtlCol="0" fromWordArt="0" anchor="ctr" anchorCtr="0" forceAA="0" compatLnSpc="1">
+                        <a:prstTxWarp prst="textNoShape">
+                          <a:avLst/>
+                        </a:prstTxWarp>
+                        <a:noAutofit/>
+                      </wps:bodyPr>
+                    </wps:wsp>
+                  </a:graphicData>
+                </a:graphic>
+              </wp:anchor>
+            </w:drawing>
+          </mc:Choice>
+          <mc:Fallback>
+            <w:pict>
+              <v:rect id="Rectangle 71" o:spid="_x0000_s1043" style="position:absolute;margin-left:82.85pt;margin-top:300.25pt;width:320.55pt;height:77.45pt;z-index:251736064;visibility:visible;mso-wrap-style:square;mso-wrap-distance-left:9pt;mso-wrap-distance-top:0;mso-wrap-distance-right:9pt;mso-wrap-distance-bottom:0;mso-position-horizontal:absolute;mso-position-horizontal-relative:text;mso-position-vertical:absolute;mso-position-vertical-relative:text;v-text-anchor:middle" o:gfxdata="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" fillcolor="white [3201]" strokecolor="#a5a5a5 [3206]" strokeweight="1pt">
+                <v:textbox>
+                  <w:txbxContent>
+                    <w:p>
+                      <w:r>
+                        <w:t>Comment …</w:t>
+                      </w:r>
+                    </w:p>
+                  </w:txbxContent>
+                </v:textbox>
+              </v:rect>
+            </w:pict>
+          </mc:Fallback>
+        </mc:AlternateContent>
+      </w:r>
+      <w:r>
+        <w:rPr>
+          <w:noProof/>
+          <w:sz w:val="52"/>
+        </w:rPr>
+        <mc:AlternateContent>
+          <mc:Choice Requires="wps">
+            <w:drawing>
+              <wp:anchor distT="0" distB="0" distL="114300" distR="114300" simplePos="0" relativeHeight="251735040" behindDoc="0" locked="0" layoutInCell="1" allowOverlap="1">
+                <wp:simplePos x="0" y="0"/>
+                <wp:positionH relativeFrom="column">
+                  <wp:posOffset>1009291</wp:posOffset>
+                </wp:positionH>
+                <wp:positionV relativeFrom="paragraph">
+                  <wp:posOffset>3761117</wp:posOffset>
+                </wp:positionV>
+                <wp:extent cx="4157608" cy="1466491"/>
+                <wp:effectExtent l="0" t="0" r="14605" b="19685"/>
+                <wp:wrapNone/>
+                <wp:docPr id="70" name="Rectangle 70"/>
+                <wp:cNvGraphicFramePr/>
+                <a:graphic xmlns:a="http://schemas.openxmlformats.org/drawingml/2006/main">
+                  <a:graphicData uri="http://schemas.microsoft.com/office/word/2010/wordprocessingShape">
+                    <wps:wsp>
+                      <wps:cNvSpPr/>
+                      <wps:spPr>
+                        <a:xfrm>
+                          <a:off x="0" y="0"/>
+                          <a:ext cx="4157608" cy="1466491"/>
+                        </a:xfrm>
+                        <a:prstGeom prst="rect">
+                          <a:avLst/>
+                        </a:prstGeom>
+                      </wps:spPr>
+                      <wps:style>
+                        <a:lnRef idx="2">
+                          <a:schemeClr val="dk1"/>
+                        </a:lnRef>
+                        <a:fillRef idx="1">
+                          <a:schemeClr val="lt1"/>
+                        </a:fillRef>
+                        <a:effectRef idx="0">
+                          <a:schemeClr val="dk1"/>
+                        </a:effectRef>
+                        <a:fontRef idx="minor">
+                          <a:schemeClr val="dk1"/>
+                        </a:fontRef>
+                      </wps:style>
+                      <wps:bodyPr rot="0" spcFirstLastPara="0" vertOverflow="overflow" horzOverflow="overflow" vert="horz" wrap="square" lIns="91440" tIns="45720" rIns="91440" bIns="45720" numCol="1" spcCol="0" rtlCol="0" fromWordArt="0" anchor="ctr" anchorCtr="0" forceAA="0" compatLnSpc="1">
+                        <a:prstTxWarp prst="textNoShape">
+                          <a:avLst/>
+                        </a:prstTxWarp>
+                        <a:noAutofit/>
+                      </wps:bodyPr>
+                    </wps:wsp>
+                  </a:graphicData>
+                </a:graphic>
+              </wp:anchor>
+            </w:drawing>
+          </mc:Choice>
+          <mc:Fallback>
+            <w:pict>
+              <v:rect w14:anchorId="64A10A69" id="Rectangle 70" o:spid="_x0000_s1026" style="position:absolute;margin-left:79.45pt;margin-top:296.15pt;width:327.35pt;height:115.45pt;z-index:251735040;visibility:visible;mso-wrap-style:square;mso-wrap-distance-left:9pt;mso-wrap-distance-top:0;mso-wrap-distance-right:9pt;mso-wrap-distance-bottom:0;mso-position-horizontal:absolute;mso-position-horizontal-relative:text;mso-position-vertical:absolute;mso-position-vertical-relative:text;v-text-anchor:middle" o:gfxdata="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" fillcolor="white [3201]" strokecolor="black [3200]" strokeweight="1pt"/>
+            </w:pict>
+          </mc:Fallback>
+        </mc:AlternateContent>
+      </w:r>
+      <w:r>
+        <w:rPr>
+          <w:noProof/>
+          <w:sz w:val="52"/>
+        </w:rPr>
+        <mc:AlternateContent>
+          <mc:Choice Requires="wps">
+            <w:drawing>
+              <wp:anchor distT="0" distB="0" distL="114300" distR="114300" simplePos="0" relativeHeight="251734016" behindDoc="0" locked="0" layoutInCell="1" allowOverlap="1" wp14:anchorId="3626DB35" wp14:editId="0BB4433E">
+                <wp:simplePos x="0" y="0"/>
+                <wp:positionH relativeFrom="column">
+                  <wp:posOffset>4258346</wp:posOffset>
+                </wp:positionH>
+                <wp:positionV relativeFrom="paragraph">
+                  <wp:posOffset>3180044</wp:posOffset>
+                </wp:positionV>
+                <wp:extent cx="672860" cy="267419"/>
+                <wp:effectExtent l="0" t="0" r="13335" b="18415"/>
+                <wp:wrapNone/>
+                <wp:docPr id="69" name="Rectangle 69"/>
+                <wp:cNvGraphicFramePr/>
+                <a:graphic xmlns:a="http://schemas.openxmlformats.org/drawingml/2006/main">
+                  <a:graphicData uri="http://schemas.microsoft.com/office/word/2010/wordprocessingShape">
+                    <wps:wsp>
+                      <wps:cNvSpPr/>
+                      <wps:spPr>
+                        <a:xfrm>
+                          <a:off x="0" y="0"/>
+                          <a:ext cx="672860" cy="267419"/>
+                        </a:xfrm>
+                        <a:prstGeom prst="rect">
+                          <a:avLst/>
+                        </a:prstGeom>
+                      </wps:spPr>
+                      <wps:style>
+                        <a:lnRef idx="2">
+                          <a:schemeClr val="dk1"/>
+                        </a:lnRef>
+                        <a:fillRef idx="1">
+                          <a:schemeClr val="lt1"/>
+                        </a:fillRef>
+                        <a:effectRef idx="0">
+                          <a:schemeClr val="dk1"/>
+                        </a:effectRef>
+                        <a:fontRef idx="minor">
+                          <a:schemeClr val="dk1"/>
+                        </a:fontRef>
+                      </wps:style>
+                      <wps:txbx>
+                        <w:txbxContent>
+                          <w:p>
+                            <w:pPr>
+                              <w:jc w:val="center"/>
+                            </w:pPr>
+                            <w:r>
+                              <w:t>Reply</w:t>
+                            </w:r>
+                          </w:p>
+                        </w:txbxContent>
+                      </wps:txbx>
+                      <wps:bodyPr rot="0" spcFirstLastPara="0" vertOverflow="overflow" horzOverflow="overflow" vert="horz" wrap="square" lIns="91440" tIns="45720" rIns="91440" bIns="45720" numCol="1" spcCol="0" rtlCol="0" fromWordArt="0" anchor="ctr" anchorCtr="0" forceAA="0" compatLnSpc="1">
+                        <a:prstTxWarp prst="textNoShape">
+                          <a:avLst/>
+                        </a:prstTxWarp>
+                        <a:noAutofit/>
+                      </wps:bodyPr>
+                    </wps:wsp>
+                  </a:graphicData>
+                </a:graphic>
+              </wp:anchor>
+            </w:drawing>
+          </mc:Choice>
+          <mc:Fallback>
+            <w:pict>
+              <v:rect w14:anchorId="3626DB35" id="Rectangle 69" o:spid="_x0000_s1044" style="position:absolute;margin-left:335.3pt;margin-top:250.4pt;width:53pt;height:21.05pt;z-index:251734016;visibility:visible;mso-wrap-style:square;mso-wrap-distance-left:9pt;mso-wrap-distance-top:0;mso-wrap-distance-right:9pt;mso-wrap-distance-bottom:0;mso-position-horizontal:absolute;mso-position-horizontal-relative:text;mso-position-vertical:absolute;mso-position-vertical-relative:text;v-text-anchor:middle" o:gfxdata="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" fillcolor="white [3201]" strokecolor="black [3200]" strokeweight="1pt">
+                <v:textbox>
+                  <w:txbxContent>
+                    <w:p>
+                      <w:pPr>
+                        <w:jc w:val="center"/>
+                      </w:pPr>
+                      <w:r>
+                        <w:t>Reply</w:t>
+                      </w:r>
+                    </w:p>
+                  </w:txbxContent>
+                </v:textbox>
+              </v:rect>
+            </w:pict>
+          </mc:Fallback>
+        </mc:AlternateContent>
+      </w:r>
+      <w:r>
+        <w:rPr>
+          <w:noProof/>
+          <w:sz w:val="52"/>
+        </w:rPr>
+        <mc:AlternateContent>
+          <mc:Choice Requires="wps">
+            <w:drawing>
+              <wp:anchor distT="0" distB="0" distL="114300" distR="114300" simplePos="0" relativeHeight="251731968" behindDoc="0" locked="0" layoutInCell="1" allowOverlap="1" wp14:anchorId="3626DB35" wp14:editId="0BB4433E">
+                <wp:simplePos x="0" y="0"/>
+                <wp:positionH relativeFrom="column">
+                  <wp:posOffset>4252284</wp:posOffset>
+                </wp:positionH>
+                <wp:positionV relativeFrom="paragraph">
+                  <wp:posOffset>2423436</wp:posOffset>
+                </wp:positionV>
+                <wp:extent cx="672860" cy="267419"/>
+                <wp:effectExtent l="0" t="0" r="13335" b="18415"/>
+                <wp:wrapNone/>
+                <wp:docPr id="68" name="Rectangle 68"/>
+                <wp:cNvGraphicFramePr/>
+                <a:graphic xmlns:a="http://schemas.openxmlformats.org/drawingml/2006/main">
+                  <a:graphicData uri="http://schemas.microsoft.com/office/word/2010/wordprocessingShape">
+                    <wps:wsp>
+                      <wps:cNvSpPr/>
+                      <wps:spPr>
+                        <a:xfrm>
+                          <a:off x="0" y="0"/>
+                          <a:ext cx="672860" cy="267419"/>
+                        </a:xfrm>
+                        <a:prstGeom prst="rect">
+                          <a:avLst/>
+                        </a:prstGeom>
+                      </wps:spPr>
+                      <wps:style>
+                        <a:lnRef idx="2">
+                          <a:schemeClr val="dk1"/>
+                        </a:lnRef>
+                        <a:fillRef idx="1">
+                          <a:schemeClr val="lt1"/>
+                        </a:fillRef>
+                        <a:effectRef idx="0">
+                          <a:schemeClr val="dk1"/>
+                        </a:effectRef>
+                        <a:fontRef idx="minor">
+                          <a:schemeClr val="dk1"/>
+                        </a:fontRef>
+                      </wps:style>
+                      <wps:txbx>
+                        <w:txbxContent>
+                          <w:p>
+                            <w:pPr>
+                              <w:jc w:val="center"/>
+                            </w:pPr>
+                            <w:r>
+                              <w:t>Reply</w:t>
+                            </w:r>
+                          </w:p>
+                        </w:txbxContent>
+                      </wps:txbx>
+                      <wps:bodyPr rot="0" spcFirstLastPara="0" vertOverflow="overflow" horzOverflow="overflow" vert="horz" wrap="square" lIns="91440" tIns="45720" rIns="91440" bIns="45720" numCol="1" spcCol="0" rtlCol="0" fromWordArt="0" anchor="ctr" anchorCtr="0" forceAA="0" compatLnSpc="1">
+                        <a:prstTxWarp prst="textNoShape">
+                          <a:avLst/>
+                        </a:prstTxWarp>
+                        <a:noAutofit/>
+                      </wps:bodyPr>
+                    </wps:wsp>
+                  </a:graphicData>
+                </a:graphic>
+              </wp:anchor>
+            </w:drawing>
+          </mc:Choice>
+          <mc:Fallback>
+            <w:pict>
+              <v:rect w14:anchorId="3626DB35" id="Rectangle 68" o:spid="_x0000_s1045" style="position:absolute;margin-left:334.85pt;margin-top:190.8pt;width:53pt;height:21.05pt;z-index:251731968;visibility:visible;mso-wrap-style:square;mso-wrap-distance-left:9pt;mso-wrap-distance-top:0;mso-wrap-distance-right:9pt;mso-wrap-distance-bottom:0;mso-position-horizontal:absolute;mso-position-horizontal-relative:text;mso-position-vertical:absolute;mso-position-vertical-relative:text;v-text-anchor:middle" o:gfxdata="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" fillcolor="white [3201]" strokecolor="black [3200]" strokeweight="1pt">
+                <v:textbox>
+                  <w:txbxContent>
+                    <w:p>
+                      <w:pPr>
+                        <w:jc w:val="center"/>
+                      </w:pPr>
+                      <w:r>
+                        <w:t>Reply</w:t>
+                      </w:r>
+                    </w:p>
+                  </w:txbxContent>
+                </v:textbox>
+              </v:rect>
+            </w:pict>
+          </mc:Fallback>
+        </mc:AlternateContent>
+      </w:r>
+      <w:r>
+        <w:rPr>
+          <w:noProof/>
+          <w:sz w:val="52"/>
+        </w:rPr>
+        <mc:AlternateContent>
+          <mc:Choice Requires="wps">
+            <w:drawing>
+              <wp:anchor distT="0" distB="0" distL="114300" distR="114300" simplePos="0" relativeHeight="251729920" behindDoc="0" locked="0" layoutInCell="1" allowOverlap="1">
+                <wp:simplePos x="0" y="0"/>
+                <wp:positionH relativeFrom="column">
+                  <wp:posOffset>4261377</wp:posOffset>
+                </wp:positionH>
+                <wp:positionV relativeFrom="paragraph">
+                  <wp:posOffset>1664275</wp:posOffset>
+                </wp:positionV>
+                <wp:extent cx="672860" cy="267419"/>
+                <wp:effectExtent l="0" t="0" r="13335" b="18415"/>
+                <wp:wrapNone/>
+                <wp:docPr id="64" name="Rectangle 64"/>
+                <wp:cNvGraphicFramePr/>
+                <a:graphic xmlns:a="http://schemas.openxmlformats.org/drawingml/2006/main">
+                  <a:graphicData uri="http://schemas.microsoft.com/office/word/2010/wordprocessingShape">
+                    <wps:wsp>
+                      <wps:cNvSpPr/>
+                      <wps:spPr>
+                        <a:xfrm>
+                          <a:off x="0" y="0"/>
+                          <a:ext cx="672860" cy="267419"/>
+                        </a:xfrm>
+                        <a:prstGeom prst="rect">
+                          <a:avLst/>
+                        </a:prstGeom>
+                      </wps:spPr>
+                      <wps:style>
+                        <a:lnRef idx="2">
+                          <a:schemeClr val="dk1"/>
+                        </a:lnRef>
+                        <a:fillRef idx="1">
+                          <a:schemeClr val="lt1"/>
+                        </a:fillRef>
+                        <a:effectRef idx="0">
+                          <a:schemeClr val="dk1"/>
+                        </a:effectRef>
+                        <a:fontRef idx="minor">
+                          <a:schemeClr val="dk1"/>
+                        </a:fontRef>
+                      </wps:style>
+                      <wps:txbx>
+                        <w:txbxContent>
+                          <w:p>
+                            <w:pPr>
+                              <w:jc w:val="center"/>
+                            </w:pPr>
+                            <w:r>
+                              <w:t>Reply</w:t>
+                            </w:r>
+                          </w:p>
+                        </w:txbxContent>
+                      </wps:txbx>
+                      <wps:bodyPr rot="0" spcFirstLastPara="0" vertOverflow="overflow" horzOverflow="overflow" vert="horz" wrap="square" lIns="91440" tIns="45720" rIns="91440" bIns="45720" numCol="1" spcCol="0" rtlCol="0" fromWordArt="0" anchor="ctr" anchorCtr="0" forceAA="0" compatLnSpc="1">
+                        <a:prstTxWarp prst="textNoShape">
+                          <a:avLst/>
+                        </a:prstTxWarp>
+                        <a:noAutofit/>
+                      </wps:bodyPr>
+                    </wps:wsp>
+                  </a:graphicData>
+                </a:graphic>
+              </wp:anchor>
+            </w:drawing>
+          </mc:Choice>
+          <mc:Fallback>
+            <w:pict>
+              <v:rect id="Rectangle 64" o:spid="_x0000_s1046" style="position:absolute;margin-left:335.55pt;margin-top:131.05pt;width:53pt;height:21.05pt;z-index:251729920;visibility:visible;mso-wrap-style:square;mso-wrap-distance-left:9pt;mso-wrap-distance-top:0;mso-wrap-distance-right:9pt;mso-wrap-distance-bottom:0;mso-position-horizontal:absolute;mso-position-horizontal-relative:text;mso-position-vertical:absolute;mso-position-vertical-relative:text;v-text-anchor:middle" o:gfxdata="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" fillcolor="white [3201]" strokecolor="black [3200]" strokeweight="1pt">
+                <v:textbox>
+                  <w:txbxContent>
+                    <w:p>
+                      <w:pPr>
+                        <w:jc w:val="center"/>
+                      </w:pPr>
+                      <w:r>
+                        <w:t>Reply</w:t>
+                      </w:r>
+                    </w:p>
+                  </w:txbxContent>
+                </v:textbox>
+              </v:rect>
+            </w:pict>
+          </mc:Fallback>
+        </mc:AlternateContent>
+      </w:r>
+      <w:r>
+        <w:rPr>
+          <w:noProof/>
+          <w:sz w:val="52"/>
+        </w:rPr>
+        <mc:AlternateContent>
+          <mc:Choice Requires="wps">
+            <w:drawing>
+              <wp:anchor distT="0" distB="0" distL="114300" distR="114300" simplePos="0" relativeHeight="251728896" behindDoc="0" locked="0" layoutInCell="1" allowOverlap="1" wp14:anchorId="55A7782C" wp14:editId="14BA1D15">
+                <wp:simplePos x="0" y="0"/>
+                <wp:positionH relativeFrom="column">
+                  <wp:posOffset>1725295</wp:posOffset>
+                </wp:positionH>
+                <wp:positionV relativeFrom="paragraph">
+                  <wp:posOffset>3018790</wp:posOffset>
+                </wp:positionV>
+                <wp:extent cx="3295158" cy="577850"/>
+                <wp:effectExtent l="0" t="0" r="19685" b="12700"/>
+                <wp:wrapNone/>
+                <wp:docPr id="63" name="Rectangle 63"/>
+                <wp:cNvGraphicFramePr/>
+                <a:graphic xmlns:a="http://schemas.openxmlformats.org/drawingml/2006/main">
+                  <a:graphicData uri="http://schemas.microsoft.com/office/word/2010/wordprocessingShape">
+                    <wps:wsp>
+                      <wps:cNvSpPr/>
+                      <wps:spPr>
+                        <a:xfrm>
+                          <a:off x="0" y="0"/>
+                          <a:ext cx="3295158" cy="577850"/>
+                        </a:xfrm>
+                        <a:prstGeom prst="rect">
+                          <a:avLst/>
+                        </a:prstGeom>
+                        <a:solidFill>
+                          <a:schemeClr val="bg1"/>
+                        </a:solidFill>
+                      </wps:spPr>
+                      <wps:style>
+                        <a:lnRef idx="2">
+                          <a:schemeClr val="accent1">
+                            <a:shade val="50000"/>
+                          </a:schemeClr>
+                        </a:lnRef>
+                        <a:fillRef idx="1">
+                          <a:schemeClr val="accent1"/>
+                        </a:fillRef>
+                        <a:effectRef idx="0">
+                          <a:schemeClr val="accent1"/>
+                        </a:effectRef>
+                        <a:fontRef idx="minor">
+                          <a:schemeClr val="lt1"/>
+                        </a:fontRef>
+                      </wps:style>
+                      <wps:txbx>
+                        <w:txbxContent>
+                          <w:p>
+                            <w:pPr>
+                              <w:rPr>
+                                <w:b/>
+                                <w:color w:val="000000" w:themeColor="text1"/>
+                                <w:sz w:val="28"/>
+                              </w:rPr>
+                            </w:pPr>
+                            <w:r>
+                              <w:rPr>
+                                <w:b/>
+                                <w:color w:val="000000" w:themeColor="text1"/>
+                                <w:sz w:val="28"/>
+                              </w:rPr>
+                              <w:t>Tang</w:t>
+                            </w:r>
+                          </w:p>
+                          <w:p>
+                            <w:pPr>
+                              <w:rPr>
+                                <w:color w:val="000000" w:themeColor="text1"/>
+                              </w:rPr>
+                            </w:pPr>
+                            <w:r>
+                              <w:rPr>
+                                <w:color w:val="000000" w:themeColor="text1"/>
+                              </w:rPr>
+                              <w:t>Great</w:t>
+                            </w:r>
+                            <w:r>
+                              <w:rPr>
+                                <w:color w:val="000000" w:themeColor="text1"/>
+                              </w:rPr>
+                              <w:t>!!!</w:t>
+                            </w:r>
+                          </w:p>
+                        </w:txbxContent>
+                      </wps:txbx>
+                      <wps:bodyPr rot="0" spcFirstLastPara="0" vertOverflow="overflow" horzOverflow="overflow" vert="horz" wrap="square" lIns="91440" tIns="45720" rIns="91440" bIns="45720" numCol="1" spcCol="0" rtlCol="0" fromWordArt="0" anchor="ctr" anchorCtr="0" forceAA="0" compatLnSpc="1">
+                        <a:prstTxWarp prst="textNoShape">
+                          <a:avLst/>
+                        </a:prstTxWarp>
+                        <a:noAutofit/>
+                      </wps:bodyPr>
+                    </wps:wsp>
+                  </a:graphicData>
+                </a:graphic>
+              </wp:anchor>
+            </w:drawing>
+          </mc:Choice>
+          <mc:Fallback>
+            <w:pict>
+              <v:rect w14:anchorId="55A7782C" id="Rectangle 63" o:spid="_x0000_s1047" style="position:absolute;margin-left:135.85pt;margin-top:237.7pt;width:259.45pt;height:45.5pt;z-index:251728896;visibility:visible;mso-wrap-style:square;mso-wrap-distance-left:9pt;mso-wrap-distance-top:0;mso-wrap-distance-right:9pt;mso-wrap-distance-bottom:0;mso-position-horizontal:absolute;mso-position-horizontal-relative:text;mso-position-vertical:absolute;mso-position-vertical-relative:text;v-text-anchor:middle" o:gfxdata="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" fillcolor="white [3212]" strokecolor="#1f4d78 [1604]" strokeweight="1pt">
+                <v:textbox>
+                  <w:txbxContent>
+                    <w:p>
+                      <w:pPr>
+                        <w:rPr>
+                          <w:b/>
+                          <w:color w:val="000000" w:themeColor="text1"/>
+                          <w:sz w:val="28"/>
+                        </w:rPr>
+                      </w:pPr>
+                      <w:r>
+                        <w:rPr>
+                          <w:b/>
+                          <w:color w:val="000000" w:themeColor="text1"/>
+                          <w:sz w:val="28"/>
+                        </w:rPr>
+                        <w:t>Tang</w:t>
+                      </w:r>
+                    </w:p>
+                    <w:p>
+                      <w:pPr>
+                        <w:rPr>
+                          <w:color w:val="000000" w:themeColor="text1"/>
+                        </w:rPr>
+                      </w:pPr>
+                      <w:r>
+                        <w:rPr>
+                          <w:color w:val="000000" w:themeColor="text1"/>
+                        </w:rPr>
+                        <w:t>Great</w:t>
+                      </w:r>
+                      <w:r>
+                        <w:rPr>
+                          <w:color w:val="000000" w:themeColor="text1"/>
+                        </w:rPr>
+                        <w:t>!!!</w:t>
+                      </w:r>
+                    </w:p>
+                  </w:txbxContent>
+                </v:textbox>
+              </v:rect>
+            </w:pict>
+          </mc:Fallback>
+        </mc:AlternateContent>
+      </w:r>
+      <w:r>
+        <w:rPr>
+          <w:noProof/>
+          <w:sz w:val="52"/>
+        </w:rPr>
+        <mc:AlternateContent>
+          <mc:Choice Requires="wps">
+            <w:drawing>
+              <wp:anchor distT="0" distB="0" distL="114300" distR="114300" simplePos="0" relativeHeight="251726848" behindDoc="0" locked="0" layoutInCell="1" allowOverlap="1" wp14:anchorId="55A7782C" wp14:editId="14BA1D15">
+                <wp:simplePos x="0" y="0"/>
+                <wp:positionH relativeFrom="column">
+                  <wp:posOffset>1725295</wp:posOffset>
+                </wp:positionH>
+                <wp:positionV relativeFrom="paragraph">
+                  <wp:posOffset>2242449</wp:posOffset>
+                </wp:positionV>
+                <wp:extent cx="3295158" cy="577850"/>
+                <wp:effectExtent l="0" t="0" r="19685" b="12700"/>
+                <wp:wrapNone/>
+                <wp:docPr id="62" name="Rectangle 62"/>
+                <wp:cNvGraphicFramePr/>
+                <a:graphic xmlns:a="http://schemas.openxmlformats.org/drawingml/2006/main">
+                  <a:graphicData uri="http://schemas.microsoft.com/office/word/2010/wordprocessingShape">
+                    <wps:wsp>
+                      <wps:cNvSpPr/>
+                      <wps:spPr>
+                        <a:xfrm>
+                          <a:off x="0" y="0"/>
+                          <a:ext cx="3295158" cy="577850"/>
+                        </a:xfrm>
+                        <a:prstGeom prst="rect">
+                          <a:avLst/>
+                        </a:prstGeom>
+                        <a:solidFill>
+                          <a:schemeClr val="bg1"/>
+                        </a:solidFill>
+                      </wps:spPr>
+                      <wps:style>
+                        <a:lnRef idx="2">
+                          <a:schemeClr val="accent1">
+                            <a:shade val="50000"/>
+                          </a:schemeClr>
+                        </a:lnRef>
+                        <a:fillRef idx="1">
+                          <a:schemeClr val="accent1"/>
+                        </a:fillRef>
+                        <a:effectRef idx="0">
+                          <a:schemeClr val="accent1"/>
+                        </a:effectRef>
+                        <a:fontRef idx="minor">
+                          <a:schemeClr val="lt1"/>
+                        </a:fontRef>
+                      </wps:style>
+                      <wps:txbx>
+                        <w:txbxContent>
+                          <w:p>
+                            <w:pPr>
+                              <w:rPr>
+                                <w:b/>
+                                <w:color w:val="000000" w:themeColor="text1"/>
+                                <w:sz w:val="28"/>
+                              </w:rPr>
+                            </w:pPr>
+                            <w:r>
+                              <w:rPr>
+                                <w:b/>
+                                <w:color w:val="000000" w:themeColor="text1"/>
+                                <w:sz w:val="28"/>
+                              </w:rPr>
+                              <w:t>J</w:t>
+                            </w:r>
+                            <w:r>
+                              <w:rPr>
+                                <w:b/>
+                                <w:color w:val="000000" w:themeColor="text1"/>
+                                <w:sz w:val="28"/>
+                              </w:rPr>
+                              <w:t>ay</w:t>
+                            </w:r>
+                          </w:p>
+                          <w:p>
+                            <w:pPr>
+                              <w:rPr>
+                                <w:color w:val="000000" w:themeColor="text1"/>
+                              </w:rPr>
+                            </w:pPr>
+                            <w:r>
+                              <w:rPr>
+                                <w:color w:val="000000" w:themeColor="text1"/>
+                              </w:rPr>
+                              <w:t>Good</w:t>
+                            </w:r>
+                            <w:r>
+                              <w:rPr>
+                                <w:color w:val="000000" w:themeColor="text1"/>
+                              </w:rPr>
+                              <w:t>!!!</w:t>
+                            </w:r>
+                          </w:p>
+                        </w:txbxContent>
+                      </wps:txbx>
+                      <wps:bodyPr rot="0" spcFirstLastPara="0" vertOverflow="overflow" horzOverflow="overflow" vert="horz" wrap="square" lIns="91440" tIns="45720" rIns="91440" bIns="45720" numCol="1" spcCol="0" rtlCol="0" fromWordArt="0" anchor="ctr" anchorCtr="0" forceAA="0" compatLnSpc="1">
+                        <a:prstTxWarp prst="textNoShape">
+                          <a:avLst/>
+                        </a:prstTxWarp>
+                        <a:noAutofit/>
+                      </wps:bodyPr>
+                    </wps:wsp>
+                  </a:graphicData>
+                </a:graphic>
+              </wp:anchor>
+            </w:drawing>
+          </mc:Choice>
+          <mc:Fallback>
+            <w:pict>
+              <v:rect w14:anchorId="55A7782C" id="Rectangle 62" o:spid="_x0000_s1048" style="position:absolute;margin-left:135.85pt;margin-top:176.55pt;width:259.45pt;height:45.5pt;z-index:251726848;visibility:visible;mso-wrap-style:square;mso-wrap-distance-left:9pt;mso-wrap-distance-top:0;mso-wrap-distance-right:9pt;mso-wrap-distance-bottom:0;mso-position-horizontal:absolute;mso-position-horizontal-relative:text;mso-position-vertical:absolute;mso-position-vertical-relative:text;v-text-anchor:middle" o:gfxdata="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" fillcolor="white [3212]" strokecolor="#1f4d78 [1604]" strokeweight="1pt">
+                <v:textbox>
+                  <w:txbxContent>
+                    <w:p>
+                      <w:pPr>
+                        <w:rPr>
+                          <w:b/>
+                          <w:color w:val="000000" w:themeColor="text1"/>
+                          <w:sz w:val="28"/>
+                        </w:rPr>
+                      </w:pPr>
+                      <w:r>
+                        <w:rPr>
+                          <w:b/>
+                          <w:color w:val="000000" w:themeColor="text1"/>
+                          <w:sz w:val="28"/>
+                        </w:rPr>
+                        <w:t>J</w:t>
+                      </w:r>
+                      <w:r>
+                        <w:rPr>
+                          <w:b/>
+                          <w:color w:val="000000" w:themeColor="text1"/>
+                          <w:sz w:val="28"/>
+                        </w:rPr>
+                        <w:t>ay</w:t>
+                      </w:r>
+                    </w:p>
+                    <w:p>
+                      <w:pPr>
+                        <w:rPr>
+                          <w:color w:val="000000" w:themeColor="text1"/>
+                        </w:rPr>
+                      </w:pPr>
+                      <w:r>
+                        <w:rPr>
+                          <w:color w:val="000000" w:themeColor="text1"/>
+                        </w:rPr>
+                        <w:t>Good</w:t>
+                      </w:r>
+                      <w:r>
+                        <w:rPr>
+                          <w:color w:val="000000" w:themeColor="text1"/>
+                        </w:rPr>
+                        <w:t>!!!</w:t>
+                      </w:r>
+                    </w:p>
+                  </w:txbxContent>
+                </v:textbox>
+              </v:rect>
+            </w:pict>
+          </mc:Fallback>
+        </mc:AlternateContent>
+      </w:r>
+      <w:r>
+        <w:rPr>
+          <w:noProof/>
+          <w:sz w:val="52"/>
+        </w:rPr>
+        <mc:AlternateContent>
+          <mc:Choice Requires="wps">
+            <w:drawing>
+              <wp:anchor distT="0" distB="0" distL="114300" distR="114300" simplePos="0" relativeHeight="251724800" behindDoc="0" locked="0" layoutInCell="1" allowOverlap="1">
+                <wp:simplePos x="0" y="0"/>
+                <wp:positionH relativeFrom="column">
+                  <wp:posOffset>1716657</wp:posOffset>
+                </wp:positionH>
+                <wp:positionV relativeFrom="paragraph">
+                  <wp:posOffset>1535502</wp:posOffset>
+                </wp:positionV>
+                <wp:extent cx="3295158" cy="577850"/>
+                <wp:effectExtent l="0" t="0" r="19685" b="12700"/>
+                <wp:wrapNone/>
+                <wp:docPr id="59" name="Rectangle 59"/>
+                <wp:cNvGraphicFramePr/>
+                <a:graphic xmlns:a="http://schemas.openxmlformats.org/drawingml/2006/main">
+                  <a:graphicData uri="http://schemas.microsoft.com/office/word/2010/wordprocessingShape">
+                    <wps:wsp>
+                      <wps:cNvSpPr/>
+                      <wps:spPr>
+                        <a:xfrm>
+                          <a:off x="0" y="0"/>
+                          <a:ext cx="3295158" cy="577850"/>
+                        </a:xfrm>
+                        <a:prstGeom prst="rect">
+                          <a:avLst/>
+                        </a:prstGeom>
+                        <a:solidFill>
+                          <a:schemeClr val="bg1"/>
+                        </a:solidFill>
+                      </wps:spPr>
+                      <wps:style>
+                        <a:lnRef idx="2">
+                          <a:schemeClr val="accent1">
+                            <a:shade val="50000"/>
+                          </a:schemeClr>
+                        </a:lnRef>
+                        <a:fillRef idx="1">
+                          <a:schemeClr val="accent1"/>
+                        </a:fillRef>
+                        <a:effectRef idx="0">
+                          <a:schemeClr val="accent1"/>
+                        </a:effectRef>
+                        <a:fontRef idx="minor">
+                          <a:schemeClr val="lt1"/>
+                        </a:fontRef>
+                      </wps:style>
+                      <wps:txbx>
+                        <w:txbxContent>
+                          <w:p>
+                            <w:pPr>
+                              <w:rPr>
+                                <w:b/>
+                                <w:color w:val="000000" w:themeColor="text1"/>
+                                <w:sz w:val="28"/>
+                              </w:rPr>
+                            </w:pPr>
+                            <w:r>
+                              <w:rPr>
+                                <w:b/>
+                                <w:color w:val="000000" w:themeColor="text1"/>
+                                <w:sz w:val="28"/>
+                              </w:rPr>
+                              <w:t>Ray</w:t>
+                            </w:r>
+                          </w:p>
+                          <w:p>
+                            <w:pPr>
+                              <w:rPr>
+                                <w:color w:val="000000" w:themeColor="text1"/>
+                              </w:rPr>
+                            </w:pPr>
+                            <w:r>
+                              <w:rPr>
+                                <w:color w:val="000000" w:themeColor="text1"/>
+                              </w:rPr>
+                              <w:t>Nice!!!</w:t>
+                            </w:r>
+                          </w:p>
+                        </w:txbxContent>
+                      </wps:txbx>
+                      <wps:bodyPr rot="0" spcFirstLastPara="0" vertOverflow="overflow" horzOverflow="overflow" vert="horz" wrap="square" lIns="91440" tIns="45720" rIns="91440" bIns="45720" numCol="1" spcCol="0" rtlCol="0" fromWordArt="0" anchor="ctr" anchorCtr="0" forceAA="0" compatLnSpc="1">
+                        <a:prstTxWarp prst="textNoShape">
+                          <a:avLst/>
+                        </a:prstTxWarp>
+                        <a:noAutofit/>
+                      </wps:bodyPr>
+                    </wps:wsp>
+                  </a:graphicData>
+                </a:graphic>
+              </wp:anchor>
+            </w:drawing>
+          </mc:Choice>
+          <mc:Fallback>
+            <w:pict>
+              <v:rect id="Rectangle 59" o:spid="_x0000_s1049" style="position:absolute;margin-left:135.15pt;margin-top:120.9pt;width:259.45pt;height:45.5pt;z-index:251724800;visibility:visible;mso-wrap-style:square;mso-wrap-distance-left:9pt;mso-wrap-distance-top:0;mso-wrap-distance-right:9pt;mso-wrap-distance-bottom:0;mso-position-horizontal:absolute;mso-position-horizontal-relative:text;mso-position-vertical:absolute;mso-position-vertical-relative:text;v-text-anchor:middle" o:gfxdata="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" fillcolor="white [3212]" strokecolor="#1f4d78 [1604]" strokeweight="1pt">
+                <v:textbox>
+                  <w:txbxContent>
+                    <w:p>
+                      <w:pPr>
+                        <w:rPr>
+                          <w:b/>
+                          <w:color w:val="000000" w:themeColor="text1"/>
+                          <w:sz w:val="28"/>
+                        </w:rPr>
+                      </w:pPr>
+                      <w:r>
+                        <w:rPr>
+                          <w:b/>
+                          <w:color w:val="000000" w:themeColor="text1"/>
+                          <w:sz w:val="28"/>
+                        </w:rPr>
+                        <w:t>Ray</w:t>
+                      </w:r>
+                    </w:p>
+                    <w:p>
+                      <w:pPr>
+                        <w:rPr>
+                          <w:color w:val="000000" w:themeColor="text1"/>
+                        </w:rPr>
+                      </w:pPr>
+                      <w:r>
+                        <w:rPr>
+                          <w:color w:val="000000" w:themeColor="text1"/>
+                        </w:rPr>
+                        <w:t>Nice!!!</w:t>
+                      </w:r>
+                    </w:p>
+                  </w:txbxContent>
+                </v:textbox>
+              </v:rect>
+            </w:pict>
+          </mc:Fallback>
+        </mc:AlternateContent>
+      </w:r>
+      <w:r>
+        <w:rPr>
+          <w:noProof/>
+          <w:sz w:val="52"/>
+        </w:rPr>
+        <mc:AlternateContent>
+          <mc:Choice Requires="wps">
+            <w:drawing>
+              <wp:anchor distT="0" distB="0" distL="114300" distR="114300" simplePos="0" relativeHeight="251723776" behindDoc="0" locked="0" layoutInCell="1" allowOverlap="1" wp14:anchorId="1FB4F683" wp14:editId="7C61B203">
+                <wp:simplePos x="0" y="0"/>
+                <wp:positionH relativeFrom="column">
+                  <wp:posOffset>1155700</wp:posOffset>
+                </wp:positionH>
+                <wp:positionV relativeFrom="paragraph">
+                  <wp:posOffset>3026937</wp:posOffset>
+                </wp:positionV>
+                <wp:extent cx="526211" cy="543464"/>
+                <wp:effectExtent l="0" t="0" r="26670" b="28575"/>
+                <wp:wrapNone/>
+                <wp:docPr id="58" name="Rectangle 58"/>
+                <wp:cNvGraphicFramePr/>
+                <a:graphic xmlns:a="http://schemas.openxmlformats.org/drawingml/2006/main">
+                  <a:graphicData uri="http://schemas.microsoft.com/office/word/2010/wordprocessingShape">
+                    <wps:wsp>
+                      <wps:cNvSpPr/>
+                      <wps:spPr>
+                        <a:xfrm>
+                          <a:off x="0" y="0"/>
+                          <a:ext cx="526211" cy="543464"/>
+                        </a:xfrm>
+                        <a:prstGeom prst="rect">
+                          <a:avLst/>
+                        </a:prstGeom>
+                      </wps:spPr>
+                      <wps:style>
+                        <a:lnRef idx="2">
+                          <a:schemeClr val="accent3">
+                            <a:shade val="50000"/>
+                          </a:schemeClr>
+                        </a:lnRef>
+                        <a:fillRef idx="1">
+                          <a:schemeClr val="accent3"/>
+                        </a:fillRef>
+                        <a:effectRef idx="0">
+                          <a:schemeClr val="accent3"/>
+                        </a:effectRef>
+                        <a:fontRef idx="minor">
+                          <a:schemeClr val="lt1"/>
+                        </a:fontRef>
+                      </wps:style>
+                      <wps:bodyPr rot="0" spcFirstLastPara="0" vertOverflow="overflow" horzOverflow="overflow" vert="horz" wrap="square" lIns="91440" tIns="45720" rIns="91440" bIns="45720" numCol="1" spcCol="0" rtlCol="0" fromWordArt="0" anchor="ctr" anchorCtr="0" forceAA="0" compatLnSpc="1">
+                        <a:prstTxWarp prst="textNoShape">
+                          <a:avLst/>
+                        </a:prstTxWarp>
+                        <a:noAutofit/>
+                      </wps:bodyPr>
+                    </wps:wsp>
+                  </a:graphicData>
+                </a:graphic>
+              </wp:anchor>
+            </w:drawing>
+          </mc:Choice>
+          <mc:Fallback>
+            <w:pict>
+              <v:rect w14:anchorId="10F248CA" id="Rectangle 58" o:spid="_x0000_s1026" style="position:absolute;margin-left:91pt;margin-top:238.35pt;width:41.45pt;height:42.8pt;z-index:251723776;visibility:visible;mso-wrap-style:square;mso-wrap-distance-left:9pt;mso-wrap-distance-top:0;mso-wrap-distance-right:9pt;mso-wrap-distance-bottom:0;mso-position-horizontal:absolute;mso-position-horizontal-relative:text;mso-position-vertical:absolute;mso-position-vertical-relative:text;v-text-anchor:middle" o:gfxdata="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" fillcolor="#a5a5a5 [3206]" strokecolor="#525252 [1606]" strokeweight="1pt"/>
+            </w:pict>
+          </mc:Fallback>
+        </mc:AlternateContent>
+      </w:r>
+      <w:r>
+        <w:rPr>
+          <w:noProof/>
+          <w:sz w:val="52"/>
+        </w:rPr>
+        <mc:AlternateContent>
+          <mc:Choice Requires="wps">
+            <w:drawing>
+              <wp:anchor distT="0" distB="0" distL="114300" distR="114300" simplePos="0" relativeHeight="251721728" behindDoc="0" locked="0" layoutInCell="1" allowOverlap="1" wp14:anchorId="040D12F0" wp14:editId="049C2D06">
+                <wp:simplePos x="0" y="0"/>
+                <wp:positionH relativeFrom="column">
+                  <wp:posOffset>1155700</wp:posOffset>
+                </wp:positionH>
+                <wp:positionV relativeFrom="paragraph">
+                  <wp:posOffset>2260120</wp:posOffset>
+                </wp:positionV>
+                <wp:extent cx="526211" cy="543464"/>
+                <wp:effectExtent l="0" t="0" r="26670" b="28575"/>
+                <wp:wrapNone/>
+                <wp:docPr id="57" name="Rectangle 57"/>
+                <wp:cNvGraphicFramePr/>
+                <a:graphic xmlns:a="http://schemas.openxmlformats.org/drawingml/2006/main">
+                  <a:graphicData uri="http://schemas.microsoft.com/office/word/2010/wordprocessingShape">
+                    <wps:wsp>
+                      <wps:cNvSpPr/>
+                      <wps:spPr>
+                        <a:xfrm>
+                          <a:off x="0" y="0"/>
+                          <a:ext cx="526211" cy="543464"/>
+                        </a:xfrm>
+                        <a:prstGeom prst="rect">
+                          <a:avLst/>
+                        </a:prstGeom>
+                      </wps:spPr>
+                      <wps:style>
+                        <a:lnRef idx="2">
+                          <a:schemeClr val="accent3">
+                            <a:shade val="50000"/>
+                          </a:schemeClr>
+                        </a:lnRef>
+                        <a:fillRef idx="1">
+                          <a:schemeClr val="accent3"/>
+                        </a:fillRef>
+                        <a:effectRef idx="0">
+                          <a:schemeClr val="accent3"/>
+                        </a:effectRef>
+                        <a:fontRef idx="minor">
+                          <a:schemeClr val="lt1"/>
+                        </a:fontRef>
+                      </wps:style>
+                      <wps:bodyPr rot="0" spcFirstLastPara="0" vertOverflow="overflow" horzOverflow="overflow" vert="horz" wrap="square" lIns="91440" tIns="45720" rIns="91440" bIns="45720" numCol="1" spcCol="0" rtlCol="0" fromWordArt="0" anchor="ctr" anchorCtr="0" forceAA="0" compatLnSpc="1">
+                        <a:prstTxWarp prst="textNoShape">
+                          <a:avLst/>
+                        </a:prstTxWarp>
+                        <a:noAutofit/>
+                      </wps:bodyPr>
+                    </wps:wsp>
+                  </a:graphicData>
+                </a:graphic>
+              </wp:anchor>
+            </w:drawing>
+          </mc:Choice>
+          <mc:Fallback>
+            <w:pict>
+              <v:rect w14:anchorId="281558FA" id="Rectangle 57" o:spid="_x0000_s1026" style="position:absolute;margin-left:91pt;margin-top:177.95pt;width:41.45pt;height:42.8pt;z-index:251721728;visibility:visible;mso-wrap-style:square;mso-wrap-distance-left:9pt;mso-wrap-distance-top:0;mso-wrap-distance-right:9pt;mso-wrap-distance-bottom:0;mso-position-horizontal:absolute;mso-position-horizontal-relative:text;mso-position-vertical:absolute;mso-position-vertical-relative:text;v-text-anchor:middle" o:gfxdata="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" fillcolor="#a5a5a5 [3206]" strokecolor="#525252 [1606]" strokeweight="1pt"/>
+            </w:pict>
+          </mc:Fallback>
+        </mc:AlternateContent>
+      </w:r>
+      <w:r>
+        <w:rPr>
+          <w:noProof/>
+          <w:sz w:val="52"/>
+        </w:rPr>
+        <mc:AlternateContent>
+          <mc:Choice Requires="wps">
+            <w:drawing>
+              <wp:anchor distT="0" distB="0" distL="114300" distR="114300" simplePos="0" relativeHeight="251719680" behindDoc="0" locked="0" layoutInCell="1" allowOverlap="1">
+                <wp:simplePos x="0" y="0"/>
+                <wp:positionH relativeFrom="column">
+                  <wp:posOffset>1138076</wp:posOffset>
+                </wp:positionH>
+                <wp:positionV relativeFrom="paragraph">
+                  <wp:posOffset>1543313</wp:posOffset>
+                </wp:positionV>
+                <wp:extent cx="526211" cy="543464"/>
+                <wp:effectExtent l="0" t="0" r="26670" b="28575"/>
+                <wp:wrapNone/>
+                <wp:docPr id="56" name="Rectangle 56"/>
+                <wp:cNvGraphicFramePr/>
+                <a:graphic xmlns:a="http://schemas.openxmlformats.org/drawingml/2006/main">
+                  <a:graphicData uri="http://schemas.microsoft.com/office/word/2010/wordprocessingShape">
+                    <wps:wsp>
+                      <wps:cNvSpPr/>
+                      <wps:spPr>
+                        <a:xfrm>
+                          <a:off x="0" y="0"/>
+                          <a:ext cx="526211" cy="543464"/>
+                        </a:xfrm>
+                        <a:prstGeom prst="rect">
+                          <a:avLst/>
+                        </a:prstGeom>
+                      </wps:spPr>
+                      <wps:style>
+                        <a:lnRef idx="2">
+                          <a:schemeClr val="accent3">
+                            <a:shade val="50000"/>
+                          </a:schemeClr>
+                        </a:lnRef>
+                        <a:fillRef idx="1">
+                          <a:schemeClr val="accent3"/>
+                        </a:fillRef>
+                        <a:effectRef idx="0">
+                          <a:schemeClr val="accent3"/>
+                        </a:effectRef>
+                        <a:fontRef idx="minor">
+                          <a:schemeClr val="lt1"/>
+                        </a:fontRef>
+                      </wps:style>
+                      <wps:bodyPr rot="0" spcFirstLastPara="0" vertOverflow="overflow" horzOverflow="overflow" vert="horz" wrap="square" lIns="91440" tIns="45720" rIns="91440" bIns="45720" numCol="1" spcCol="0" rtlCol="0" fromWordArt="0" anchor="ctr" anchorCtr="0" forceAA="0" compatLnSpc="1">
+                        <a:prstTxWarp prst="textNoShape">
+                          <a:avLst/>
+                        </a:prstTxWarp>
+                        <a:noAutofit/>
+                      </wps:bodyPr>
+                    </wps:wsp>
+                  </a:graphicData>
+                </a:graphic>
+              </wp:anchor>
+            </w:drawing>
+          </mc:Choice>
+          <mc:Fallback>
+            <w:pict>
+              <v:rect w14:anchorId="6804C1E6" id="Rectangle 56" o:spid="_x0000_s1026" style="position:absolute;margin-left:89.6pt;margin-top:121.5pt;width:41.45pt;height:42.8pt;z-index:251719680;visibility:visible;mso-wrap-style:square;mso-wrap-distance-left:9pt;mso-wrap-distance-top:0;mso-wrap-distance-right:9pt;mso-wrap-distance-bottom:0;mso-position-horizontal:absolute;mso-position-horizontal-relative:text;mso-position-vertical:absolute;mso-position-vertical-relative:text;v-text-anchor:middle" o:gfxdata="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" fillcolor="#a5a5a5 [3206]" strokecolor="#525252 [1606]" strokeweight="1pt"/>
+            </w:pict>
+          </mc:Fallback>
+        </mc:AlternateContent>
+      </w:r>
+      <w:r>
+        <w:rPr>
+          <w:noProof/>
+          <w:sz w:val="52"/>
+        </w:rPr>
+        <mc:AlternateContent>
+          <mc:Choice Requires="wps">
+            <w:drawing>
+              <wp:anchor distT="0" distB="0" distL="114300" distR="114300" simplePos="0" relativeHeight="251714560" behindDoc="0" locked="0" layoutInCell="1" allowOverlap="1">
+                <wp:simplePos x="0" y="0"/>
+                <wp:positionH relativeFrom="column">
+                  <wp:posOffset>1129665</wp:posOffset>
+                </wp:positionH>
+                <wp:positionV relativeFrom="paragraph">
+                  <wp:posOffset>1534795</wp:posOffset>
+                </wp:positionV>
+                <wp:extent cx="3881755" cy="577850"/>
+                <wp:effectExtent l="0" t="0" r="23495" b="12700"/>
+                <wp:wrapNone/>
+                <wp:docPr id="53" name="Rectangle 53"/>
+                <wp:cNvGraphicFramePr/>
+                <a:graphic xmlns:a="http://schemas.openxmlformats.org/drawingml/2006/main">
+                  <a:graphicData uri="http://schemas.microsoft.com/office/word/2010/wordprocessingShape">
+                    <wps:wsp>
+                      <wps:cNvSpPr/>
+                      <wps:spPr>
+                        <a:xfrm>
+                          <a:off x="0" y="0"/>
+                          <a:ext cx="3881755" cy="577850"/>
+                        </a:xfrm>
+                        <a:prstGeom prst="rect">
+                          <a:avLst/>
+                        </a:prstGeom>
+                        <a:solidFill>
+                          <a:schemeClr val="bg1"/>
+                        </a:solidFill>
+                        <a:ln>
+                          <a:solidFill>
+                            <a:schemeClr val="bg1"/>
+                          </a:solidFill>
+                        </a:ln>
+                      </wps:spPr>
+                      <wps:style>
+                        <a:lnRef idx="2">
+                          <a:schemeClr val="accent1">
+                            <a:shade val="50000"/>
+                          </a:schemeClr>
+                        </a:lnRef>
+                        <a:fillRef idx="1">
+                          <a:schemeClr val="accent1"/>
+                        </a:fillRef>
+                        <a:effectRef idx="0">
+                          <a:schemeClr val="accent1"/>
+                        </a:effectRef>
+                        <a:fontRef idx="minor">
+                          <a:schemeClr val="lt1"/>
+                        </a:fontRef>
+                      </wps:style>
+                      <wps:bodyPr rot="0" spcFirstLastPara="0" vertOverflow="overflow" horzOverflow="overflow" vert="horz" wrap="square" lIns="91440" tIns="45720" rIns="91440" bIns="45720" numCol="1" spcCol="0" rtlCol="0" fromWordArt="0" anchor="ctr" anchorCtr="0" forceAA="0" compatLnSpc="1">
+                        <a:prstTxWarp prst="textNoShape">
+                          <a:avLst/>
+                        </a:prstTxWarp>
+                        <a:noAutofit/>
+                      </wps:bodyPr>
+                    </wps:wsp>
+                  </a:graphicData>
+                </a:graphic>
+                <wp14:sizeRelV relativeFrom="margin">
+                  <wp14:pctHeight>0</wp14:pctHeight>
+                </wp14:sizeRelV>
+              </wp:anchor>
+            </w:drawing>
+          </mc:Choice>
+          <mc:Fallback>
+            <w:pict>
+              <v:rect w14:anchorId="7DA86C36" id="Rectangle 53" o:spid="_x0000_s1026" style="position:absolute;margin-left:88.95pt;margin-top:120.85pt;width:305.65pt;height:45.5pt;z-index:251714560;visibility:visible;mso-wrap-style:square;mso-height-percent:0;mso-wrap-distance-left:9pt;mso-wrap-distance-top:0;mso-wrap-distance-right:9pt;mso-wrap-distance-bottom:0;mso-position-horizontal:absolute;mso-position-horizontal-relative:text;mso-position-vertical:absolute;mso-position-vertical-relative:text;mso-height-percent:0;mso-height-relative:margin;v-text-anchor:middle" o:gfxdata="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" fillcolor="white [3212]" strokecolor="white [3212]" strokeweight="1pt"/>
+            </w:pict>
+          </mc:Fallback>
+        </mc:AlternateContent>
+      </w:r>
+      <w:r>
+        <w:rPr>
+          <w:noProof/>
+          <w:sz w:val="52"/>
+        </w:rPr>
+        <mc:AlternateContent>
+          <mc:Choice Requires="wps">
+            <w:drawing>
+              <wp:anchor distT="0" distB="0" distL="114300" distR="114300" simplePos="0" relativeHeight="251718656" behindDoc="0" locked="0" layoutInCell="1" allowOverlap="1" wp14:anchorId="539F7578" wp14:editId="276A6E90">
+                <wp:simplePos x="0" y="0"/>
+                <wp:positionH relativeFrom="column">
+                  <wp:posOffset>1137920</wp:posOffset>
+                </wp:positionH>
+                <wp:positionV relativeFrom="paragraph">
+                  <wp:posOffset>3018790</wp:posOffset>
+                </wp:positionV>
+                <wp:extent cx="3881755" cy="577850"/>
+                <wp:effectExtent l="0" t="0" r="23495" b="12700"/>
+                <wp:wrapNone/>
+                <wp:docPr id="55" name="Rectangle 55"/>
+                <wp:cNvGraphicFramePr/>
+                <a:graphic xmlns:a="http://schemas.openxmlformats.org/drawingml/2006/main">
+                  <a:graphicData uri="http://schemas.microsoft.com/office/word/2010/wordprocessingShape">
+                    <wps:wsp>
+                      <wps:cNvSpPr/>
+                      <wps:spPr>
+                        <a:xfrm>
+                          <a:off x="0" y="0"/>
+                          <a:ext cx="3881755" cy="577850"/>
+                        </a:xfrm>
+                        <a:prstGeom prst="rect">
+                          <a:avLst/>
+                        </a:prstGeom>
+                        <a:solidFill>
+                          <a:schemeClr val="bg1"/>
+                        </a:solidFill>
+                        <a:ln>
+                          <a:solidFill>
+                            <a:schemeClr val="bg1"/>
+                          </a:solidFill>
+                        </a:ln>
+                      </wps:spPr>
+                      <wps:style>
+                        <a:lnRef idx="2">
+                          <a:schemeClr val="accent1">
+                            <a:shade val="50000"/>
+                          </a:schemeClr>
+                        </a:lnRef>
+                        <a:fillRef idx="1">
+                          <a:schemeClr val="accent1"/>
+                        </a:fillRef>
+                        <a:effectRef idx="0">
+                          <a:schemeClr val="accent1"/>
+                        </a:effectRef>
+                        <a:fontRef idx="minor">
+                          <a:schemeClr val="lt1"/>
+                        </a:fontRef>
+                      </wps:style>
+                      <wps:bodyPr rot="0" spcFirstLastPara="0" vertOverflow="overflow" horzOverflow="overflow" vert="horz" wrap="square" lIns="91440" tIns="45720" rIns="91440" bIns="45720" numCol="1" spcCol="0" rtlCol="0" fromWordArt="0" anchor="ctr" anchorCtr="0" forceAA="0" compatLnSpc="1">
+                        <a:prstTxWarp prst="textNoShape">
+                          <a:avLst/>
+                        </a:prstTxWarp>
+                        <a:noAutofit/>
+                      </wps:bodyPr>
+                    </wps:wsp>
+                  </a:graphicData>
+                </a:graphic>
+                <wp14:sizeRelV relativeFrom="margin">
+                  <wp14:pctHeight>0</wp14:pctHeight>
+                </wp14:sizeRelV>
+              </wp:anchor>
+            </w:drawing>
+          </mc:Choice>
+          <mc:Fallback>
+            <w:pict>
+              <v:rect w14:anchorId="1CE80BE5" id="Rectangle 55" o:spid="_x0000_s1026" style="position:absolute;margin-left:89.6pt;margin-top:237.7pt;width:305.65pt;height:45.5pt;z-index:251718656;visibility:visible;mso-wrap-style:square;mso-height-percent:0;mso-wrap-distance-left:9pt;mso-wrap-distance-top:0;mso-wrap-distance-right:9pt;mso-wrap-distance-bottom:0;mso-position-horizontal:absolute;mso-position-horizontal-relative:text;mso-position-vertical:absolute;mso-position-vertical-relative:text;mso-height-percent:0;mso-height-relative:margin;v-text-anchor:middle" o:gfxdata="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" fillcolor="white [3212]" strokecolor="white [3212]" strokeweight="1pt"/>
+            </w:pict>
+          </mc:Fallback>
+        </mc:AlternateContent>
+      </w:r>
+      <w:r>
+        <w:rPr>
+          <w:noProof/>
+          <w:sz w:val="52"/>
+        </w:rPr>
+        <mc:AlternateContent>
+          <mc:Choice Requires="wps">
+            <w:drawing>
+              <wp:anchor distT="0" distB="0" distL="114300" distR="114300" simplePos="0" relativeHeight="251716608" behindDoc="0" locked="0" layoutInCell="1" allowOverlap="1" wp14:anchorId="539F7578" wp14:editId="276A6E90">
+                <wp:simplePos x="0" y="0"/>
+                <wp:positionH relativeFrom="column">
+                  <wp:posOffset>1138291</wp:posOffset>
+                </wp:positionH>
+                <wp:positionV relativeFrom="paragraph">
+                  <wp:posOffset>2251231</wp:posOffset>
+                </wp:positionV>
+                <wp:extent cx="3881887" cy="577969"/>
+                <wp:effectExtent l="0" t="0" r="23495" b="12700"/>
+                <wp:wrapNone/>
+                <wp:docPr id="54" name="Rectangle 54"/>
+                <wp:cNvGraphicFramePr/>
+                <a:graphic xmlns:a="http://schemas.openxmlformats.org/drawingml/2006/main">
+                  <a:graphicData uri="http://schemas.microsoft.com/office/word/2010/wordprocessingShape">
+                    <wps:wsp>
+                      <wps:cNvSpPr/>
+                      <wps:spPr>
+                        <a:xfrm>
+                          <a:off x="0" y="0"/>
+                          <a:ext cx="3881887" cy="577969"/>
+                        </a:xfrm>
+                        <a:prstGeom prst="rect">
+                          <a:avLst/>
+                        </a:prstGeom>
+                        <a:solidFill>
+                          <a:schemeClr val="bg1"/>
+                        </a:solidFill>
+                        <a:ln>
+                          <a:solidFill>
+                            <a:schemeClr val="bg1"/>
+                          </a:solidFill>
+                        </a:ln>
+                      </wps:spPr>
+                      <wps:style>
+                        <a:lnRef idx="2">
+                          <a:schemeClr val="accent1">
+                            <a:shade val="50000"/>
+                          </a:schemeClr>
+                        </a:lnRef>
+                        <a:fillRef idx="1">
+                          <a:schemeClr val="accent1"/>
+                        </a:fillRef>
+                        <a:effectRef idx="0">
+                          <a:schemeClr val="accent1"/>
+                        </a:effectRef>
+                        <a:fontRef idx="minor">
+                          <a:schemeClr val="lt1"/>
+                        </a:fontRef>
+                      </wps:style>
+                      <wps:bodyPr rot="0" spcFirstLastPara="0" vertOverflow="overflow" horzOverflow="overflow" vert="horz" wrap="square" lIns="91440" tIns="45720" rIns="91440" bIns="45720" numCol="1" spcCol="0" rtlCol="0" fromWordArt="0" anchor="ctr" anchorCtr="0" forceAA="0" compatLnSpc="1">
+                        <a:prstTxWarp prst="textNoShape">
+                          <a:avLst/>
+                        </a:prstTxWarp>
+                        <a:noAutofit/>
+                      </wps:bodyPr>
+                    </wps:wsp>
+                  </a:graphicData>
+                </a:graphic>
+                <wp14:sizeRelV relativeFrom="margin">
+                  <wp14:pctHeight>0</wp14:pctHeight>
+                </wp14:sizeRelV>
+              </wp:anchor>
+            </w:drawing>
+          </mc:Choice>
+          <mc:Fallback>
+            <w:pict>
+              <v:rect w14:anchorId="78AE5E14" id="Rectangle 54" o:spid="_x0000_s1026" style="position:absolute;margin-left:89.65pt;margin-top:177.25pt;width:305.65pt;height:45.5pt;z-index:251716608;visibility:visible;mso-wrap-style:square;mso-height-percent:0;mso-wrap-distance-left:9pt;mso-wrap-distance-top:0;mso-wrap-distance-right:9pt;mso-wrap-distance-bottom:0;mso-position-horizontal:absolute;mso-position-horizontal-relative:text;mso-position-vertical:absolute;mso-position-vertical-relative:text;mso-height-percent:0;mso-height-relative:margin;v-text-anchor:middle" o:gfxdata="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" fillcolor="white [3212]" strokecolor="white [3212]" strokeweight="1pt"/>
+            </w:pict>
+          </mc:Fallback>
+        </mc:AlternateContent>
+      </w:r>
+      <w:r>
+        <w:rPr>
+          <w:noProof/>
+          <w:sz w:val="52"/>
+        </w:rPr>
+        <mc:AlternateContent>
+          <mc:Choice Requires="wps">
+            <w:drawing>
+              <wp:anchor distT="0" distB="0" distL="114300" distR="114300" simplePos="0" relativeHeight="251713536" behindDoc="0" locked="0" layoutInCell="1" allowOverlap="1">
+                <wp:simplePos x="0" y="0"/>
+                <wp:positionH relativeFrom="column">
+                  <wp:posOffset>1000664</wp:posOffset>
+                </wp:positionH>
+                <wp:positionV relativeFrom="paragraph">
+                  <wp:posOffset>1414732</wp:posOffset>
+                </wp:positionV>
+                <wp:extent cx="4166559" cy="2294626"/>
+                <wp:effectExtent l="0" t="0" r="24765" b="10795"/>
+                <wp:wrapNone/>
+                <wp:docPr id="52" name="Rectangle 52"/>
+                <wp:cNvGraphicFramePr/>
+                <a:graphic xmlns:a="http://schemas.openxmlformats.org/drawingml/2006/main">
+                  <a:graphicData uri="http://schemas.microsoft.com/office/word/2010/wordprocessingShape">
+                    <wps:wsp>
+                      <wps:cNvSpPr/>
+                      <wps:spPr>
+                        <a:xfrm>
+                          <a:off x="0" y="0"/>
+                          <a:ext cx="4166559" cy="2294626"/>
+                        </a:xfrm>
+                        <a:prstGeom prst="rect">
+                          <a:avLst/>
+                        </a:prstGeom>
+                        <a:solidFill>
+                          <a:schemeClr val="bg1"/>
+                        </a:solidFill>
+                      </wps:spPr>
+                      <wps:style>
+                        <a:lnRef idx="2">
+                          <a:schemeClr val="accent1">
+                            <a:shade val="50000"/>
+                          </a:schemeClr>
+                        </a:lnRef>
+                        <a:fillRef idx="1">
+                          <a:schemeClr val="accent1"/>
+                        </a:fillRef>
+                        <a:effectRef idx="0">
+                          <a:schemeClr val="accent1"/>
+                        </a:effectRef>
+                        <a:fontRef idx="minor">
+                          <a:schemeClr val="lt1"/>
+                        </a:fontRef>
+                      </wps:style>
+                      <wps:bodyPr rot="0" spcFirstLastPara="0" vertOverflow="overflow" horzOverflow="overflow" vert="horz" wrap="square" lIns="91440" tIns="45720" rIns="91440" bIns="45720" numCol="1" spcCol="0" rtlCol="0" fromWordArt="0" anchor="ctr" anchorCtr="0" forceAA="0" compatLnSpc="1">
+                        <a:prstTxWarp prst="textNoShape">
+                          <a:avLst/>
+                        </a:prstTxWarp>
+                        <a:noAutofit/>
+                      </wps:bodyPr>
+                    </wps:wsp>
+                  </a:graphicData>
+                </a:graphic>
+              </wp:anchor>
+            </w:drawing>
+          </mc:Choice>
+          <mc:Fallback>
+            <w:pict>
+              <v:rect w14:anchorId="306C53ED" id="Rectangle 52" o:spid="_x0000_s1026" style="position:absolute;margin-left:78.8pt;margin-top:111.4pt;width:328.1pt;height:180.7pt;z-index:251713536;visibility:visible;mso-wrap-style:square;mso-wrap-distance-left:9pt;mso-wrap-distance-top:0;mso-wrap-distance-right:9pt;mso-wrap-distance-bottom:0;mso-position-horizontal:absolute;mso-position-horizontal-relative:text;mso-position-vertical:absolute;mso-position-vertical-relative:text;v-text-anchor:middle" o:gfxdata="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" fillcolor="white [3212]" strokecolor="#1f4d78 [1604]" strokeweight="1pt"/>
+            </w:pict>
+          </mc:Fallback>
+        </mc:AlternateContent>
+      </w:r>
+      <w:r>
+        <w:rPr>
+          <w:noProof/>
+          <w:sz w:val="52"/>
+        </w:rPr>
+        <mc:AlternateContent>
+          <mc:Choice Requires="wps">
+            <w:drawing>
+              <wp:anchor distT="0" distB="0" distL="114300" distR="114300" simplePos="0" relativeHeight="251712512" behindDoc="0" locked="0" layoutInCell="1" allowOverlap="1">
+                <wp:simplePos x="0" y="0"/>
+                <wp:positionH relativeFrom="column">
+                  <wp:posOffset>1130060</wp:posOffset>
+                </wp:positionH>
+                <wp:positionV relativeFrom="paragraph">
+                  <wp:posOffset>957532</wp:posOffset>
+                </wp:positionV>
+                <wp:extent cx="1431985" cy="388105"/>
+                <wp:effectExtent l="0" t="0" r="15875" b="12065"/>
+                <wp:wrapNone/>
+                <wp:docPr id="51" name="Rectangle 51"/>
+                <wp:cNvGraphicFramePr/>
+                <a:graphic xmlns:a="http://schemas.openxmlformats.org/drawingml/2006/main">
+                  <a:graphicData uri="http://schemas.microsoft.com/office/word/2010/wordprocessingShape">
+                    <wps:wsp>
+                      <wps:cNvSpPr/>
+                      <wps:spPr>
+                        <a:xfrm>
+                          <a:off x="0" y="0"/>
+                          <a:ext cx="1431985" cy="388105"/>
+                        </a:xfrm>
+                        <a:prstGeom prst="rect">
+                          <a:avLst/>
+                        </a:prstGeom>
+                        <a:ln>
+                          <a:solidFill>
+                            <a:schemeClr val="bg1"/>
+                          </a:solidFill>
+                        </a:ln>
+                      </wps:spPr>
+                      <wps:style>
+                        <a:lnRef idx="2">
+                          <a:schemeClr val="accent3"/>
+                        </a:lnRef>
+                        <a:fillRef idx="1">
+                          <a:schemeClr val="lt1"/>
+                        </a:fillRef>
+                        <a:effectRef idx="0">
+                          <a:schemeClr val="accent3"/>
+                        </a:effectRef>
+                        <a:fontRef idx="minor">
+                          <a:schemeClr val="dk1"/>
+                        </a:fontRef>
+                      </wps:style>
+                      <wps:txbx>
+                        <w:txbxContent>
+                          <w:p>
+                            <w:pPr>
+                              <w:jc w:val="center"/>
+                              <w:rPr>
+                                <w:sz w:val="44"/>
+                              </w:rPr>
+                            </w:pPr>
+                            <w:r>
+                              <w:rPr>
+                                <w:sz w:val="44"/>
+                              </w:rPr>
+                              <w:t>Comments</w:t>
+                            </w:r>
+                          </w:p>
+                        </w:txbxContent>
+                      </wps:txbx>
+                      <wps:bodyPr rot="0" spcFirstLastPara="0" vertOverflow="overflow" horzOverflow="overflow" vert="horz" wrap="square" lIns="91440" tIns="45720" rIns="91440" bIns="45720" numCol="1" spcCol="0" rtlCol="0" fromWordArt="0" anchor="ctr" anchorCtr="0" forceAA="0" compatLnSpc="1">
+                        <a:prstTxWarp prst="textNoShape">
+                          <a:avLst/>
+                        </a:prstTxWarp>
+                        <a:noAutofit/>
+                      </wps:bodyPr>
+                    </wps:wsp>
+                  </a:graphicData>
+                </a:graphic>
+                <wp14:sizeRelH relativeFrom="margin">
+                  <wp14:pctWidth>0</wp14:pctWidth>
+                </wp14:sizeRelH>
+                <wp14:sizeRelV relativeFrom="margin">
+                  <wp14:pctHeight>0</wp14:pctHeight>
+                </wp14:sizeRelV>
+              </wp:anchor>
+            </w:drawing>
+          </mc:Choice>
+          <mc:Fallback>
+            <w:pict>
+              <v:rect id="Rectangle 51" o:spid="_x0000_s1050" style="position:absolute;margin-left:89pt;margin-top:75.4pt;width:112.75pt;height:30.55pt;z-index:251712512;visibility:visible;mso-wrap-style:square;mso-width-percent:0;mso-height-percent:0;mso-wrap-distance-left:9pt;mso-wrap-distance-top:0;mso-wrap-distance-right:9pt;mso-wrap-distance-bottom:0;mso-position-horizontal:absolute;mso-position-horizontal-relative:text;mso-position-vertical:absolute;mso-position-vertical-relative:text;mso-width-percent:0;mso-height-percent:0;mso-width-relative:margin;mso-height-relative:margin;v-text-anchor:middle" o:gfxdata="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" fillcolor="white [3201]" strokecolor="white [3212]" strokeweight="1pt">
+                <v:textbox>
+                  <w:txbxContent>
+                    <w:p>
+                      <w:pPr>
+                        <w:jc w:val="center"/>
+                        <w:rPr>
+                          <w:sz w:val="44"/>
+                        </w:rPr>
+                      </w:pPr>
+                      <w:r>
+                        <w:rPr>
+                          <w:sz w:val="44"/>
+                        </w:rPr>
+                        <w:t>Comments</w:t>
+                      </w:r>
+                    </w:p>
+                  </w:txbxContent>
+                </v:textbox>
+              </v:rect>
+            </w:pict>
+          </mc:Fallback>
+        </mc:AlternateContent>
+      </w:r>
+      <w:r>
+        <w:rPr>
+          <w:noProof/>
+          <w:sz w:val="52"/>
+        </w:rPr>
+        <mc:AlternateContent>
+          <mc:Choice Requires="wps">
+            <w:drawing>
+              <wp:anchor distT="0" distB="0" distL="114300" distR="114300" simplePos="0" relativeHeight="251711488" behindDoc="0" locked="0" layoutInCell="1" allowOverlap="1">
+                <wp:simplePos x="0" y="0"/>
+                <wp:positionH relativeFrom="column">
+                  <wp:posOffset>1069675</wp:posOffset>
+                </wp:positionH>
+                <wp:positionV relativeFrom="paragraph">
+                  <wp:posOffset>1371600</wp:posOffset>
+                </wp:positionV>
+                <wp:extent cx="4054416" cy="8626"/>
+                <wp:effectExtent l="0" t="0" r="22860" b="29845"/>
+                <wp:wrapNone/>
+                <wp:docPr id="50" name="Straight Connector 50"/>
+                <wp:cNvGraphicFramePr/>
+                <a:graphic xmlns:a="http://schemas.openxmlformats.org/drawingml/2006/main">
+                  <a:graphicData uri="http://schemas.microsoft.com/office/word/2010/wordprocessingShape">
+                    <wps:wsp>
+                      <wps:cNvCnPr/>
+                      <wps:spPr>
+                        <a:xfrm>
+                          <a:off x="0" y="0"/>
+                          <a:ext cx="4054416" cy="8626"/>
+                        </a:xfrm>
+                        <a:prstGeom prst="line">
+                          <a:avLst/>
+                        </a:prstGeom>
+                      </wps:spPr>
+                      <wps:style>
+                        <a:lnRef idx="1">
+                          <a:schemeClr val="dk1"/>
+                        </a:lnRef>
+                        <a:fillRef idx="0">
+                          <a:schemeClr val="dk1"/>
+                        </a:fillRef>
+                        <a:effectRef idx="0">
+                          <a:schemeClr val="dk1"/>
+                        </a:effectRef>
+                        <a:fontRef idx="minor">
+                          <a:schemeClr val="tx1"/>
+                        </a:fontRef>
+                      </wps:style>
+                      <wps:bodyPr/>
+                    </wps:wsp>
+                  </a:graphicData>
+                </a:graphic>
+              </wp:anchor>
+            </w:drawing>
+          </mc:Choice>
+          <mc:Fallback>
+            <w:pict>
+              <v:line w14:anchorId="26C0E41C" id="Straight Connector 50" o:spid="_x0000_s1026" style="position:absolute;z-index:251711488;visibility:visible;mso-wrap-style:square;mso-wrap-distance-left:9pt;mso-wrap-distance-top:0;mso-wrap-distance-right:9pt;mso-wrap-distance-bottom:0;mso-position-horizontal:absolute;mso-position-horizontal-relative:text;mso-position-vertical:absolute;mso-position-vertical-relative:text" from="84.25pt,108pt" to="403.5pt,108.7pt" o:gfxdata="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" strokecolor="black [3200]" strokeweight=".5pt">
+                <v:stroke joinstyle="miter"/>
+              </v:line>
+            </w:pict>
+          </mc:Fallback>
+        </mc:AlternateContent>
+      </w:r>
+      <w:r>
+        <w:rPr>
+          <w:noProof/>
+          <w:sz w:val="52"/>
+        </w:rPr>
+        <mc:AlternateContent>
+          <mc:Choice Requires="wps">
+            <w:drawing>
+              <wp:anchor distT="0" distB="0" distL="114300" distR="114300" simplePos="0" relativeHeight="251710464" behindDoc="0" locked="0" layoutInCell="1" allowOverlap="1">
+                <wp:simplePos x="0" y="0"/>
+                <wp:positionH relativeFrom="column">
+                  <wp:posOffset>948462</wp:posOffset>
+                </wp:positionH>
+                <wp:positionV relativeFrom="paragraph">
+                  <wp:posOffset>931138</wp:posOffset>
+                </wp:positionV>
+                <wp:extent cx="4278702" cy="4364966"/>
+                <wp:effectExtent l="0" t="0" r="26670" b="17145"/>
+                <wp:wrapNone/>
+                <wp:docPr id="49" name="Rectangle 49"/>
+                <wp:cNvGraphicFramePr/>
+                <a:graphic xmlns:a="http://schemas.openxmlformats.org/drawingml/2006/main">
+                  <a:graphicData uri="http://schemas.microsoft.com/office/word/2010/wordprocessingShape">
+                    <wps:wsp>
+                      <wps:cNvSpPr/>
+                      <wps:spPr>
+                        <a:xfrm>
+                          <a:off x="0" y="0"/>
+                          <a:ext cx="4278702" cy="4364966"/>
+                        </a:xfrm>
+                        <a:prstGeom prst="rect">
+                          <a:avLst/>
+                        </a:prstGeom>
+                        <a:solidFill>
+                          <a:schemeClr val="bg1"/>
+                        </a:solidFill>
+                      </wps:spPr>
+                      <wps:style>
+                        <a:lnRef idx="2">
+                          <a:schemeClr val="accent1">
+                            <a:shade val="50000"/>
+                          </a:schemeClr>
+                        </a:lnRef>
+                        <a:fillRef idx="1">
+                          <a:schemeClr val="accent1"/>
+                        </a:fillRef>
+                        <a:effectRef idx="0">
+                          <a:schemeClr val="accent1"/>
+                        </a:effectRef>
+                        <a:fontRef idx="minor">
+                          <a:schemeClr val="lt1"/>
+                        </a:fontRef>
+                      </wps:style>
+                      <wps:bodyPr rot="0" spcFirstLastPara="0" vertOverflow="overflow" horzOverflow="overflow" vert="horz" wrap="square" lIns="91440" tIns="45720" rIns="91440" bIns="45720" numCol="1" spcCol="0" rtlCol="0" fromWordArt="0" anchor="ctr" anchorCtr="0" forceAA="0" compatLnSpc="1">
+                        <a:prstTxWarp prst="textNoShape">
+                          <a:avLst/>
+                        </a:prstTxWarp>
+                        <a:noAutofit/>
+                      </wps:bodyPr>
+                    </wps:wsp>
+                  </a:graphicData>
+                </a:graphic>
+              </wp:anchor>
+            </w:drawing>
+          </mc:Choice>
+          <mc:Fallback>
+            <w:pict>
+              <v:rect w14:anchorId="32EF6A1E" id="Rectangle 49" o:spid="_x0000_s1026" style="position:absolute;margin-left:74.7pt;margin-top:73.3pt;width:336.9pt;height:343.7pt;z-index:251710464;visibility:visible;mso-wrap-style:square;mso-wrap-distance-left:9pt;mso-wrap-distance-top:0;mso-wrap-distance-right:9pt;mso-wrap-distance-bottom:0;mso-position-horizontal:absolute;mso-position-horizontal-relative:text;mso-position-vertical:absolute;mso-position-vertical-relative:text;v-text-anchor:middle" o:gfxdata="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" fillcolor="white [3212]" strokecolor="#1f4d78 [1604]" strokeweight="1pt"/>
             </w:pict>
           </mc:Fallback>
         </mc:AlternateContent>
@@ -2168,4 +5980,16 @@
     </a:ext>
   </a:extLst>
 </a:theme>
+</file>
+
+<file path=customXml/item1.xml><?xml version="1.0" encoding="utf-8"?>
+<b:Sources xmlns:b="http://schemas.openxmlformats.org/officeDocument/2006/bibliography" xmlns="http://schemas.openxmlformats.org/officeDocument/2006/bibliography" SelectedStyle="\APASixthEditionOfficeOnline.xsl" StyleName="APA" Version="6"/>
+</file>
+
+<file path=customXml/itemProps1.xml><?xml version="1.0" encoding="utf-8"?>
+<ds:datastoreItem xmlns:ds="http://schemas.openxmlformats.org/officeDocument/2006/customXml" ds:itemID="{4D5DC6AD-3F01-443D-8CC3-60EF08035867}">
+  <ds:schemaRefs>
+    <ds:schemaRef ds:uri="http://schemas.openxmlformats.org/officeDocument/2006/bibliography"/>
+  </ds:schemaRefs>
+</ds:datastoreItem>
 </file>